--- a/Submission 2/IP02 - Samantha Hipple .docx
+++ b/Submission 2/IP02 - Samantha Hipple .docx
@@ -51,19 +51,12 @@
         <w:contextualSpacing/>
         <w:rPr>
           <w:rFonts w:ascii="Verdana" w:hAnsi="Verdana"/>
-          <w:szCs w:val="22"/>
-        </w:rPr>
-      </w:pPr>
-      <w:bookmarkStart w:id="0" w:name="_Hlk79101293"/>
-      <w:r>
-        <w:rPr>
-          <w:rFonts w:ascii="Verdana" w:hAnsi="Verdana"/>
           <w:b/>
           <w:bCs/>
           <w:szCs w:val="22"/>
         </w:rPr>
-        <w:t>Requirements Engineering</w:t>
-      </w:r>
+      </w:pPr>
+      <w:bookmarkStart w:id="0" w:name="_Hlk79101293"/>
       <w:r>
         <w:rPr>
           <w:rFonts w:ascii="Verdana" w:hAnsi="Verdana"/>
@@ -71,7 +64,43 @@
           <w:bCs/>
           <w:szCs w:val="22"/>
         </w:rPr>
-        <w:t xml:space="preserve"> &amp; Management</w:t>
+        <w:t>Requirements Engineering</w:t>
+      </w:r>
+      <w:r>
+        <w:rPr>
+          <w:rFonts w:ascii="Verdana" w:hAnsi="Verdana"/>
+          <w:b/>
+          <w:bCs/>
+          <w:szCs w:val="22"/>
+        </w:rPr>
+        <w:t xml:space="preserve"> </w:t>
+      </w:r>
+      <w:r>
+        <w:rPr>
+          <w:rFonts w:ascii="Verdana" w:hAnsi="Verdana"/>
+          <w:b/>
+          <w:bCs/>
+          <w:szCs w:val="22"/>
+        </w:rPr>
+        <w:t>&amp; Architecture:</w:t>
+      </w:r>
+    </w:p>
+    <w:p>
+      <w:pPr>
+        <w:contextualSpacing/>
+        <w:rPr>
+          <w:rFonts w:ascii="Verdana" w:hAnsi="Verdana"/>
+          <w:szCs w:val="22"/>
+        </w:rPr>
+      </w:pPr>
+      <w:r>
+        <w:rPr>
+          <w:rFonts w:ascii="Verdana" w:hAnsi="Verdana"/>
+          <w:b/>
+          <w:bCs/>
+          <w:szCs w:val="22"/>
+        </w:rPr>
+        <w:t>A Sole Stakeholder Perspective</w:t>
       </w:r>
     </w:p>
     <w:bookmarkEnd w:id="0"/>
@@ -182,7 +211,14 @@
           <w:rFonts w:ascii="Verdana" w:hAnsi="Verdana"/>
           <w:szCs w:val="22"/>
         </w:rPr>
-        <w:t>May 6</w:t>
+        <w:t xml:space="preserve">May </w:t>
+      </w:r>
+      <w:r>
+        <w:rPr>
+          <w:rFonts w:ascii="Verdana" w:hAnsi="Verdana"/>
+          <w:szCs w:val="22"/>
+        </w:rPr>
+        <w:t>8</w:t>
       </w:r>
       <w:r>
         <w:rPr>
@@ -213,19 +249,11 @@
         <w:contextualSpacing/>
         <w:rPr>
           <w:rFonts w:ascii="Verdana" w:hAnsi="Verdana"/>
-          <w:szCs w:val="22"/>
-        </w:rPr>
-      </w:pPr>
-      <w:r>
-        <w:rPr>
-          <w:rFonts w:ascii="Verdana" w:hAnsi="Verdana"/>
           <w:b/>
           <w:bCs/>
           <w:szCs w:val="22"/>
         </w:rPr>
-        <w:lastRenderedPageBreak/>
-        <w:t>Requirements Engineering</w:t>
-      </w:r>
+      </w:pPr>
       <w:r>
         <w:rPr>
           <w:rFonts w:ascii="Verdana" w:hAnsi="Verdana"/>
@@ -233,24 +261,26 @@
           <w:bCs/>
           <w:szCs w:val="22"/>
         </w:rPr>
-        <w:t xml:space="preserve"> and Management</w:t>
+        <w:lastRenderedPageBreak/>
+        <w:t>Requirements Engineering &amp; Architecture:</w:t>
       </w:r>
     </w:p>
     <w:p>
       <w:pPr>
         <w:contextualSpacing/>
-        <w:jc w:val="left"/>
-        <w:rPr>
-          <w:rFonts w:ascii="Verdana" w:hAnsi="Verdana"/>
-          <w:szCs w:val="22"/>
-        </w:rPr>
-      </w:pPr>
-      <w:r>
-        <w:rPr>
-          <w:rFonts w:ascii="Verdana" w:hAnsi="Verdana"/>
-          <w:szCs w:val="22"/>
-        </w:rPr>
-        <w:tab/>
+        <w:rPr>
+          <w:rFonts w:ascii="Verdana" w:hAnsi="Verdana"/>
+          <w:szCs w:val="22"/>
+        </w:rPr>
+      </w:pPr>
+      <w:r>
+        <w:rPr>
+          <w:rFonts w:ascii="Verdana" w:hAnsi="Verdana"/>
+          <w:b/>
+          <w:bCs/>
+          <w:szCs w:val="22"/>
+        </w:rPr>
+        <w:t>A Sole Stakeholder Perspective</w:t>
       </w:r>
     </w:p>
     <w:p>
@@ -262,6 +292,163 @@
           <w:szCs w:val="22"/>
         </w:rPr>
       </w:pPr>
+      <w:r>
+        <w:rPr>
+          <w:rFonts w:ascii="Verdana" w:hAnsi="Verdana"/>
+          <w:szCs w:val="22"/>
+        </w:rPr>
+        <w:tab/>
+      </w:r>
+      <w:r>
+        <w:rPr>
+          <w:rFonts w:ascii="Verdana" w:hAnsi="Verdana"/>
+          <w:szCs w:val="22"/>
+        </w:rPr>
+        <w:t>Although requirements engineering is not unique to the software or tech industry, software engineers</w:t>
+      </w:r>
+      <w:r>
+        <w:rPr>
+          <w:rFonts w:ascii="Verdana" w:hAnsi="Verdana"/>
+          <w:szCs w:val="22"/>
+        </w:rPr>
+        <w:t xml:space="preserve"> over the years have </w:t>
+      </w:r>
+      <w:r>
+        <w:rPr>
+          <w:rFonts w:ascii="Verdana" w:hAnsi="Verdana"/>
+          <w:szCs w:val="22"/>
+        </w:rPr>
+        <w:t>greatly</w:t>
+      </w:r>
+      <w:r>
+        <w:rPr>
+          <w:rFonts w:ascii="Verdana" w:hAnsi="Verdana"/>
+          <w:szCs w:val="22"/>
+        </w:rPr>
+        <w:t xml:space="preserve"> </w:t>
+      </w:r>
+      <w:r>
+        <w:rPr>
+          <w:rFonts w:ascii="Verdana" w:hAnsi="Verdana"/>
+          <w:szCs w:val="22"/>
+        </w:rPr>
+        <w:t xml:space="preserve">contributed to the overall improvement of the field. </w:t>
+      </w:r>
+      <w:r>
+        <w:rPr>
+          <w:rFonts w:ascii="Verdana" w:hAnsi="Verdana"/>
+          <w:szCs w:val="22"/>
+        </w:rPr>
+        <w:t>Traditional product development processes</w:t>
+      </w:r>
+      <w:r>
+        <w:rPr>
+          <w:rFonts w:ascii="Verdana" w:hAnsi="Verdana"/>
+          <w:szCs w:val="22"/>
+        </w:rPr>
+        <w:t>, often</w:t>
+      </w:r>
+      <w:r>
+        <w:rPr>
+          <w:rFonts w:ascii="Verdana" w:hAnsi="Verdana"/>
+          <w:szCs w:val="22"/>
+        </w:rPr>
+        <w:t xml:space="preserve"> based on a waterfall methodology</w:t>
+      </w:r>
+      <w:r>
+        <w:rPr>
+          <w:rFonts w:ascii="Verdana" w:hAnsi="Verdana"/>
+          <w:szCs w:val="22"/>
+        </w:rPr>
+        <w:t>,</w:t>
+      </w:r>
+      <w:r>
+        <w:rPr>
+          <w:rFonts w:ascii="Verdana" w:hAnsi="Verdana"/>
+          <w:szCs w:val="22"/>
+        </w:rPr>
+        <w:t xml:space="preserve"> expect the </w:t>
+      </w:r>
+      <w:r>
+        <w:rPr>
+          <w:rFonts w:ascii="Verdana" w:hAnsi="Verdana"/>
+          <w:szCs w:val="22"/>
+        </w:rPr>
+        <w:t xml:space="preserve">system to go from requirements to maintenance in one, extremely well-planned and well-documented, run. </w:t>
+      </w:r>
+      <w:r>
+        <w:rPr>
+          <w:rFonts w:ascii="Verdana" w:hAnsi="Verdana"/>
+          <w:szCs w:val="22"/>
+        </w:rPr>
+        <w:t xml:space="preserve">These methods require significant amounts of time and effort creating specific deliverables and documentation that </w:t>
+      </w:r>
+      <w:r>
+        <w:rPr>
+          <w:rFonts w:ascii="Verdana" w:hAnsi="Verdana"/>
+          <w:szCs w:val="22"/>
+        </w:rPr>
+        <w:t>have been</w:t>
+      </w:r>
+      <w:r>
+        <w:rPr>
+          <w:rFonts w:ascii="Verdana" w:hAnsi="Verdana"/>
+          <w:szCs w:val="22"/>
+        </w:rPr>
+        <w:t xml:space="preserve"> thoroughly</w:t>
+      </w:r>
+      <w:r>
+        <w:rPr>
+          <w:rFonts w:ascii="Verdana" w:hAnsi="Verdana"/>
+          <w:szCs w:val="22"/>
+        </w:rPr>
+        <w:t xml:space="preserve"> reviewed for consistency and correctne</w:t>
+      </w:r>
+      <w:r>
+        <w:rPr>
+          <w:rFonts w:ascii="Verdana" w:hAnsi="Verdana"/>
+          <w:szCs w:val="22"/>
+        </w:rPr>
+        <w:t>ss</w:t>
+      </w:r>
+      <w:r>
+        <w:rPr>
+          <w:rFonts w:ascii="Verdana" w:hAnsi="Verdana"/>
+          <w:szCs w:val="22"/>
+        </w:rPr>
+        <w:t xml:space="preserve"> prior to even starting any development efforts</w:t>
+      </w:r>
+      <w:r>
+        <w:rPr>
+          <w:rFonts w:ascii="Verdana" w:hAnsi="Verdana"/>
+          <w:szCs w:val="22"/>
+        </w:rPr>
+        <w:t xml:space="preserve"> (</w:t>
+      </w:r>
+      <w:hyperlink r:id="rId7" w:anchor=":~:text=The%20main%20difference%20between%20traditional,in%20Agile%2C%20it%20is%20iterative." w:history="1">
+        <w:r>
+          <w:rPr>
+            <w:rStyle w:val="Hyperlink"/>
+            <w:rFonts w:ascii="Verdana" w:hAnsi="Verdana"/>
+            <w:szCs w:val="22"/>
+          </w:rPr>
+          <w:t>source</w:t>
+        </w:r>
+      </w:hyperlink>
+      <w:r>
+        <w:rPr>
+          <w:rFonts w:ascii="Verdana" w:hAnsi="Verdana"/>
+          <w:szCs w:val="22"/>
+        </w:rPr>
+        <w:t>)</w:t>
+      </w:r>
+      <w:r>
+        <w:rPr>
+          <w:rFonts w:ascii="Verdana" w:hAnsi="Verdana"/>
+          <w:szCs w:val="22"/>
+        </w:rPr>
+        <w:t xml:space="preserve">. </w:t>
+      </w:r>
     </w:p>
     <w:p>
       <w:pPr>
@@ -272,6 +459,233 @@
           <w:szCs w:val="22"/>
         </w:rPr>
       </w:pPr>
+      <w:r>
+        <w:rPr>
+          <w:rFonts w:ascii="Verdana" w:hAnsi="Verdana"/>
+          <w:szCs w:val="22"/>
+        </w:rPr>
+        <w:tab/>
+      </w:r>
+      <w:r>
+        <w:rPr>
+          <w:rFonts w:ascii="Verdana" w:hAnsi="Verdana"/>
+          <w:szCs w:val="22"/>
+        </w:rPr>
+        <w:t xml:space="preserve">This </w:t>
+      </w:r>
+      <w:r>
+        <w:rPr>
+          <w:rFonts w:ascii="Verdana" w:hAnsi="Verdana"/>
+          <w:szCs w:val="22"/>
+        </w:rPr>
+        <w:t>traditional approach is</w:t>
+      </w:r>
+      <w:r>
+        <w:rPr>
+          <w:rFonts w:ascii="Verdana" w:hAnsi="Verdana"/>
+          <w:szCs w:val="22"/>
+        </w:rPr>
+        <w:t xml:space="preserve"> great for projects with requirements that are easily understood</w:t>
+      </w:r>
+      <w:r>
+        <w:rPr>
+          <w:rFonts w:ascii="Verdana" w:hAnsi="Verdana"/>
+          <w:szCs w:val="22"/>
+        </w:rPr>
+        <w:t xml:space="preserve"> and predefined</w:t>
+      </w:r>
+      <w:r>
+        <w:rPr>
+          <w:rFonts w:ascii="Verdana" w:hAnsi="Verdana"/>
+          <w:szCs w:val="22"/>
+        </w:rPr>
+        <w:t xml:space="preserve"> (e.g., a wood-working project </w:t>
+      </w:r>
+      <w:r>
+        <w:rPr>
+          <w:rFonts w:ascii="Verdana" w:hAnsi="Verdana"/>
+          <w:szCs w:val="22"/>
+        </w:rPr>
+        <w:t>with</w:t>
+      </w:r>
+      <w:r>
+        <w:rPr>
+          <w:rFonts w:ascii="Verdana" w:hAnsi="Verdana"/>
+          <w:szCs w:val="22"/>
+        </w:rPr>
+        <w:t xml:space="preserve"> a clear endpoint)</w:t>
+      </w:r>
+      <w:r>
+        <w:rPr>
+          <w:rFonts w:ascii="Verdana" w:hAnsi="Verdana"/>
+          <w:szCs w:val="22"/>
+        </w:rPr>
+        <w:t xml:space="preserve">. However, in an industry like IT, it is rare that a predetermined solution can be implemented </w:t>
+      </w:r>
+      <w:r>
+        <w:rPr>
+          <w:rFonts w:ascii="Verdana" w:hAnsi="Verdana"/>
+          <w:szCs w:val="22"/>
+        </w:rPr>
+        <w:t>successfully after</w:t>
+      </w:r>
+      <w:r>
+        <w:rPr>
+          <w:rFonts w:ascii="Verdana" w:hAnsi="Verdana"/>
+          <w:szCs w:val="22"/>
+        </w:rPr>
+        <w:t xml:space="preserve"> zero opportunities for </w:t>
+      </w:r>
+      <w:r>
+        <w:rPr>
+          <w:rFonts w:ascii="Verdana" w:hAnsi="Verdana"/>
+          <w:szCs w:val="22"/>
+        </w:rPr>
+        <w:t>modifications</w:t>
+      </w:r>
+      <w:r>
+        <w:rPr>
+          <w:rFonts w:ascii="Verdana" w:hAnsi="Verdana"/>
+          <w:szCs w:val="22"/>
+        </w:rPr>
+        <w:t xml:space="preserve"> </w:t>
+      </w:r>
+      <w:r>
+        <w:rPr>
+          <w:rFonts w:ascii="Verdana" w:hAnsi="Verdana"/>
+          <w:szCs w:val="22"/>
+        </w:rPr>
+        <w:t>even when provided with a prede</w:t>
+      </w:r>
+      <w:r>
+        <w:rPr>
+          <w:rFonts w:ascii="Verdana" w:hAnsi="Verdana"/>
+          <w:szCs w:val="22"/>
+        </w:rPr>
+        <w:t>fined</w:t>
+      </w:r>
+      <w:r>
+        <w:rPr>
+          <w:rFonts w:ascii="Verdana" w:hAnsi="Verdana"/>
+          <w:szCs w:val="22"/>
+        </w:rPr>
+        <w:t>, detailed</w:t>
+      </w:r>
+      <w:r>
+        <w:rPr>
+          <w:rFonts w:ascii="Verdana" w:hAnsi="Verdana"/>
+          <w:szCs w:val="22"/>
+        </w:rPr>
+        <w:t xml:space="preserve"> problem statement based on the results of a</w:t>
+      </w:r>
+      <w:r>
+        <w:rPr>
+          <w:rFonts w:ascii="Verdana" w:hAnsi="Verdana"/>
+          <w:szCs w:val="22"/>
+        </w:rPr>
+        <w:t>n extremely</w:t>
+      </w:r>
+      <w:r>
+        <w:rPr>
+          <w:rFonts w:ascii="Verdana" w:hAnsi="Verdana"/>
+          <w:szCs w:val="22"/>
+        </w:rPr>
+        <w:t xml:space="preserve"> thorough requirements elicitation process. </w:t>
+      </w:r>
+      <w:r>
+        <w:rPr>
+          <w:rFonts w:ascii="Verdana" w:hAnsi="Verdana"/>
+          <w:szCs w:val="22"/>
+        </w:rPr>
+        <w:t xml:space="preserve">The rigid standards of a traditional development model, can create a degree of difficulty that is higher </w:t>
+      </w:r>
+      <w:r>
+        <w:rPr>
+          <w:rFonts w:ascii="Verdana" w:hAnsi="Verdana"/>
+          <w:szCs w:val="22"/>
+        </w:rPr>
+        <w:t>than</w:t>
+      </w:r>
+      <w:r>
+        <w:rPr>
+          <w:rFonts w:ascii="Verdana" w:hAnsi="Verdana"/>
+          <w:szCs w:val="22"/>
+        </w:rPr>
+        <w:t xml:space="preserve"> </w:t>
+      </w:r>
+      <w:r>
+        <w:rPr>
+          <w:rFonts w:ascii="Verdana" w:hAnsi="Verdana"/>
+          <w:szCs w:val="22"/>
+        </w:rPr>
+        <w:t xml:space="preserve">necessary for </w:t>
+      </w:r>
+      <w:r>
+        <w:rPr>
+          <w:rFonts w:ascii="Verdana" w:hAnsi="Verdana"/>
+          <w:szCs w:val="22"/>
+        </w:rPr>
+        <w:t>most</w:t>
+      </w:r>
+      <w:r>
+        <w:rPr>
+          <w:rFonts w:ascii="Verdana" w:hAnsi="Verdana"/>
+          <w:szCs w:val="22"/>
+        </w:rPr>
+        <w:t xml:space="preserve"> projects – especially within the</w:t>
+      </w:r>
+      <w:r>
+        <w:rPr>
+          <w:rFonts w:ascii="Verdana" w:hAnsi="Verdana"/>
+          <w:szCs w:val="22"/>
+        </w:rPr>
+        <w:t xml:space="preserve"> ever-evolving</w:t>
+      </w:r>
+      <w:r>
+        <w:rPr>
+          <w:rFonts w:ascii="Verdana" w:hAnsi="Verdana"/>
+          <w:szCs w:val="22"/>
+        </w:rPr>
+        <w:t xml:space="preserve"> IT industry</w:t>
+      </w:r>
+      <w:r>
+        <w:rPr>
+          <w:rFonts w:ascii="Verdana" w:hAnsi="Verdana"/>
+          <w:szCs w:val="22"/>
+        </w:rPr>
+        <w:t xml:space="preserve"> </w:t>
+      </w:r>
+      <w:r>
+        <w:rPr>
+          <w:rFonts w:ascii="Verdana" w:hAnsi="Verdana"/>
+          <w:szCs w:val="22"/>
+        </w:rPr>
+        <w:t>(</w:t>
+      </w:r>
+      <w:hyperlink r:id="rId8" w:anchor=":~:text=The%20main%20difference%20between%20traditional,in%20Agile%2C%20it%20is%20iterative." w:history="1">
+        <w:r>
+          <w:rPr>
+            <w:rStyle w:val="Hyperlink"/>
+            <w:rFonts w:ascii="Verdana" w:hAnsi="Verdana"/>
+            <w:szCs w:val="22"/>
+          </w:rPr>
+          <w:t>source</w:t>
+        </w:r>
+      </w:hyperlink>
+      <w:r>
+        <w:rPr>
+          <w:rFonts w:ascii="Verdana" w:hAnsi="Verdana"/>
+          <w:szCs w:val="22"/>
+        </w:rPr>
+        <w:t>)</w:t>
+      </w:r>
+      <w:r>
+        <w:rPr>
+          <w:rFonts w:ascii="Verdana" w:hAnsi="Verdana"/>
+          <w:szCs w:val="22"/>
+        </w:rPr>
+        <w:t xml:space="preserve">. </w:t>
+      </w:r>
     </w:p>
     <w:p>
       <w:pPr>
@@ -287,198 +701,164 @@
           <w:rFonts w:ascii="Verdana" w:hAnsi="Verdana"/>
           <w:szCs w:val="22"/>
         </w:rPr>
-        <w:t xml:space="preserve">Requirements engineering is the creation </w:t>
-      </w:r>
-      <w:r>
-        <w:rPr>
-          <w:rFonts w:ascii="Verdana" w:hAnsi="Verdana"/>
-          <w:szCs w:val="22"/>
-        </w:rPr>
-        <w:t>of stakeholder requirement specifications designed to improve the</w:t>
-      </w:r>
-      <w:r>
-        <w:rPr>
-          <w:rFonts w:ascii="Verdana" w:hAnsi="Verdana"/>
-          <w:szCs w:val="22"/>
-        </w:rPr>
-        <w:t xml:space="preserve"> overall</w:t>
-      </w:r>
-      <w:r>
-        <w:rPr>
-          <w:rFonts w:ascii="Verdana" w:hAnsi="Verdana"/>
-          <w:szCs w:val="22"/>
-        </w:rPr>
-        <w:t xml:space="preserve"> development</w:t>
-      </w:r>
-      <w:r>
-        <w:rPr>
-          <w:rFonts w:ascii="Verdana" w:hAnsi="Verdana"/>
-          <w:szCs w:val="22"/>
-        </w:rPr>
-        <w:t>al</w:t>
-      </w:r>
-      <w:r>
-        <w:rPr>
-          <w:rFonts w:ascii="Verdana" w:hAnsi="Verdana"/>
-          <w:szCs w:val="22"/>
-        </w:rPr>
-        <w:t xml:space="preserve"> </w:t>
-      </w:r>
-      <w:r>
-        <w:rPr>
-          <w:rFonts w:ascii="Verdana" w:hAnsi="Verdana"/>
-          <w:szCs w:val="22"/>
-        </w:rPr>
-        <w:t>workflow</w:t>
-      </w:r>
-      <w:r>
-        <w:rPr>
-          <w:rFonts w:ascii="Verdana" w:hAnsi="Verdana"/>
-          <w:szCs w:val="22"/>
-        </w:rPr>
-        <w:t xml:space="preserve"> of a product. A requirements engineer is responsible for being able to justify a requirement’s existence</w:t>
-      </w:r>
-      <w:r>
-        <w:rPr>
-          <w:rFonts w:ascii="Verdana" w:hAnsi="Verdana"/>
-          <w:szCs w:val="22"/>
-        </w:rPr>
-        <w:t>;</w:t>
-      </w:r>
-      <w:r>
-        <w:rPr>
-          <w:rFonts w:ascii="Verdana" w:hAnsi="Verdana"/>
-          <w:szCs w:val="22"/>
-        </w:rPr>
-        <w:t xml:space="preserve"> </w:t>
-      </w:r>
-      <w:r>
-        <w:rPr>
-          <w:rFonts w:ascii="Verdana" w:hAnsi="Verdana"/>
-          <w:szCs w:val="22"/>
-        </w:rPr>
-        <w:t xml:space="preserve">clarify a requirement’s meaning; describe the impact of </w:t>
-      </w:r>
-      <w:r>
-        <w:rPr>
-          <w:rFonts w:ascii="Verdana" w:hAnsi="Verdana"/>
-          <w:szCs w:val="22"/>
-        </w:rPr>
-        <w:t>a</w:t>
-      </w:r>
-      <w:r>
-        <w:rPr>
-          <w:rFonts w:ascii="Verdana" w:hAnsi="Verdana"/>
-          <w:szCs w:val="22"/>
-        </w:rPr>
-        <w:t xml:space="preserve"> requirement on the overall project architecture, design, and costs</w:t>
-      </w:r>
-      <w:r>
-        <w:rPr>
-          <w:rFonts w:ascii="Verdana" w:hAnsi="Verdana"/>
-          <w:szCs w:val="22"/>
-        </w:rPr>
-        <w:t xml:space="preserve">; </w:t>
-      </w:r>
-      <w:r>
-        <w:rPr>
-          <w:rFonts w:ascii="Verdana" w:hAnsi="Verdana"/>
-          <w:szCs w:val="22"/>
-        </w:rPr>
-        <w:t xml:space="preserve">and much more. An engineer focuses on what the overall system is meant to accomplish without specifying how it should be accomplished. </w:t>
+        <w:tab/>
+      </w:r>
+      <w:r>
+        <w:rPr>
+          <w:rFonts w:ascii="Verdana" w:hAnsi="Verdana"/>
+          <w:szCs w:val="22"/>
+        </w:rPr>
+        <w:t>So, i</w:t>
+      </w:r>
+      <w:r>
+        <w:rPr>
+          <w:rFonts w:ascii="Verdana" w:hAnsi="Verdana"/>
+          <w:szCs w:val="22"/>
+        </w:rPr>
+        <w:t xml:space="preserve">n February of 2001, 17 software developers came together to discuss more light-weight approaches </w:t>
+      </w:r>
+      <w:r>
+        <w:rPr>
+          <w:rFonts w:ascii="Verdana" w:hAnsi="Verdana"/>
+          <w:szCs w:val="22"/>
+        </w:rPr>
+        <w:t>towards product</w:t>
+      </w:r>
+      <w:r>
+        <w:rPr>
+          <w:rFonts w:ascii="Verdana" w:hAnsi="Verdana"/>
+          <w:szCs w:val="22"/>
+        </w:rPr>
+        <w:t xml:space="preserve"> development. From this meeting came the Agile manifesto for software development, a</w:t>
+      </w:r>
+      <w:r>
+        <w:rPr>
+          <w:rFonts w:ascii="Verdana" w:hAnsi="Verdana"/>
+          <w:szCs w:val="22"/>
+        </w:rPr>
+        <w:t xml:space="preserve"> method</w:t>
+      </w:r>
+      <w:r>
+        <w:rPr>
+          <w:rFonts w:ascii="Verdana" w:hAnsi="Verdana"/>
+          <w:szCs w:val="22"/>
+        </w:rPr>
+        <w:t xml:space="preserve"> that later became adopted by any number of industries worldwide due to its many successes within IT. </w:t>
+      </w:r>
+      <w:r>
+        <w:rPr>
+          <w:rFonts w:ascii="Verdana" w:hAnsi="Verdana"/>
+          <w:szCs w:val="22"/>
+        </w:rPr>
+        <w:t>A common quote that is used to define the Agile manifesto follows:</w:t>
       </w:r>
     </w:p>
     <w:p>
       <w:pPr>
-        <w:pStyle w:val="NormalWeb"/>
-        <w:shd w:val="clear" w:color="auto" w:fill="FFFFFF"/>
-        <w:spacing w:before="0" w:beforeAutospacing="0" w:after="300" w:afterAutospacing="0"/>
-        <w:textAlignment w:val="baseline"/>
-        <w:rPr>
-          <w:rFonts w:ascii="Roboto" w:hAnsi="Roboto"/>
-          <w:color w:val="444B49"/>
-        </w:rPr>
-      </w:pPr>
-      <w:r>
-        <w:rPr>
-          <w:rFonts w:ascii="Roboto" w:hAnsi="Roboto"/>
-          <w:color w:val="444B49"/>
-        </w:rPr>
-        <w:t xml:space="preserve">The challenge the requirements engineer has is to determine the proper balance between too many and too few requirements. To get the right balance, the requirements engineer has to apply a combination of art and science. The requirements engineer focuses on the validity of requirements. Are they single, testable, clear, concise, and unambiguous? The requirements engineer also focuses on defining what a system has to do, purposefully avoiding how that system will accomplish the project objectives. Focusing on the how enables the design </w:t>
-      </w:r>
-      <w:proofErr w:type="gramStart"/>
-      <w:r>
-        <w:rPr>
-          <w:rFonts w:ascii="Roboto" w:hAnsi="Roboto"/>
-          <w:color w:val="444B49"/>
-        </w:rPr>
-        <w:t>engineers</w:t>
-      </w:r>
-      <w:proofErr w:type="gramEnd"/>
-      <w:r>
-        <w:rPr>
-          <w:rFonts w:ascii="Roboto" w:hAnsi="Roboto"/>
-          <w:color w:val="444B49"/>
-        </w:rPr>
-        <w:t xml:space="preserve"> maximum flexibility in their design efforts.</w:t>
+        <w:ind w:left="720"/>
+        <w:contextualSpacing/>
+        <w:jc w:val="left"/>
+        <w:rPr>
+          <w:rFonts w:ascii="Verdana" w:hAnsi="Verdana"/>
+          <w:szCs w:val="22"/>
+        </w:rPr>
+      </w:pPr>
+      <w:r>
+        <w:rPr>
+          <w:rFonts w:ascii="Verdana" w:hAnsi="Verdana"/>
+          <w:szCs w:val="22"/>
+        </w:rPr>
+        <w:lastRenderedPageBreak/>
+        <w:t>We are uncovering better ways of developing software by doing it and helping others do it. Through this work, we have come to value −</w:t>
       </w:r>
     </w:p>
     <w:p>
       <w:pPr>
-        <w:pStyle w:val="NormalWeb"/>
-        <w:shd w:val="clear" w:color="auto" w:fill="FFFFFF"/>
-        <w:spacing w:before="0" w:beforeAutospacing="0" w:after="300" w:afterAutospacing="0"/>
-        <w:textAlignment w:val="baseline"/>
-        <w:rPr>
-          <w:rFonts w:ascii="Roboto" w:hAnsi="Roboto"/>
-          <w:color w:val="444B49"/>
-        </w:rPr>
-      </w:pPr>
-      <w:r>
-        <w:rPr>
-          <w:rFonts w:ascii="Roboto" w:hAnsi="Roboto"/>
-          <w:color w:val="444B49"/>
-        </w:rPr>
-        <w:t>Additionally, the requirements engineer develops the overall testing strategy to plan where, by whom, on what test equipment or range, and what organizations will participate in the testing. The requirements engineer identifies validation and verification methods, testing, demonstrations, analysis, inspection, and simulation for each requirement, and confirms the approach with the stakeholders.</w:t>
+        <w:pStyle w:val="ListParagraph"/>
+        <w:numPr>
+          <w:ilvl w:val="0"/>
+          <w:numId w:val="17"/>
+        </w:numPr>
+        <w:jc w:val="left"/>
+        <w:rPr>
+          <w:rFonts w:ascii="Verdana" w:hAnsi="Verdana"/>
+          <w:szCs w:val="22"/>
+        </w:rPr>
+      </w:pPr>
+      <w:r>
+        <w:rPr>
+          <w:rFonts w:ascii="Verdana" w:hAnsi="Verdana"/>
+          <w:szCs w:val="22"/>
+        </w:rPr>
+        <w:t>Individuals and interactions over Processes and tools</w:t>
       </w:r>
     </w:p>
     <w:p>
       <w:pPr>
-        <w:pStyle w:val="NormalWeb"/>
-        <w:shd w:val="clear" w:color="auto" w:fill="FFFFFF"/>
-        <w:spacing w:before="0" w:beforeAutospacing="0" w:after="300" w:afterAutospacing="0"/>
-        <w:textAlignment w:val="baseline"/>
-        <w:rPr>
-          <w:rFonts w:ascii="Roboto" w:hAnsi="Roboto"/>
-          <w:color w:val="444B49"/>
-        </w:rPr>
-      </w:pPr>
-      <w:r>
-        <w:rPr>
-          <w:rFonts w:ascii="Roboto" w:hAnsi="Roboto"/>
-          <w:color w:val="444B49"/>
-        </w:rPr>
-        <w:t xml:space="preserve">The requirements engineer is also often the person who evaluates the impact of a potential </w:t>
-      </w:r>
-      <w:proofErr w:type="gramStart"/>
-      <w:r>
-        <w:rPr>
-          <w:rFonts w:ascii="Roboto" w:hAnsi="Roboto"/>
-          <w:color w:val="444B49"/>
-        </w:rPr>
-        <w:t>change, and</w:t>
-      </w:r>
-      <w:proofErr w:type="gramEnd"/>
-      <w:r>
-        <w:rPr>
-          <w:rFonts w:ascii="Roboto" w:hAnsi="Roboto"/>
-          <w:color w:val="444B49"/>
-        </w:rPr>
-        <w:t xml:space="preserve"> supports the architect and program office in developing engineering change proposals. The requirements engineer will often identify the emergent effects the change may cause on downstream requirements or design constructs.</w:t>
+        <w:pStyle w:val="ListParagraph"/>
+        <w:numPr>
+          <w:ilvl w:val="0"/>
+          <w:numId w:val="17"/>
+        </w:numPr>
+        <w:jc w:val="left"/>
+        <w:rPr>
+          <w:rFonts w:ascii="Verdana" w:hAnsi="Verdana"/>
+          <w:szCs w:val="22"/>
+        </w:rPr>
+      </w:pPr>
+      <w:r>
+        <w:rPr>
+          <w:rFonts w:ascii="Verdana" w:hAnsi="Verdana"/>
+          <w:szCs w:val="22"/>
+        </w:rPr>
+        <w:t>Working software over Comprehensive documentation</w:t>
       </w:r>
     </w:p>
     <w:p>
       <w:pPr>
+        <w:pStyle w:val="ListParagraph"/>
+        <w:numPr>
+          <w:ilvl w:val="0"/>
+          <w:numId w:val="17"/>
+        </w:numPr>
+        <w:jc w:val="left"/>
+        <w:rPr>
+          <w:rFonts w:ascii="Verdana" w:hAnsi="Verdana"/>
+          <w:szCs w:val="22"/>
+        </w:rPr>
+      </w:pPr>
+      <w:r>
+        <w:rPr>
+          <w:rFonts w:ascii="Verdana" w:hAnsi="Verdana"/>
+          <w:szCs w:val="22"/>
+        </w:rPr>
+        <w:t>Customer collaboration over Contract negotiation</w:t>
+      </w:r>
+    </w:p>
+    <w:p>
+      <w:pPr>
+        <w:pStyle w:val="ListParagraph"/>
+        <w:numPr>
+          <w:ilvl w:val="0"/>
+          <w:numId w:val="17"/>
+        </w:numPr>
+        <w:jc w:val="left"/>
+        <w:rPr>
+          <w:rFonts w:ascii="Verdana" w:hAnsi="Verdana"/>
+          <w:szCs w:val="22"/>
+        </w:rPr>
+      </w:pPr>
+      <w:r>
+        <w:rPr>
+          <w:rFonts w:ascii="Verdana" w:hAnsi="Verdana"/>
+          <w:szCs w:val="22"/>
+        </w:rPr>
+        <w:t>Responding to change over Following a plan</w:t>
+      </w:r>
+    </w:p>
+    <w:p>
+      <w:pPr>
+        <w:ind w:left="720"/>
         <w:contextualSpacing/>
         <w:jc w:val="left"/>
         <w:rPr>
@@ -486,6 +866,44 @@
           <w:szCs w:val="22"/>
         </w:rPr>
       </w:pPr>
+      <w:r>
+        <w:rPr>
+          <w:rFonts w:ascii="Verdana" w:hAnsi="Verdana"/>
+          <w:szCs w:val="22"/>
+        </w:rPr>
+        <w:t>That is, while there is value in the items on the right, we value the items on the left more</w:t>
+      </w:r>
+      <w:r>
+        <w:rPr>
+          <w:rFonts w:ascii="Verdana" w:hAnsi="Verdana"/>
+          <w:szCs w:val="22"/>
+        </w:rPr>
+        <w:t xml:space="preserve"> (</w:t>
+      </w:r>
+      <w:hyperlink r:id="rId9" w:history="1">
+        <w:r>
+          <w:rPr>
+            <w:rStyle w:val="Hyperlink"/>
+            <w:rFonts w:ascii="Verdana" w:hAnsi="Verdana"/>
+            <w:szCs w:val="22"/>
+          </w:rPr>
+          <w:t>source</w:t>
+        </w:r>
+      </w:hyperlink>
+      <w:r>
+        <w:rPr>
+          <w:rFonts w:ascii="Verdana" w:hAnsi="Verdana"/>
+          <w:szCs w:val="22"/>
+        </w:rPr>
+        <w:t>)</w:t>
+      </w:r>
+      <w:r>
+        <w:rPr>
+          <w:rFonts w:ascii="Verdana" w:hAnsi="Verdana"/>
+          <w:szCs w:val="22"/>
+        </w:rPr>
+        <w:t>.</w:t>
+      </w:r>
     </w:p>
     <w:p>
       <w:pPr>
@@ -496,6 +914,114 @@
           <w:szCs w:val="22"/>
         </w:rPr>
       </w:pPr>
+      <w:r>
+        <w:rPr>
+          <w:rFonts w:ascii="Verdana" w:hAnsi="Verdana"/>
+          <w:szCs w:val="22"/>
+        </w:rPr>
+        <w:t xml:space="preserve">Unlike the traditional approach, Agile processes make the customers their highest priority through early and continuous software releases as new functional requirements are met. </w:t>
+      </w:r>
+      <w:r>
+        <w:rPr>
+          <w:rFonts w:ascii="Verdana" w:hAnsi="Verdana"/>
+          <w:szCs w:val="22"/>
+        </w:rPr>
+        <w:t>Additionally, change is welcomed</w:t>
+      </w:r>
+      <w:r>
+        <w:rPr>
+          <w:rFonts w:ascii="Verdana" w:hAnsi="Verdana"/>
+          <w:szCs w:val="22"/>
+        </w:rPr>
+        <w:t xml:space="preserve"> throughout the development process </w:t>
+      </w:r>
+      <w:r>
+        <w:rPr>
+          <w:rFonts w:ascii="Verdana" w:hAnsi="Verdana"/>
+          <w:szCs w:val="22"/>
+        </w:rPr>
+        <w:t>– often based on customer and developer feedback gathered after each release. Agile focuses heavily on development teams self-organizing, working together, face-to-face, both with the customers and with each other</w:t>
+      </w:r>
+      <w:r>
+        <w:rPr>
+          <w:rFonts w:ascii="Verdana" w:hAnsi="Verdana"/>
+          <w:szCs w:val="22"/>
+        </w:rPr>
+        <w:t>, including monitoring nonfunctional requirements such as technical excellence and good design to enhance agility</w:t>
+      </w:r>
+      <w:r>
+        <w:rPr>
+          <w:rFonts w:ascii="Verdana" w:hAnsi="Verdana"/>
+          <w:szCs w:val="22"/>
+        </w:rPr>
+        <w:t xml:space="preserve">. </w:t>
+      </w:r>
+      <w:r>
+        <w:rPr>
+          <w:rFonts w:ascii="Verdana" w:hAnsi="Verdana"/>
+          <w:szCs w:val="22"/>
+        </w:rPr>
+        <w:t>Lastly, t</w:t>
+      </w:r>
+      <w:r>
+        <w:rPr>
+          <w:rFonts w:ascii="Verdana" w:hAnsi="Verdana"/>
+          <w:szCs w:val="22"/>
+        </w:rPr>
+        <w:t xml:space="preserve">racking progress should be simplified </w:t>
+      </w:r>
+      <w:r>
+        <w:rPr>
+          <w:rFonts w:ascii="Verdana" w:hAnsi="Verdana"/>
+          <w:szCs w:val="22"/>
+        </w:rPr>
+        <w:t xml:space="preserve">by making the primary measure be the production of working software </w:t>
+      </w:r>
+      <w:r>
+        <w:rPr>
+          <w:rFonts w:ascii="Verdana" w:hAnsi="Verdana"/>
+          <w:szCs w:val="22"/>
+        </w:rPr>
+        <w:t>while</w:t>
+      </w:r>
+      <w:r>
+        <w:rPr>
+          <w:rFonts w:ascii="Verdana" w:hAnsi="Verdana"/>
+          <w:szCs w:val="22"/>
+        </w:rPr>
+        <w:t xml:space="preserve"> a constant pace of development </w:t>
+      </w:r>
+      <w:r>
+        <w:rPr>
+          <w:rFonts w:ascii="Verdana" w:hAnsi="Verdana"/>
+          <w:szCs w:val="22"/>
+        </w:rPr>
+        <w:t>is</w:t>
+      </w:r>
+      <w:r>
+        <w:rPr>
+          <w:rFonts w:ascii="Verdana" w:hAnsi="Verdana"/>
+          <w:szCs w:val="22"/>
+        </w:rPr>
+        <w:t xml:space="preserve"> maintained with regular review intervals that allow the team to reflect and adjust as needed (</w:t>
+      </w:r>
+      <w:hyperlink r:id="rId10" w:history="1">
+        <w:r>
+          <w:rPr>
+            <w:rStyle w:val="Hyperlink"/>
+            <w:rFonts w:ascii="Verdana" w:hAnsi="Verdana"/>
+            <w:szCs w:val="22"/>
+          </w:rPr>
+          <w:t>source</w:t>
+        </w:r>
+      </w:hyperlink>
+      <w:r>
+        <w:rPr>
+          <w:rFonts w:ascii="Verdana" w:hAnsi="Verdana"/>
+          <w:szCs w:val="22"/>
+        </w:rPr>
+        <w:t xml:space="preserve">). </w:t>
+      </w:r>
     </w:p>
     <w:p>
       <w:pPr>
@@ -511,8 +1037,72 @@
           <w:rFonts w:ascii="Verdana" w:hAnsi="Verdana"/>
           <w:szCs w:val="22"/>
         </w:rPr>
+        <w:tab/>
+        <w:t xml:space="preserve">In order to fully grasp requirements engineering and </w:t>
+      </w:r>
+      <w:r>
+        <w:rPr>
+          <w:rFonts w:ascii="Verdana" w:hAnsi="Verdana"/>
+          <w:szCs w:val="22"/>
+        </w:rPr>
+        <w:t xml:space="preserve">its relationship with a system’s </w:t>
+      </w:r>
+      <w:r>
+        <w:rPr>
+          <w:rFonts w:ascii="Verdana" w:hAnsi="Verdana"/>
+          <w:szCs w:val="22"/>
+        </w:rPr>
+        <w:t>architectural design, this paper will be referring to a DBG Discord bot example project throughout</w:t>
+      </w:r>
+      <w:r>
+        <w:rPr>
+          <w:rFonts w:ascii="Verdana" w:hAnsi="Verdana"/>
+          <w:szCs w:val="22"/>
+        </w:rPr>
+        <w:t xml:space="preserve"> that has been developed by a single stakeholder - that is, a team size of one. In general, standardized development processes focus on teams and collaboration and ensuring that everyone involved in the project </w:t>
+      </w:r>
+      <w:r>
+        <w:rPr>
+          <w:rFonts w:ascii="Verdana" w:hAnsi="Verdana"/>
+          <w:szCs w:val="22"/>
+        </w:rPr>
         <w:lastRenderedPageBreak/>
-        <w:t xml:space="preserve">Requirements management is the process of gathering, analyzing, verifying, and validating the needs and requirements for the given product or system being developed. </w:t>
+        <w:t xml:space="preserve">understands the overall system requirements, what progress has already been made, and what requirements still need to be met. </w:t>
+      </w:r>
+      <w:r>
+        <w:rPr>
+          <w:rFonts w:ascii="Verdana" w:hAnsi="Verdana"/>
+          <w:szCs w:val="22"/>
+        </w:rPr>
+        <w:t>Hobby-like</w:t>
+      </w:r>
+      <w:r>
+        <w:rPr>
+          <w:rFonts w:ascii="Verdana" w:hAnsi="Verdana"/>
+          <w:szCs w:val="22"/>
+        </w:rPr>
+        <w:t xml:space="preserve"> projects often neglect </w:t>
+      </w:r>
+      <w:r>
+        <w:rPr>
+          <w:rFonts w:ascii="Verdana" w:hAnsi="Verdana"/>
+          <w:szCs w:val="22"/>
+        </w:rPr>
+        <w:t xml:space="preserve">many formal processes within software engineering. </w:t>
+      </w:r>
+      <w:r>
+        <w:rPr>
+          <w:rFonts w:ascii="Verdana" w:hAnsi="Verdana"/>
+          <w:szCs w:val="22"/>
+        </w:rPr>
+        <w:t>However, manipulating the Agile methodology for a solo project would allow a single developer to more readily share their project with others in the future by providing additional, valuable information regarding its overall design, purpose</w:t>
+      </w:r>
+      <w:r>
+        <w:rPr>
+          <w:rFonts w:ascii="Verdana" w:hAnsi="Verdana"/>
+          <w:szCs w:val="22"/>
+        </w:rPr>
+        <w:t xml:space="preserve">, and progress between releases. </w:t>
       </w:r>
     </w:p>
     <w:p>
@@ -525,165 +1115,9 @@
         </w:rPr>
       </w:pPr>
     </w:p>
-    <w:p>
-      <w:pPr>
-        <w:contextualSpacing/>
-        <w:jc w:val="left"/>
-        <w:rPr>
-          <w:rFonts w:ascii="Verdana" w:hAnsi="Verdana"/>
-          <w:szCs w:val="22"/>
-        </w:rPr>
-      </w:pPr>
-      <w:r>
-        <w:rPr>
-          <w:rFonts w:ascii="Verdana" w:hAnsi="Verdana"/>
-          <w:szCs w:val="22"/>
-        </w:rPr>
-        <w:t xml:space="preserve">Successful requirements management ensures that completed deliverables meet the expectations of the stakeholders. </w:t>
-      </w:r>
-    </w:p>
-    <w:p>
-      <w:pPr>
-        <w:contextualSpacing/>
-        <w:jc w:val="left"/>
-        <w:rPr>
-          <w:rFonts w:ascii="Verdana" w:hAnsi="Verdana"/>
-          <w:szCs w:val="22"/>
-        </w:rPr>
-      </w:pPr>
-    </w:p>
-    <w:p>
-      <w:pPr>
-        <w:contextualSpacing/>
-        <w:jc w:val="left"/>
-        <w:rPr>
-          <w:rFonts w:ascii="Verdana" w:hAnsi="Verdana"/>
-          <w:szCs w:val="22"/>
-        </w:rPr>
-      </w:pPr>
-      <w:r>
-        <w:rPr>
-          <w:rFonts w:ascii="Verdana" w:hAnsi="Verdana"/>
-          <w:szCs w:val="22"/>
-        </w:rPr>
-        <w:t>Requirements can be managed using documents, however, complex systems or products in highly regulated industries mitigate risk by using trusted requirements management tools.</w:t>
-      </w:r>
-    </w:p>
-    <w:p>
-      <w:pPr>
-        <w:contextualSpacing/>
-        <w:jc w:val="left"/>
-        <w:rPr>
-          <w:rFonts w:ascii="Verdana" w:hAnsi="Verdana"/>
-          <w:szCs w:val="22"/>
-        </w:rPr>
-      </w:pPr>
-    </w:p>
-    <w:p>
-      <w:pPr>
-        <w:contextualSpacing/>
-        <w:jc w:val="left"/>
-        <w:rPr>
-          <w:rFonts w:ascii="Verdana" w:hAnsi="Verdana"/>
-          <w:szCs w:val="22"/>
-        </w:rPr>
-      </w:pPr>
-      <w:r>
-        <w:rPr>
-          <w:rFonts w:ascii="Verdana" w:hAnsi="Verdana"/>
-          <w:szCs w:val="22"/>
-        </w:rPr>
-        <w:t>In this chapter, we discuss:</w:t>
-      </w:r>
-    </w:p>
-    <w:p>
-      <w:pPr>
-        <w:contextualSpacing/>
-        <w:jc w:val="left"/>
-        <w:rPr>
-          <w:rFonts w:ascii="Verdana" w:hAnsi="Verdana"/>
-          <w:szCs w:val="22"/>
-        </w:rPr>
-      </w:pPr>
-      <w:r>
-        <w:rPr>
-          <w:rFonts w:ascii="Verdana" w:hAnsi="Verdana"/>
-          <w:szCs w:val="22"/>
-        </w:rPr>
-        <w:t>What requirements management is</w:t>
-      </w:r>
-    </w:p>
-    <w:p>
-      <w:pPr>
-        <w:contextualSpacing/>
-        <w:jc w:val="left"/>
-        <w:rPr>
-          <w:rFonts w:ascii="Verdana" w:hAnsi="Verdana"/>
-          <w:szCs w:val="22"/>
-        </w:rPr>
-      </w:pPr>
-      <w:r>
-        <w:rPr>
-          <w:rFonts w:ascii="Verdana" w:hAnsi="Verdana"/>
-          <w:szCs w:val="22"/>
-        </w:rPr>
-        <w:t>Why requirements management is important</w:t>
-      </w:r>
-    </w:p>
-    <w:p>
-      <w:pPr>
-        <w:contextualSpacing/>
-        <w:jc w:val="left"/>
-        <w:rPr>
-          <w:rFonts w:ascii="Verdana" w:hAnsi="Verdana"/>
-          <w:szCs w:val="22"/>
-        </w:rPr>
-      </w:pPr>
-      <w:r>
-        <w:rPr>
-          <w:rFonts w:ascii="Verdana" w:hAnsi="Verdana"/>
-          <w:szCs w:val="22"/>
-        </w:rPr>
-        <w:t>The fundamentals of requirements management</w:t>
-      </w:r>
-    </w:p>
-    <w:p>
-      <w:pPr>
-        <w:contextualSpacing/>
-        <w:jc w:val="left"/>
-        <w:rPr>
-          <w:rFonts w:ascii="Verdana" w:hAnsi="Verdana"/>
-          <w:szCs w:val="22"/>
-        </w:rPr>
-      </w:pPr>
-      <w:r>
-        <w:rPr>
-          <w:rFonts w:ascii="Verdana" w:hAnsi="Verdana"/>
-          <w:szCs w:val="22"/>
-        </w:rPr>
-        <w:t>Conquering the top challenges of RM</w:t>
-      </w:r>
-    </w:p>
-    <w:p>
-      <w:pPr>
-        <w:contextualSpacing/>
-        <w:jc w:val="left"/>
-        <w:rPr>
-          <w:rFonts w:ascii="Verdana" w:hAnsi="Verdana"/>
-          <w:szCs w:val="22"/>
-        </w:rPr>
-      </w:pPr>
-      <w:r>
-        <w:rPr>
-          <w:rFonts w:ascii="Verdana" w:hAnsi="Verdana"/>
-          <w:szCs w:val="22"/>
-        </w:rPr>
-        <w:t>Why you need a modern requirements management platform</w:t>
-      </w:r>
-    </w:p>
     <w:sectPr>
-      <w:headerReference w:type="default" r:id="rId7"/>
-      <w:headerReference w:type="first" r:id="rId8"/>
+      <w:headerReference w:type="default" r:id="rId11"/>
+      <w:headerReference w:type="first" r:id="rId12"/>
       <w:pgSz w:w="12240" w:h="15840" w:code="1"/>
       <w:pgMar w:top="1440" w:right="1440" w:bottom="1440" w:left="1440" w:header="720" w:footer="720" w:gutter="0"/>
       <w:cols w:space="720"/>
@@ -1566,6 +2000,147 @@
     </w:lvl>
   </w:abstractNum>
   <w:abstractNum w:abstractNumId="5" w15:restartNumberingAfterBreak="0">
+    <w:nsid w:val="39702D46"/>
+    <w:multiLevelType w:val="multilevel"/>
+    <w:tmpl w:val="3F562A8E"/>
+    <w:lvl w:ilvl="0">
+      <w:start w:val="1"/>
+      <w:numFmt w:val="bullet"/>
+      <w:lvlText w:val=""/>
+      <w:lvlJc w:val="left"/>
+      <w:pPr>
+        <w:tabs>
+          <w:tab w:val="num" w:pos="720"/>
+        </w:tabs>
+        <w:ind w:left="720" w:hanging="360"/>
+      </w:pPr>
+      <w:rPr>
+        <w:rFonts w:ascii="Symbol" w:hAnsi="Symbol" w:hint="default"/>
+        <w:sz w:val="20"/>
+      </w:rPr>
+    </w:lvl>
+    <w:lvl w:ilvl="1" w:tentative="1">
+      <w:numFmt w:val="bullet"/>
+      <w:lvlText w:val=""/>
+      <w:lvlJc w:val="left"/>
+      <w:pPr>
+        <w:tabs>
+          <w:tab w:val="num" w:pos="1440"/>
+        </w:tabs>
+        <w:ind w:left="1440" w:hanging="360"/>
+      </w:pPr>
+      <w:rPr>
+        <w:rFonts w:ascii="Symbol" w:hAnsi="Symbol" w:hint="default"/>
+        <w:sz w:val="20"/>
+      </w:rPr>
+    </w:lvl>
+    <w:lvl w:ilvl="2" w:tentative="1">
+      <w:numFmt w:val="bullet"/>
+      <w:lvlText w:val=""/>
+      <w:lvlJc w:val="left"/>
+      <w:pPr>
+        <w:tabs>
+          <w:tab w:val="num" w:pos="2160"/>
+        </w:tabs>
+        <w:ind w:left="2160" w:hanging="360"/>
+      </w:pPr>
+      <w:rPr>
+        <w:rFonts w:ascii="Symbol" w:hAnsi="Symbol" w:hint="default"/>
+        <w:sz w:val="20"/>
+      </w:rPr>
+    </w:lvl>
+    <w:lvl w:ilvl="3" w:tentative="1">
+      <w:numFmt w:val="bullet"/>
+      <w:lvlText w:val=""/>
+      <w:lvlJc w:val="left"/>
+      <w:pPr>
+        <w:tabs>
+          <w:tab w:val="num" w:pos="2880"/>
+        </w:tabs>
+        <w:ind w:left="2880" w:hanging="360"/>
+      </w:pPr>
+      <w:rPr>
+        <w:rFonts w:ascii="Symbol" w:hAnsi="Symbol" w:hint="default"/>
+        <w:sz w:val="20"/>
+      </w:rPr>
+    </w:lvl>
+    <w:lvl w:ilvl="4" w:tentative="1">
+      <w:numFmt w:val="bullet"/>
+      <w:lvlText w:val=""/>
+      <w:lvlJc w:val="left"/>
+      <w:pPr>
+        <w:tabs>
+          <w:tab w:val="num" w:pos="3600"/>
+        </w:tabs>
+        <w:ind w:left="3600" w:hanging="360"/>
+      </w:pPr>
+      <w:rPr>
+        <w:rFonts w:ascii="Symbol" w:hAnsi="Symbol" w:hint="default"/>
+        <w:sz w:val="20"/>
+      </w:rPr>
+    </w:lvl>
+    <w:lvl w:ilvl="5" w:tentative="1">
+      <w:numFmt w:val="bullet"/>
+      <w:lvlText w:val=""/>
+      <w:lvlJc w:val="left"/>
+      <w:pPr>
+        <w:tabs>
+          <w:tab w:val="num" w:pos="4320"/>
+        </w:tabs>
+        <w:ind w:left="4320" w:hanging="360"/>
+      </w:pPr>
+      <w:rPr>
+        <w:rFonts w:ascii="Symbol" w:hAnsi="Symbol" w:hint="default"/>
+        <w:sz w:val="20"/>
+      </w:rPr>
+    </w:lvl>
+    <w:lvl w:ilvl="6" w:tentative="1">
+      <w:numFmt w:val="bullet"/>
+      <w:lvlText w:val=""/>
+      <w:lvlJc w:val="left"/>
+      <w:pPr>
+        <w:tabs>
+          <w:tab w:val="num" w:pos="5040"/>
+        </w:tabs>
+        <w:ind w:left="5040" w:hanging="360"/>
+      </w:pPr>
+      <w:rPr>
+        <w:rFonts w:ascii="Symbol" w:hAnsi="Symbol" w:hint="default"/>
+        <w:sz w:val="20"/>
+      </w:rPr>
+    </w:lvl>
+    <w:lvl w:ilvl="7" w:tentative="1">
+      <w:numFmt w:val="bullet"/>
+      <w:lvlText w:val=""/>
+      <w:lvlJc w:val="left"/>
+      <w:pPr>
+        <w:tabs>
+          <w:tab w:val="num" w:pos="5760"/>
+        </w:tabs>
+        <w:ind w:left="5760" w:hanging="360"/>
+      </w:pPr>
+      <w:rPr>
+        <w:rFonts w:ascii="Symbol" w:hAnsi="Symbol" w:hint="default"/>
+        <w:sz w:val="20"/>
+      </w:rPr>
+    </w:lvl>
+    <w:lvl w:ilvl="8" w:tentative="1">
+      <w:numFmt w:val="bullet"/>
+      <w:lvlText w:val=""/>
+      <w:lvlJc w:val="left"/>
+      <w:pPr>
+        <w:tabs>
+          <w:tab w:val="num" w:pos="6480"/>
+        </w:tabs>
+        <w:ind w:left="6480" w:hanging="360"/>
+      </w:pPr>
+      <w:rPr>
+        <w:rFonts w:ascii="Symbol" w:hAnsi="Symbol" w:hint="default"/>
+        <w:sz w:val="20"/>
+      </w:rPr>
+    </w:lvl>
+  </w:abstractNum>
+  <w:abstractNum w:abstractNumId="6" w15:restartNumberingAfterBreak="0">
     <w:nsid w:val="3CA96E6E"/>
     <w:multiLevelType w:val="multilevel"/>
     <w:tmpl w:val="721E8572"/>
@@ -1706,7 +2281,120 @@
       </w:rPr>
     </w:lvl>
   </w:abstractNum>
-  <w:abstractNum w:abstractNumId="6" w15:restartNumberingAfterBreak="0">
+  <w:abstractNum w:abstractNumId="7" w15:restartNumberingAfterBreak="0">
+    <w:nsid w:val="497E25F4"/>
+    <w:multiLevelType w:val="hybridMultilevel"/>
+    <w:tmpl w:val="92F066AA"/>
+    <w:lvl w:ilvl="0" w:tplc="04090001">
+      <w:start w:val="1"/>
+      <w:numFmt w:val="bullet"/>
+      <w:lvlText w:val=""/>
+      <w:lvlJc w:val="left"/>
+      <w:pPr>
+        <w:ind w:left="1440" w:hanging="360"/>
+      </w:pPr>
+      <w:rPr>
+        <w:rFonts w:ascii="Symbol" w:hAnsi="Symbol" w:hint="default"/>
+      </w:rPr>
+    </w:lvl>
+    <w:lvl w:ilvl="1" w:tplc="04090003" w:tentative="1">
+      <w:start w:val="1"/>
+      <w:numFmt w:val="bullet"/>
+      <w:lvlText w:val="o"/>
+      <w:lvlJc w:val="left"/>
+      <w:pPr>
+        <w:ind w:left="2160" w:hanging="360"/>
+      </w:pPr>
+      <w:rPr>
+        <w:rFonts w:ascii="Courier New" w:hAnsi="Courier New" w:cs="Courier New" w:hint="default"/>
+      </w:rPr>
+    </w:lvl>
+    <w:lvl w:ilvl="2" w:tplc="04090005" w:tentative="1">
+      <w:start w:val="1"/>
+      <w:numFmt w:val="bullet"/>
+      <w:lvlText w:val=""/>
+      <w:lvlJc w:val="left"/>
+      <w:pPr>
+        <w:ind w:left="2880" w:hanging="360"/>
+      </w:pPr>
+      <w:rPr>
+        <w:rFonts w:ascii="Wingdings" w:hAnsi="Wingdings" w:hint="default"/>
+      </w:rPr>
+    </w:lvl>
+    <w:lvl w:ilvl="3" w:tplc="04090001" w:tentative="1">
+      <w:start w:val="1"/>
+      <w:numFmt w:val="bullet"/>
+      <w:lvlText w:val=""/>
+      <w:lvlJc w:val="left"/>
+      <w:pPr>
+        <w:ind w:left="3600" w:hanging="360"/>
+      </w:pPr>
+      <w:rPr>
+        <w:rFonts w:ascii="Symbol" w:hAnsi="Symbol" w:hint="default"/>
+      </w:rPr>
+    </w:lvl>
+    <w:lvl w:ilvl="4" w:tplc="04090003" w:tentative="1">
+      <w:start w:val="1"/>
+      <w:numFmt w:val="bullet"/>
+      <w:lvlText w:val="o"/>
+      <w:lvlJc w:val="left"/>
+      <w:pPr>
+        <w:ind w:left="4320" w:hanging="360"/>
+      </w:pPr>
+      <w:rPr>
+        <w:rFonts w:ascii="Courier New" w:hAnsi="Courier New" w:cs="Courier New" w:hint="default"/>
+      </w:rPr>
+    </w:lvl>
+    <w:lvl w:ilvl="5" w:tplc="04090005" w:tentative="1">
+      <w:start w:val="1"/>
+      <w:numFmt w:val="bullet"/>
+      <w:lvlText w:val=""/>
+      <w:lvlJc w:val="left"/>
+      <w:pPr>
+        <w:ind w:left="5040" w:hanging="360"/>
+      </w:pPr>
+      <w:rPr>
+        <w:rFonts w:ascii="Wingdings" w:hAnsi="Wingdings" w:hint="default"/>
+      </w:rPr>
+    </w:lvl>
+    <w:lvl w:ilvl="6" w:tplc="04090001" w:tentative="1">
+      <w:start w:val="1"/>
+      <w:numFmt w:val="bullet"/>
+      <w:lvlText w:val=""/>
+      <w:lvlJc w:val="left"/>
+      <w:pPr>
+        <w:ind w:left="5760" w:hanging="360"/>
+      </w:pPr>
+      <w:rPr>
+        <w:rFonts w:ascii="Symbol" w:hAnsi="Symbol" w:hint="default"/>
+      </w:rPr>
+    </w:lvl>
+    <w:lvl w:ilvl="7" w:tplc="04090003" w:tentative="1">
+      <w:start w:val="1"/>
+      <w:numFmt w:val="bullet"/>
+      <w:lvlText w:val="o"/>
+      <w:lvlJc w:val="left"/>
+      <w:pPr>
+        <w:ind w:left="6480" w:hanging="360"/>
+      </w:pPr>
+      <w:rPr>
+        <w:rFonts w:ascii="Courier New" w:hAnsi="Courier New" w:cs="Courier New" w:hint="default"/>
+      </w:rPr>
+    </w:lvl>
+    <w:lvl w:ilvl="8" w:tplc="04090005" w:tentative="1">
+      <w:start w:val="1"/>
+      <w:numFmt w:val="bullet"/>
+      <w:lvlText w:val=""/>
+      <w:lvlJc w:val="left"/>
+      <w:pPr>
+        <w:ind w:left="7200" w:hanging="360"/>
+      </w:pPr>
+      <w:rPr>
+        <w:rFonts w:ascii="Wingdings" w:hAnsi="Wingdings" w:hint="default"/>
+      </w:rPr>
+    </w:lvl>
+  </w:abstractNum>
+  <w:abstractNum w:abstractNumId="8" w15:restartNumberingAfterBreak="0">
     <w:nsid w:val="4FBD55AB"/>
     <w:multiLevelType w:val="hybridMultilevel"/>
     <w:tmpl w:val="818A1948"/>
@@ -1819,7 +2507,7 @@
       </w:rPr>
     </w:lvl>
   </w:abstractNum>
-  <w:abstractNum w:abstractNumId="7" w15:restartNumberingAfterBreak="0">
+  <w:abstractNum w:abstractNumId="9" w15:restartNumberingAfterBreak="0">
     <w:nsid w:val="53D97D19"/>
     <w:multiLevelType w:val="multilevel"/>
     <w:tmpl w:val="F97EF11E"/>
@@ -1960,7 +2648,7 @@
       </w:rPr>
     </w:lvl>
   </w:abstractNum>
-  <w:abstractNum w:abstractNumId="8" w15:restartNumberingAfterBreak="0">
+  <w:abstractNum w:abstractNumId="10" w15:restartNumberingAfterBreak="0">
     <w:nsid w:val="56EB387E"/>
     <w:multiLevelType w:val="hybridMultilevel"/>
     <w:tmpl w:val="889094F2"/>
@@ -2049,7 +2737,7 @@
       </w:pPr>
     </w:lvl>
   </w:abstractNum>
-  <w:abstractNum w:abstractNumId="9" w15:restartNumberingAfterBreak="0">
+  <w:abstractNum w:abstractNumId="11" w15:restartNumberingAfterBreak="0">
     <w:nsid w:val="56F41F9B"/>
     <w:multiLevelType w:val="multilevel"/>
     <w:tmpl w:val="62E0950A"/>
@@ -2190,7 +2878,7 @@
       </w:rPr>
     </w:lvl>
   </w:abstractNum>
-  <w:abstractNum w:abstractNumId="10" w15:restartNumberingAfterBreak="0">
+  <w:abstractNum w:abstractNumId="12" w15:restartNumberingAfterBreak="0">
     <w:nsid w:val="5ADB49B7"/>
     <w:multiLevelType w:val="hybridMultilevel"/>
     <w:tmpl w:val="4AE82024"/>
@@ -2303,7 +2991,7 @@
       </w:rPr>
     </w:lvl>
   </w:abstractNum>
-  <w:abstractNum w:abstractNumId="11" w15:restartNumberingAfterBreak="0">
+  <w:abstractNum w:abstractNumId="13" w15:restartNumberingAfterBreak="0">
     <w:nsid w:val="6DAC25E6"/>
     <w:multiLevelType w:val="hybridMultilevel"/>
     <w:tmpl w:val="C26A103E"/>
@@ -2392,7 +3080,7 @@
       </w:pPr>
     </w:lvl>
   </w:abstractNum>
-  <w:abstractNum w:abstractNumId="12" w15:restartNumberingAfterBreak="0">
+  <w:abstractNum w:abstractNumId="14" w15:restartNumberingAfterBreak="0">
     <w:nsid w:val="757430E2"/>
     <w:multiLevelType w:val="multilevel"/>
     <w:tmpl w:val="11344770"/>
@@ -2533,7 +3221,7 @@
       </w:rPr>
     </w:lvl>
   </w:abstractNum>
-  <w:abstractNum w:abstractNumId="13" w15:restartNumberingAfterBreak="0">
+  <w:abstractNum w:abstractNumId="15" w15:restartNumberingAfterBreak="0">
     <w:nsid w:val="79771FEE"/>
     <w:multiLevelType w:val="hybridMultilevel"/>
     <w:tmpl w:val="929620D0"/>
@@ -2623,7 +3311,7 @@
       </w:pPr>
     </w:lvl>
   </w:abstractNum>
-  <w:abstractNum w:abstractNumId="14" w15:restartNumberingAfterBreak="0">
+  <w:abstractNum w:abstractNumId="16" w15:restartNumberingAfterBreak="0">
     <w:nsid w:val="7A1D0920"/>
     <w:multiLevelType w:val="multilevel"/>
     <w:tmpl w:val="71F2EB30"/>
@@ -2765,25 +3453,25 @@
     </w:lvl>
   </w:abstractNum>
   <w:num w:numId="1" w16cid:durableId="822501314">
+    <w:abstractNumId w:val="15"/>
+  </w:num>
+  <w:num w:numId="2" w16cid:durableId="376441346">
+    <w:abstractNumId w:val="8"/>
+  </w:num>
+  <w:num w:numId="3" w16cid:durableId="71240998">
     <w:abstractNumId w:val="13"/>
   </w:num>
-  <w:num w:numId="2" w16cid:durableId="376441346">
-    <w:abstractNumId w:val="6"/>
+  <w:num w:numId="4" w16cid:durableId="524171252">
+    <w:abstractNumId w:val="10"/>
   </w:num>
-  <w:num w:numId="3" w16cid:durableId="71240998">
+  <w:num w:numId="5" w16cid:durableId="1210535918">
+    <w:abstractNumId w:val="14"/>
+  </w:num>
+  <w:num w:numId="6" w16cid:durableId="228618214">
     <w:abstractNumId w:val="11"/>
   </w:num>
-  <w:num w:numId="4" w16cid:durableId="524171252">
-    <w:abstractNumId w:val="8"/>
-  </w:num>
-  <w:num w:numId="5" w16cid:durableId="1210535918">
+  <w:num w:numId="7" w16cid:durableId="274405723">
     <w:abstractNumId w:val="12"/>
-  </w:num>
-  <w:num w:numId="6" w16cid:durableId="228618214">
-    <w:abstractNumId w:val="9"/>
-  </w:num>
-  <w:num w:numId="7" w16cid:durableId="274405723">
-    <w:abstractNumId w:val="10"/>
   </w:num>
   <w:num w:numId="8" w16cid:durableId="31661830">
     <w:abstractNumId w:val="0"/>
@@ -2798,16 +3486,22 @@
     <w:abstractNumId w:val="1"/>
   </w:num>
   <w:num w:numId="12" w16cid:durableId="1621497107">
-    <w:abstractNumId w:val="7"/>
+    <w:abstractNumId w:val="9"/>
   </w:num>
   <w:num w:numId="13" w16cid:durableId="997270345">
-    <w:abstractNumId w:val="5"/>
+    <w:abstractNumId w:val="6"/>
   </w:num>
   <w:num w:numId="14" w16cid:durableId="1422948108">
-    <w:abstractNumId w:val="14"/>
+    <w:abstractNumId w:val="16"/>
   </w:num>
   <w:num w:numId="15" w16cid:durableId="824203038">
     <w:abstractNumId w:val="3"/>
+  </w:num>
+  <w:num w:numId="16" w16cid:durableId="476847632">
+    <w:abstractNumId w:val="5"/>
+  </w:num>
+  <w:num w:numId="17" w16cid:durableId="990906776">
+    <w:abstractNumId w:val="7"/>
   </w:num>
 </w:numbering>
 </file>
@@ -3211,7 +3905,7 @@
   <w:style w:type="paragraph" w:default="1" w:styleId="Normal">
     <w:name w:val="Normal"/>
     <w:qFormat/>
-    <w:rsid w:val="001C1400"/>
+    <w:rsid w:val="0028311C"/>
   </w:style>
   <w:style w:type="paragraph" w:styleId="Heading2">
     <w:name w:val="heading 2"/>

--- a/Submission 2/IP02 - Samantha Hipple .docx
+++ b/Submission 2/IP02 - Samantha Hipple .docx
@@ -499,7 +499,7 @@
           <w:rFonts w:ascii="Verdana" w:hAnsi="Verdana"/>
           <w:szCs w:val="22"/>
         </w:rPr>
-        <w:t xml:space="preserve"> (e.g., a wood-working project </w:t>
+        <w:t xml:space="preserve"> (e.g., a woodworking project </w:t>
       </w:r>
       <w:r>
         <w:rPr>
@@ -541,7 +541,7 @@
           <w:rFonts w:ascii="Verdana" w:hAnsi="Verdana"/>
           <w:szCs w:val="22"/>
         </w:rPr>
-        <w:t>modifications</w:t>
+        <w:t>modification</w:t>
       </w:r>
       <w:r>
         <w:rPr>
@@ -590,14 +590,42 @@
           <w:rFonts w:ascii="Verdana" w:hAnsi="Verdana"/>
           <w:szCs w:val="22"/>
         </w:rPr>
-        <w:t xml:space="preserve"> thorough requirements elicitation process. </w:t>
-      </w:r>
-      <w:r>
-        <w:rPr>
-          <w:rFonts w:ascii="Verdana" w:hAnsi="Verdana"/>
-          <w:szCs w:val="22"/>
-        </w:rPr>
-        <w:t xml:space="preserve">The rigid standards of a traditional development model, can create a degree of difficulty that is higher </w:t>
+        <w:t xml:space="preserve"> thorough requirements </w:t>
+      </w:r>
+      <w:r>
+        <w:rPr>
+          <w:rFonts w:ascii="Verdana" w:hAnsi="Verdana"/>
+          <w:szCs w:val="22"/>
+        </w:rPr>
+        <w:t xml:space="preserve">engineering </w:t>
+      </w:r>
+      <w:r>
+        <w:rPr>
+          <w:rFonts w:ascii="Verdana" w:hAnsi="Verdana"/>
+          <w:szCs w:val="22"/>
+        </w:rPr>
+        <w:t xml:space="preserve">process. </w:t>
+      </w:r>
+      <w:r>
+        <w:rPr>
+          <w:rFonts w:ascii="Verdana" w:hAnsi="Verdana"/>
+          <w:szCs w:val="22"/>
+        </w:rPr>
+        <w:t xml:space="preserve">The rigid standards of </w:t>
+      </w:r>
+      <w:r>
+        <w:rPr>
+          <w:rFonts w:ascii="Verdana" w:hAnsi="Verdana"/>
+          <w:szCs w:val="22"/>
+        </w:rPr>
+        <w:t>the</w:t>
+      </w:r>
+      <w:r>
+        <w:rPr>
+          <w:rFonts w:ascii="Verdana" w:hAnsi="Verdana"/>
+          <w:szCs w:val="22"/>
+        </w:rPr>
+        <w:t xml:space="preserve"> traditional model can create a degree of difficulty that is higher </w:t>
       </w:r>
       <w:r>
         <w:rPr>
@@ -750,7 +778,28 @@
           <w:rFonts w:ascii="Verdana" w:hAnsi="Verdana"/>
           <w:szCs w:val="22"/>
         </w:rPr>
-        <w:t>A common quote that is used to define the Agile manifesto follows:</w:t>
+        <w:t>The following is a</w:t>
+      </w:r>
+      <w:r>
+        <w:rPr>
+          <w:rFonts w:ascii="Verdana" w:hAnsi="Verdana"/>
+          <w:szCs w:val="22"/>
+        </w:rPr>
+        <w:t xml:space="preserve"> common quote used to </w:t>
+      </w:r>
+      <w:r>
+        <w:rPr>
+          <w:rFonts w:ascii="Verdana" w:hAnsi="Verdana"/>
+          <w:szCs w:val="22"/>
+        </w:rPr>
+        <w:t>self-</w:t>
+      </w:r>
+      <w:r>
+        <w:rPr>
+          <w:rFonts w:ascii="Verdana" w:hAnsi="Verdana"/>
+          <w:szCs w:val="22"/>
+        </w:rPr>
+        <w:t>define the Agile manifesto:</w:t>
       </w:r>
     </w:p>
     <w:p>
@@ -933,7 +982,21 @@
           <w:rFonts w:ascii="Verdana" w:hAnsi="Verdana"/>
           <w:szCs w:val="22"/>
         </w:rPr>
-        <w:t xml:space="preserve"> throughout the development process </w:t>
+        <w:t xml:space="preserve"> throughout th</w:t>
+      </w:r>
+      <w:r>
+        <w:rPr>
+          <w:rFonts w:ascii="Verdana" w:hAnsi="Verdana"/>
+          <w:szCs w:val="22"/>
+        </w:rPr>
+        <w:t>e incremental</w:t>
+      </w:r>
+      <w:r>
+        <w:rPr>
+          <w:rFonts w:ascii="Verdana" w:hAnsi="Verdana"/>
+          <w:szCs w:val="22"/>
+        </w:rPr>
+        <w:t xml:space="preserve"> development process </w:t>
       </w:r>
       <w:r>
         <w:rPr>
@@ -1038,28 +1101,161 @@
           <w:szCs w:val="22"/>
         </w:rPr>
         <w:tab/>
-        <w:t xml:space="preserve">In order to fully grasp requirements engineering and </w:t>
-      </w:r>
-      <w:r>
-        <w:rPr>
-          <w:rFonts w:ascii="Verdana" w:hAnsi="Verdana"/>
-          <w:szCs w:val="22"/>
-        </w:rPr>
-        <w:t xml:space="preserve">its relationship with a system’s </w:t>
-      </w:r>
-      <w:r>
-        <w:rPr>
-          <w:rFonts w:ascii="Verdana" w:hAnsi="Verdana"/>
-          <w:szCs w:val="22"/>
-        </w:rPr>
-        <w:t>architectural design, this paper will be referring to a DBG Discord bot example project throughout</w:t>
-      </w:r>
-      <w:r>
-        <w:rPr>
-          <w:rFonts w:ascii="Verdana" w:hAnsi="Verdana"/>
-          <w:szCs w:val="22"/>
-        </w:rPr>
-        <w:t xml:space="preserve"> that has been developed by a single stakeholder - that is, a team size of one. In general, standardized development processes focus on teams and collaboration and ensuring that everyone involved in the project </w:t>
+        <w:t xml:space="preserve">In order to fully </w:t>
+      </w:r>
+      <w:r>
+        <w:rPr>
+          <w:rFonts w:ascii="Verdana" w:hAnsi="Verdana"/>
+          <w:szCs w:val="22"/>
+        </w:rPr>
+        <w:t>explore</w:t>
+      </w:r>
+      <w:r>
+        <w:rPr>
+          <w:rFonts w:ascii="Verdana" w:hAnsi="Verdana"/>
+          <w:szCs w:val="22"/>
+        </w:rPr>
+        <w:t xml:space="preserve"> </w:t>
+      </w:r>
+      <w:r>
+        <w:rPr>
+          <w:rFonts w:ascii="Verdana" w:hAnsi="Verdana"/>
+          <w:szCs w:val="22"/>
+        </w:rPr>
+        <w:t xml:space="preserve">the </w:t>
+      </w:r>
+      <w:r>
+        <w:rPr>
+          <w:rFonts w:ascii="Verdana" w:hAnsi="Verdana"/>
+          <w:szCs w:val="22"/>
+        </w:rPr>
+        <w:t xml:space="preserve">requirements engineering </w:t>
+      </w:r>
+      <w:r>
+        <w:rPr>
+          <w:rFonts w:ascii="Verdana" w:hAnsi="Verdana"/>
+          <w:szCs w:val="22"/>
+        </w:rPr>
+        <w:t xml:space="preserve">process </w:t>
+      </w:r>
+      <w:r>
+        <w:rPr>
+          <w:rFonts w:ascii="Verdana" w:hAnsi="Verdana"/>
+          <w:szCs w:val="22"/>
+        </w:rPr>
+        <w:t xml:space="preserve">and </w:t>
+      </w:r>
+      <w:r>
+        <w:rPr>
+          <w:rFonts w:ascii="Verdana" w:hAnsi="Verdana"/>
+          <w:szCs w:val="22"/>
+        </w:rPr>
+        <w:t>its relationship</w:t>
+      </w:r>
+      <w:r>
+        <w:rPr>
+          <w:rFonts w:ascii="Verdana" w:hAnsi="Verdana"/>
+          <w:szCs w:val="22"/>
+        </w:rPr>
+        <w:t>s</w:t>
+      </w:r>
+      <w:r>
+        <w:rPr>
+          <w:rFonts w:ascii="Verdana" w:hAnsi="Verdana"/>
+          <w:szCs w:val="22"/>
+        </w:rPr>
+        <w:t xml:space="preserve"> </w:t>
+      </w:r>
+      <w:r>
+        <w:rPr>
+          <w:rFonts w:ascii="Verdana" w:hAnsi="Verdana"/>
+          <w:szCs w:val="22"/>
+        </w:rPr>
+        <w:t xml:space="preserve">within the </w:t>
+      </w:r>
+      <w:r>
+        <w:rPr>
+          <w:rFonts w:ascii="Verdana" w:hAnsi="Verdana"/>
+          <w:szCs w:val="22"/>
+        </w:rPr>
+        <w:t>architectural design</w:t>
+      </w:r>
+      <w:r>
+        <w:rPr>
+          <w:rFonts w:ascii="Verdana" w:hAnsi="Verdana"/>
+          <w:szCs w:val="22"/>
+        </w:rPr>
+        <w:t xml:space="preserve"> of a system</w:t>
+      </w:r>
+      <w:r>
+        <w:rPr>
+          <w:rFonts w:ascii="Verdana" w:hAnsi="Verdana"/>
+          <w:szCs w:val="22"/>
+        </w:rPr>
+        <w:t xml:space="preserve">, </w:t>
+      </w:r>
+      <w:r>
+        <w:rPr>
+          <w:rFonts w:ascii="Verdana" w:hAnsi="Verdana"/>
+          <w:szCs w:val="22"/>
+        </w:rPr>
+        <w:t>we</w:t>
+      </w:r>
+      <w:r>
+        <w:rPr>
+          <w:rFonts w:ascii="Verdana" w:hAnsi="Verdana"/>
+          <w:szCs w:val="22"/>
+        </w:rPr>
+        <w:t xml:space="preserve"> will be referring to a </w:t>
+      </w:r>
+      <w:r>
+        <w:rPr>
+          <w:rFonts w:ascii="Verdana" w:hAnsi="Verdana"/>
+          <w:szCs w:val="22"/>
+        </w:rPr>
+        <w:t>d</w:t>
+      </w:r>
+      <w:r>
+        <w:rPr>
+          <w:rFonts w:ascii="Verdana" w:hAnsi="Verdana"/>
+          <w:szCs w:val="22"/>
+        </w:rPr>
+        <w:t>iscord bot project</w:t>
+      </w:r>
+      <w:r>
+        <w:rPr>
+          <w:rFonts w:ascii="Verdana" w:hAnsi="Verdana"/>
+          <w:szCs w:val="22"/>
+        </w:rPr>
+        <w:t xml:space="preserve"> </w:t>
+      </w:r>
+      <w:r>
+        <w:rPr>
+          <w:rFonts w:ascii="Verdana" w:hAnsi="Verdana"/>
+          <w:szCs w:val="22"/>
+        </w:rPr>
+        <w:t xml:space="preserve">throughout this report </w:t>
+      </w:r>
+      <w:r>
+        <w:rPr>
+          <w:rFonts w:ascii="Verdana" w:hAnsi="Verdana"/>
+          <w:szCs w:val="22"/>
+        </w:rPr>
+        <w:t xml:space="preserve">that has been developed by a single stakeholder - that is, a team size of one. </w:t>
+      </w:r>
+      <w:r>
+        <w:rPr>
+          <w:rFonts w:ascii="Verdana" w:hAnsi="Verdana"/>
+          <w:szCs w:val="22"/>
+        </w:rPr>
+        <w:t>Generally</w:t>
+      </w:r>
+      <w:r>
+        <w:rPr>
+          <w:rFonts w:ascii="Verdana" w:hAnsi="Verdana"/>
+          <w:szCs w:val="22"/>
+        </w:rPr>
+        <w:t xml:space="preserve">, standardized development processes focus on teams and collaboration and ensuring that everyone involved in </w:t>
       </w:r>
       <w:r>
         <w:rPr>
@@ -1067,42 +1263,185 @@
           <w:szCs w:val="22"/>
         </w:rPr>
         <w:lastRenderedPageBreak/>
-        <w:t xml:space="preserve">understands the overall system requirements, what progress has already been made, and what requirements still need to be met. </w:t>
-      </w:r>
-      <w:r>
-        <w:rPr>
-          <w:rFonts w:ascii="Verdana" w:hAnsi="Verdana"/>
-          <w:szCs w:val="22"/>
-        </w:rPr>
-        <w:t>Hobby-like</w:t>
-      </w:r>
-      <w:r>
-        <w:rPr>
-          <w:rFonts w:ascii="Verdana" w:hAnsi="Verdana"/>
-          <w:szCs w:val="22"/>
-        </w:rPr>
-        <w:t xml:space="preserve"> projects often neglect </w:t>
-      </w:r>
-      <w:r>
-        <w:rPr>
-          <w:rFonts w:ascii="Verdana" w:hAnsi="Verdana"/>
-          <w:szCs w:val="22"/>
-        </w:rPr>
-        <w:t xml:space="preserve">many formal processes within software engineering. </w:t>
-      </w:r>
-      <w:r>
-        <w:rPr>
-          <w:rFonts w:ascii="Verdana" w:hAnsi="Verdana"/>
-          <w:szCs w:val="22"/>
-        </w:rPr>
-        <w:t>However, manipulating the Agile methodology for a solo project would allow a single developer to more readily share their project with others in the future by providing additional, valuable information regarding its overall design, purpose</w:t>
-      </w:r>
-      <w:r>
-        <w:rPr>
-          <w:rFonts w:ascii="Verdana" w:hAnsi="Verdana"/>
-          <w:szCs w:val="22"/>
-        </w:rPr>
-        <w:t xml:space="preserve">, and progress between releases. </w:t>
+        <w:t xml:space="preserve">the project understands all system requirements, what progress has been made, and what requirements still need to be met. </w:t>
+      </w:r>
+      <w:r>
+        <w:rPr>
+          <w:rFonts w:ascii="Verdana" w:hAnsi="Verdana"/>
+          <w:szCs w:val="22"/>
+        </w:rPr>
+        <w:t>Solo p</w:t>
+      </w:r>
+      <w:r>
+        <w:rPr>
+          <w:rFonts w:ascii="Verdana" w:hAnsi="Verdana"/>
+          <w:szCs w:val="22"/>
+        </w:rPr>
+        <w:t xml:space="preserve">rojects often neglect </w:t>
+      </w:r>
+      <w:r>
+        <w:rPr>
+          <w:rFonts w:ascii="Verdana" w:hAnsi="Verdana"/>
+          <w:szCs w:val="22"/>
+        </w:rPr>
+        <w:t>many formal processes within software engineering</w:t>
+      </w:r>
+      <w:r>
+        <w:rPr>
+          <w:rFonts w:ascii="Verdana" w:hAnsi="Verdana"/>
+          <w:szCs w:val="22"/>
+        </w:rPr>
+        <w:t xml:space="preserve">; </w:t>
+      </w:r>
+      <w:r>
+        <w:rPr>
+          <w:rFonts w:ascii="Verdana" w:hAnsi="Verdana"/>
+          <w:szCs w:val="22"/>
+        </w:rPr>
+        <w:t>requirement management should not be one of them</w:t>
+      </w:r>
+      <w:r>
+        <w:rPr>
+          <w:rFonts w:ascii="Verdana" w:hAnsi="Verdana"/>
+          <w:szCs w:val="22"/>
+        </w:rPr>
+        <w:t xml:space="preserve">. </w:t>
+      </w:r>
+      <w:r>
+        <w:rPr>
+          <w:rFonts w:ascii="Verdana" w:hAnsi="Verdana"/>
+          <w:szCs w:val="22"/>
+        </w:rPr>
+        <w:t>M</w:t>
+      </w:r>
+      <w:r>
+        <w:rPr>
+          <w:rFonts w:ascii="Verdana" w:hAnsi="Verdana"/>
+          <w:szCs w:val="22"/>
+        </w:rPr>
+        <w:t>anipulating the Agile methodology for</w:t>
+      </w:r>
+      <w:r>
+        <w:rPr>
+          <w:rFonts w:ascii="Verdana" w:hAnsi="Verdana"/>
+          <w:szCs w:val="22"/>
+        </w:rPr>
+        <w:t xml:space="preserve"> use in tracking the development of</w:t>
+      </w:r>
+      <w:r>
+        <w:rPr>
+          <w:rFonts w:ascii="Verdana" w:hAnsi="Verdana"/>
+          <w:szCs w:val="22"/>
+        </w:rPr>
+        <w:t xml:space="preserve"> a solo project </w:t>
+      </w:r>
+      <w:r>
+        <w:rPr>
+          <w:rFonts w:ascii="Verdana" w:hAnsi="Verdana"/>
+          <w:szCs w:val="22"/>
+        </w:rPr>
+        <w:t>would enable</w:t>
+      </w:r>
+      <w:r>
+        <w:rPr>
+          <w:rFonts w:ascii="Verdana" w:hAnsi="Verdana"/>
+          <w:szCs w:val="22"/>
+        </w:rPr>
+        <w:t xml:space="preserve"> a single developer to </w:t>
+      </w:r>
+      <w:r>
+        <w:rPr>
+          <w:rFonts w:ascii="Verdana" w:hAnsi="Verdana"/>
+          <w:szCs w:val="22"/>
+        </w:rPr>
+        <w:t>share their project more readily</w:t>
+      </w:r>
+      <w:r>
+        <w:rPr>
+          <w:rFonts w:ascii="Verdana" w:hAnsi="Verdana"/>
+          <w:szCs w:val="22"/>
+        </w:rPr>
+        <w:t xml:space="preserve"> with others in the future by providing valuable information regarding its overall design, purpose</w:t>
+      </w:r>
+      <w:r>
+        <w:rPr>
+          <w:rFonts w:ascii="Verdana" w:hAnsi="Verdana"/>
+          <w:szCs w:val="22"/>
+        </w:rPr>
+        <w:t>, and progress</w:t>
+      </w:r>
+      <w:r>
+        <w:rPr>
+          <w:rFonts w:ascii="Verdana" w:hAnsi="Verdana"/>
+          <w:szCs w:val="22"/>
+        </w:rPr>
+        <w:t>ion</w:t>
+      </w:r>
+      <w:r>
+        <w:rPr>
+          <w:rFonts w:ascii="Verdana" w:hAnsi="Verdana"/>
+          <w:szCs w:val="22"/>
+        </w:rPr>
+        <w:t xml:space="preserve"> between </w:t>
+      </w:r>
+      <w:r>
+        <w:rPr>
+          <w:rFonts w:ascii="Verdana" w:hAnsi="Verdana"/>
+          <w:szCs w:val="22"/>
+        </w:rPr>
+        <w:t xml:space="preserve">product </w:t>
+      </w:r>
+      <w:r>
+        <w:rPr>
+          <w:rFonts w:ascii="Verdana" w:hAnsi="Verdana"/>
+          <w:szCs w:val="22"/>
+        </w:rPr>
+        <w:t>releases</w:t>
+      </w:r>
+      <w:r>
+        <w:rPr>
+          <w:rFonts w:ascii="Verdana" w:hAnsi="Verdana"/>
+          <w:szCs w:val="22"/>
+        </w:rPr>
+        <w:t xml:space="preserve">/versions. </w:t>
+      </w:r>
+    </w:p>
+    <w:p>
+      <w:pPr>
+        <w:contextualSpacing/>
+        <w:rPr>
+          <w:rFonts w:ascii="Verdana" w:hAnsi="Verdana"/>
+          <w:b/>
+          <w:bCs/>
+          <w:szCs w:val="22"/>
+        </w:rPr>
+      </w:pPr>
+    </w:p>
+    <w:p>
+      <w:pPr>
+        <w:contextualSpacing/>
+        <w:rPr>
+          <w:rFonts w:ascii="Verdana" w:hAnsi="Verdana"/>
+          <w:szCs w:val="22"/>
+        </w:rPr>
+      </w:pPr>
+      <w:r>
+        <w:rPr>
+          <w:rFonts w:ascii="Verdana" w:hAnsi="Verdana"/>
+          <w:b/>
+          <w:bCs/>
+          <w:szCs w:val="22"/>
+        </w:rPr>
+        <w:t>Requirements Management S</w:t>
+      </w:r>
+      <w:r>
+        <w:rPr>
+          <w:rFonts w:ascii="Verdana" w:hAnsi="Verdana"/>
+          <w:b/>
+          <w:bCs/>
+          <w:szCs w:val="22"/>
+        </w:rPr>
+        <w:t>ystems</w:t>
       </w:r>
     </w:p>
     <w:p>
@@ -1114,10 +1453,1724 @@
           <w:szCs w:val="22"/>
         </w:rPr>
       </w:pPr>
+      <w:r>
+        <w:rPr>
+          <w:rFonts w:ascii="Verdana" w:hAnsi="Verdana"/>
+          <w:szCs w:val="22"/>
+        </w:rPr>
+        <w:tab/>
+      </w:r>
+      <w:r>
+        <w:rPr>
+          <w:rFonts w:ascii="Verdana" w:hAnsi="Verdana"/>
+          <w:szCs w:val="22"/>
+        </w:rPr>
+        <w:t>There are many requirements management tools available</w:t>
+      </w:r>
+      <w:r>
+        <w:rPr>
+          <w:rFonts w:ascii="Verdana" w:hAnsi="Verdana"/>
+          <w:szCs w:val="22"/>
+        </w:rPr>
+        <w:t xml:space="preserve">; it can be difficult to choose one for your project. Two of the most popular ones are Jama Software and Modern Requirements. Unfortunately, they are not easy to access for trial. Many of these </w:t>
+      </w:r>
+      <w:r>
+        <w:rPr>
+          <w:rFonts w:ascii="Verdana" w:hAnsi="Verdana"/>
+          <w:szCs w:val="22"/>
+        </w:rPr>
+        <w:t>software/</w:t>
+      </w:r>
+      <w:r>
+        <w:rPr>
+          <w:rFonts w:ascii="Verdana" w:hAnsi="Verdana"/>
+          <w:szCs w:val="22"/>
+        </w:rPr>
+        <w:t xml:space="preserve">SaaS companies require the user to engage in a 1-on-1 consultation regarding how they intend to use the management tool prior to being approved for </w:t>
+      </w:r>
+      <w:r>
+        <w:rPr>
+          <w:rFonts w:ascii="Verdana" w:hAnsi="Verdana"/>
+          <w:szCs w:val="22"/>
+        </w:rPr>
+        <w:t>the</w:t>
+      </w:r>
+      <w:r>
+        <w:rPr>
+          <w:rFonts w:ascii="Verdana" w:hAnsi="Verdana"/>
+          <w:szCs w:val="22"/>
+        </w:rPr>
+        <w:t xml:space="preserve"> free trial. </w:t>
+      </w:r>
+      <w:r>
+        <w:rPr>
+          <w:rFonts w:ascii="Verdana" w:hAnsi="Verdana"/>
+          <w:szCs w:val="22"/>
+        </w:rPr>
+        <w:t>Simply wanting a tool to assist with understanding the requirements engineering process, the</w:t>
+      </w:r>
+      <w:r>
+        <w:rPr>
+          <w:rFonts w:ascii="Verdana" w:hAnsi="Verdana"/>
+          <w:szCs w:val="22"/>
+        </w:rPr>
+        <w:t xml:space="preserve"> </w:t>
+      </w:r>
+      <w:r>
+        <w:rPr>
+          <w:rFonts w:ascii="Verdana" w:hAnsi="Verdana"/>
+          <w:szCs w:val="22"/>
+        </w:rPr>
+        <w:t xml:space="preserve">bot project signed up for </w:t>
+      </w:r>
+      <w:r>
+        <w:rPr>
+          <w:rFonts w:ascii="Verdana" w:hAnsi="Verdana"/>
+          <w:szCs w:val="22"/>
+        </w:rPr>
+        <w:t>the</w:t>
+      </w:r>
+      <w:r>
+        <w:rPr>
+          <w:rFonts w:ascii="Verdana" w:hAnsi="Verdana"/>
+          <w:szCs w:val="22"/>
+        </w:rPr>
+        <w:t xml:space="preserve"> 30-day free trial with Smartsheet</w:t>
+      </w:r>
+      <w:r>
+        <w:rPr>
+          <w:rFonts w:ascii="Verdana" w:hAnsi="Verdana"/>
+          <w:szCs w:val="22"/>
+        </w:rPr>
+        <w:t xml:space="preserve"> </w:t>
+      </w:r>
+      <w:r>
+        <w:rPr>
+          <w:rFonts w:ascii="Verdana" w:hAnsi="Verdana"/>
+          <w:szCs w:val="22"/>
+        </w:rPr>
+        <w:t xml:space="preserve">that is </w:t>
+      </w:r>
+      <w:r>
+        <w:rPr>
+          <w:rFonts w:ascii="Verdana" w:hAnsi="Verdana"/>
+          <w:szCs w:val="22"/>
+        </w:rPr>
+        <w:t>displayed</w:t>
+      </w:r>
+      <w:r>
+        <w:rPr>
+          <w:rFonts w:ascii="Verdana" w:hAnsi="Verdana"/>
+          <w:szCs w:val="22"/>
+        </w:rPr>
+        <w:t xml:space="preserve"> in Figure 1 </w:t>
+      </w:r>
+      <w:r>
+        <w:rPr>
+          <w:rFonts w:ascii="Verdana" w:hAnsi="Verdana"/>
+          <w:szCs w:val="22"/>
+        </w:rPr>
+        <w:t>on the next page</w:t>
+      </w:r>
+      <w:r>
+        <w:rPr>
+          <w:rFonts w:ascii="Verdana" w:hAnsi="Verdana"/>
+          <w:szCs w:val="22"/>
+        </w:rPr>
+        <w:t xml:space="preserve">. </w:t>
+      </w:r>
+      <w:r>
+        <w:rPr>
+          <w:rFonts w:ascii="Verdana" w:hAnsi="Verdana"/>
+          <w:szCs w:val="22"/>
+        </w:rPr>
+        <w:tab/>
+      </w:r>
+    </w:p>
+    <w:p>
+      <w:pPr>
+        <w:contextualSpacing/>
+        <w:jc w:val="left"/>
+        <w:rPr>
+          <w:rFonts w:ascii="Verdana" w:hAnsi="Verdana"/>
+          <w:szCs w:val="22"/>
+        </w:rPr>
+      </w:pPr>
+      <w:r>
+        <w:rPr>
+          <w:rFonts w:ascii="Verdana" w:hAnsi="Verdana"/>
+          <w:szCs w:val="22"/>
+        </w:rPr>
+        <w:tab/>
+      </w:r>
+      <w:r>
+        <w:rPr>
+          <w:rFonts w:ascii="Verdana" w:hAnsi="Verdana"/>
+          <w:szCs w:val="22"/>
+        </w:rPr>
+        <w:t>In addition to being a web application, Smartsheet is also a full featured mobile app. Smartsheet offers a large variety of templates for many different project needs. requirements gathering as well as a template bundle for an Agile backlog and Sprint planning. Smartsheet enables users to create separate workspaces for separate projects that can be filled with customizable sheets, reports, and dashboards of dynamically displayed information via automation using either custom or template workflows and conditional formatting (</w:t>
+      </w:r>
+      <w:hyperlink r:id="rId11" w:history="1">
+        <w:r>
+          <w:rPr>
+            <w:rStyle w:val="Hyperlink"/>
+            <w:rFonts w:ascii="Verdana" w:hAnsi="Verdana"/>
+            <w:szCs w:val="22"/>
+          </w:rPr>
+          <w:t>source</w:t>
+        </w:r>
+      </w:hyperlink>
+      <w:r>
+        <w:rPr>
+          <w:rFonts w:ascii="Verdana" w:hAnsi="Verdana"/>
+          <w:szCs w:val="22"/>
+        </w:rPr>
+        <w:t xml:space="preserve">). </w:t>
+      </w:r>
+      <w:r>
+        <w:rPr>
+          <w:rFonts w:ascii="Verdana" w:hAnsi="Verdana"/>
+          <w:szCs w:val="22"/>
+        </w:rPr>
+        <w:br w:type="page"/>
+      </w:r>
+    </w:p>
+    <w:p>
+      <w:pPr>
+        <w:contextualSpacing/>
+        <w:jc w:val="left"/>
+        <w:rPr>
+          <w:rFonts w:ascii="Verdana" w:hAnsi="Verdana"/>
+          <w:szCs w:val="22"/>
+        </w:rPr>
+      </w:pPr>
+      <w:r>
+        <w:rPr>
+          <w:rFonts w:ascii="Verdana" w:hAnsi="Verdana"/>
+          <w:b/>
+          <w:bCs/>
+          <w:szCs w:val="22"/>
+        </w:rPr>
+        <w:lastRenderedPageBreak/>
+        <w:t>Figure 1:</w:t>
+      </w:r>
+    </w:p>
+    <w:p>
+      <w:pPr>
+        <w:contextualSpacing/>
+        <w:jc w:val="left"/>
+        <w:rPr>
+          <w:rFonts w:ascii="Verdana" w:hAnsi="Verdana"/>
+          <w:i/>
+          <w:iCs/>
+          <w:szCs w:val="22"/>
+        </w:rPr>
+      </w:pPr>
+      <w:r>
+        <w:rPr>
+          <w:rFonts w:ascii="Verdana" w:hAnsi="Verdana"/>
+          <w:i/>
+          <w:iCs/>
+          <w:szCs w:val="22"/>
+        </w:rPr>
+        <w:t>Smartsheet Offers an Instant, Free, 30-day, Trial of Their SaaS</w:t>
+      </w:r>
+    </w:p>
+    <w:p>
+      <w:pPr>
+        <w:contextualSpacing/>
+        <w:jc w:val="left"/>
+        <w:rPr>
+          <w:rFonts w:ascii="Verdana" w:hAnsi="Verdana"/>
+          <w:b/>
+          <w:bCs/>
+          <w:szCs w:val="22"/>
+        </w:rPr>
+      </w:pPr>
+      <w:r>
+        <w:rPr>
+          <w:rFonts w:ascii="Verdana" w:hAnsi="Verdana"/>
+          <w:szCs w:val="22"/>
+        </w:rPr>
+        <w:drawing>
+          <wp:inline distT="0" distB="0" distL="0" distR="0" wp14:anchorId="6A1178A0" wp14:editId="306F1C19">
+            <wp:extent cx="5943600" cy="2804798"/>
+            <wp:effectExtent l="19050" t="19050" r="0" b="0"/>
+            <wp:docPr id="1" name="Picture 1" descr="Graphical user interface, website&#10;&#10;Description automatically generated"/>
+            <wp:cNvGraphicFramePr>
+              <a:graphicFrameLocks xmlns:a="http://schemas.openxmlformats.org/drawingml/2006/main" noChangeAspect="1"/>
+            </wp:cNvGraphicFramePr>
+            <a:graphic xmlns:a="http://schemas.openxmlformats.org/drawingml/2006/main">
+              <a:graphicData uri="http://schemas.openxmlformats.org/drawingml/2006/picture">
+                <pic:pic xmlns:pic="http://schemas.openxmlformats.org/drawingml/2006/picture">
+                  <pic:nvPicPr>
+                    <pic:cNvPr id="1" name="Picture 1" descr="Graphical user interface, website&#10;&#10;Description automatically generated"/>
+                    <pic:cNvPicPr/>
+                  </pic:nvPicPr>
+                  <pic:blipFill>
+                    <a:blip r:embed="rId12" cstate="print">
+                      <a:extLst>
+                        <a:ext uri="{28A0092B-C50C-407E-A947-70E740481C1C}">
+                          <a14:useLocalDpi xmlns:a14="http://schemas.microsoft.com/office/drawing/2010/main" val="0"/>
+                        </a:ext>
+                      </a:extLst>
+                    </a:blip>
+                    <a:stretch>
+                      <a:fillRect/>
+                    </a:stretch>
+                  </pic:blipFill>
+                  <pic:spPr>
+                    <a:xfrm>
+                      <a:off x="0" y="0"/>
+                      <a:ext cx="5943600" cy="2804798"/>
+                    </a:xfrm>
+                    <a:prstGeom prst="rect">
+                      <a:avLst/>
+                    </a:prstGeom>
+                    <a:ln>
+                      <a:solidFill>
+                        <a:schemeClr val="accent1"/>
+                      </a:solidFill>
+                    </a:ln>
+                  </pic:spPr>
+                </pic:pic>
+              </a:graphicData>
+            </a:graphic>
+          </wp:inline>
+        </w:drawing>
+      </w:r>
+    </w:p>
+    <w:p>
+      <w:pPr>
+        <w:contextualSpacing/>
+        <w:rPr>
+          <w:rFonts w:ascii="Verdana" w:hAnsi="Verdana"/>
+          <w:b/>
+          <w:bCs/>
+          <w:szCs w:val="22"/>
+        </w:rPr>
+      </w:pPr>
+    </w:p>
+    <w:p>
+      <w:pPr>
+        <w:contextualSpacing/>
+        <w:rPr>
+          <w:rFonts w:ascii="Verdana" w:hAnsi="Verdana"/>
+          <w:szCs w:val="22"/>
+        </w:rPr>
+      </w:pPr>
+      <w:r>
+        <w:rPr>
+          <w:rFonts w:ascii="Verdana" w:hAnsi="Verdana"/>
+          <w:b/>
+          <w:bCs/>
+          <w:szCs w:val="22"/>
+        </w:rPr>
+        <w:t>Requirements Engineering</w:t>
+      </w:r>
+    </w:p>
+    <w:p>
+      <w:pPr>
+        <w:contextualSpacing/>
+        <w:jc w:val="left"/>
+        <w:rPr>
+          <w:rFonts w:ascii="Verdana" w:hAnsi="Verdana"/>
+          <w:szCs w:val="22"/>
+        </w:rPr>
+      </w:pPr>
+      <w:r>
+        <w:rPr>
+          <w:rFonts w:ascii="Verdana" w:hAnsi="Verdana"/>
+          <w:szCs w:val="22"/>
+        </w:rPr>
+        <w:tab/>
+      </w:r>
+      <w:r>
+        <w:rPr>
+          <w:rFonts w:ascii="Verdana" w:hAnsi="Verdana"/>
+          <w:szCs w:val="22"/>
+        </w:rPr>
+        <w:t>Requirements engineering is</w:t>
+      </w:r>
+      <w:r>
+        <w:rPr>
+          <w:rFonts w:ascii="Verdana" w:hAnsi="Verdana"/>
+          <w:szCs w:val="22"/>
+        </w:rPr>
+        <w:t xml:space="preserve"> defined as “the process of defining, documenting, and maintaining the requirements” (</w:t>
+      </w:r>
+      <w:hyperlink r:id="rId13" w:history="1">
+        <w:r>
+          <w:rPr>
+            <w:rStyle w:val="Hyperlink"/>
+            <w:rFonts w:ascii="Verdana" w:hAnsi="Verdana"/>
+            <w:szCs w:val="22"/>
+          </w:rPr>
+          <w:t>source</w:t>
+        </w:r>
+      </w:hyperlink>
+      <w:r>
+        <w:rPr>
+          <w:rFonts w:ascii="Verdana" w:hAnsi="Verdana"/>
+          <w:szCs w:val="22"/>
+        </w:rPr>
+        <w:t xml:space="preserve">) of a system; i.e., </w:t>
+      </w:r>
+      <w:r>
+        <w:rPr>
+          <w:rFonts w:ascii="Verdana" w:hAnsi="Verdana"/>
+          <w:szCs w:val="22"/>
+        </w:rPr>
+        <w:t>a mechanism</w:t>
+      </w:r>
+      <w:r>
+        <w:rPr>
+          <w:rFonts w:ascii="Verdana" w:hAnsi="Verdana"/>
+          <w:szCs w:val="22"/>
+        </w:rPr>
+        <w:t xml:space="preserve"> used to </w:t>
+      </w:r>
+      <w:r>
+        <w:rPr>
+          <w:rFonts w:ascii="Verdana" w:hAnsi="Verdana"/>
+          <w:szCs w:val="22"/>
+        </w:rPr>
+        <w:t xml:space="preserve">gather, </w:t>
+      </w:r>
+      <w:r>
+        <w:rPr>
+          <w:rFonts w:ascii="Verdana" w:hAnsi="Verdana"/>
+          <w:szCs w:val="22"/>
+        </w:rPr>
+        <w:t xml:space="preserve">clarify, analyze, assess, negotiate, and specify solutions and then validating said specifications and managing the requirements as they are transformed into a functioning system. </w:t>
+      </w:r>
+      <w:r>
+        <w:rPr>
+          <w:rFonts w:ascii="Verdana" w:hAnsi="Verdana"/>
+          <w:szCs w:val="22"/>
+        </w:rPr>
+        <w:t>The requirements engineering process consists of four main activities: (1) requirements elicitation and analysis, (2) requirements specification, (3) requirements verification and validation, and (4) requirements management</w:t>
+      </w:r>
+      <w:r>
+        <w:rPr>
+          <w:rFonts w:ascii="Verdana" w:hAnsi="Verdana"/>
+          <w:szCs w:val="22"/>
+        </w:rPr>
+        <w:t xml:space="preserve"> </w:t>
+      </w:r>
+      <w:r>
+        <w:rPr>
+          <w:rFonts w:ascii="Verdana" w:hAnsi="Verdana"/>
+          <w:szCs w:val="22"/>
+        </w:rPr>
+        <w:t>(</w:t>
+      </w:r>
+      <w:hyperlink r:id="rId14" w:history="1">
+        <w:r>
+          <w:rPr>
+            <w:rStyle w:val="Hyperlink"/>
+            <w:rFonts w:ascii="Verdana" w:hAnsi="Verdana"/>
+            <w:szCs w:val="22"/>
+          </w:rPr>
+          <w:t>source</w:t>
+        </w:r>
+      </w:hyperlink>
+      <w:r>
+        <w:rPr>
+          <w:rFonts w:ascii="Verdana" w:hAnsi="Verdana"/>
+          <w:szCs w:val="22"/>
+        </w:rPr>
+        <w:t>)</w:t>
+      </w:r>
+      <w:r>
+        <w:rPr>
+          <w:rFonts w:ascii="Verdana" w:hAnsi="Verdana"/>
+          <w:szCs w:val="22"/>
+        </w:rPr>
+        <w:t xml:space="preserve">. </w:t>
+      </w:r>
+      <w:r>
+        <w:rPr>
+          <w:rFonts w:ascii="Verdana" w:hAnsi="Verdana"/>
+          <w:szCs w:val="22"/>
+        </w:rPr>
+        <w:t xml:space="preserve">The following sections define each of these activities and provide examples from </w:t>
+      </w:r>
+      <w:r>
+        <w:rPr>
+          <w:rFonts w:ascii="Verdana" w:hAnsi="Verdana"/>
+          <w:szCs w:val="22"/>
+        </w:rPr>
+        <w:t>our</w:t>
+      </w:r>
+      <w:r>
+        <w:rPr>
+          <w:rFonts w:ascii="Verdana" w:hAnsi="Verdana"/>
+          <w:szCs w:val="22"/>
+        </w:rPr>
+        <w:t xml:space="preserve"> bot project when applicable.</w:t>
+      </w:r>
+      <w:r>
+        <w:rPr>
+          <w:rFonts w:ascii="Verdana" w:hAnsi="Verdana"/>
+          <w:szCs w:val="22"/>
+        </w:rPr>
+        <w:t xml:space="preserve"> </w:t>
+      </w:r>
+      <w:r>
+        <w:rPr>
+          <w:rFonts w:ascii="Verdana" w:hAnsi="Verdana"/>
+          <w:szCs w:val="22"/>
+        </w:rPr>
+        <w:t>Figure 2 d</w:t>
+      </w:r>
+      <w:r>
+        <w:rPr>
+          <w:rFonts w:ascii="Verdana" w:hAnsi="Verdana"/>
+          <w:szCs w:val="22"/>
+        </w:rPr>
+        <w:t>isplays a dynamically created</w:t>
+      </w:r>
+      <w:r>
+        <w:rPr>
+          <w:rFonts w:ascii="Verdana" w:hAnsi="Verdana"/>
+          <w:szCs w:val="22"/>
+        </w:rPr>
+        <w:t xml:space="preserve"> requirements report for the bot project, in card view, organized by </w:t>
+      </w:r>
+      <w:r>
+        <w:rPr>
+          <w:rFonts w:ascii="Verdana" w:hAnsi="Verdana"/>
+          <w:szCs w:val="22"/>
+        </w:rPr>
+        <w:t xml:space="preserve">each requirement’s current </w:t>
+      </w:r>
+      <w:r>
+        <w:rPr>
+          <w:rFonts w:ascii="Verdana" w:hAnsi="Verdana"/>
+          <w:szCs w:val="22"/>
+        </w:rPr>
+        <w:t>approval status</w:t>
+      </w:r>
+      <w:r>
+        <w:rPr>
+          <w:rFonts w:ascii="Verdana" w:hAnsi="Verdana"/>
+          <w:szCs w:val="22"/>
+        </w:rPr>
+        <w:t>.</w:t>
+      </w:r>
+    </w:p>
+    <w:p>
+      <w:pPr>
+        <w:contextualSpacing/>
+        <w:jc w:val="left"/>
+        <w:rPr>
+          <w:rFonts w:ascii="Verdana" w:hAnsi="Verdana"/>
+          <w:i/>
+          <w:iCs/>
+          <w:szCs w:val="22"/>
+        </w:rPr>
+      </w:pPr>
+      <w:r>
+        <w:rPr>
+          <w:rFonts w:ascii="Verdana" w:hAnsi="Verdana"/>
+          <w:b/>
+          <w:bCs/>
+          <w:szCs w:val="22"/>
+        </w:rPr>
+        <w:lastRenderedPageBreak/>
+        <w:t>Figure 2:</w:t>
+      </w:r>
+    </w:p>
+    <w:p>
+      <w:pPr>
+        <w:contextualSpacing/>
+        <w:jc w:val="left"/>
+        <w:rPr>
+          <w:rFonts w:ascii="Verdana" w:hAnsi="Verdana"/>
+          <w:szCs w:val="22"/>
+        </w:rPr>
+      </w:pPr>
+      <w:r>
+        <w:rPr>
+          <w:rFonts w:ascii="Verdana" w:hAnsi="Verdana"/>
+          <w:i/>
+          <w:iCs/>
+          <w:szCs w:val="22"/>
+        </w:rPr>
+        <w:t>Discord Bot Project Requirements Report by Approval Status</w:t>
+      </w:r>
+    </w:p>
+    <w:p>
+      <w:pPr>
+        <w:contextualSpacing/>
+        <w:jc w:val="left"/>
+        <w:rPr>
+          <w:rFonts w:ascii="Verdana" w:hAnsi="Verdana"/>
+          <w:szCs w:val="22"/>
+        </w:rPr>
+      </w:pPr>
+      <w:r>
+        <w:rPr>
+          <w:rFonts w:ascii="Verdana" w:hAnsi="Verdana"/>
+          <w:noProof/>
+          <w:szCs w:val="22"/>
+        </w:rPr>
+        <w:drawing>
+          <wp:inline distT="0" distB="0" distL="0" distR="0" wp14:anchorId="2FB884D9" wp14:editId="017DAACE">
+            <wp:extent cx="5943600" cy="2896235"/>
+            <wp:effectExtent l="19050" t="19050" r="0" b="0"/>
+            <wp:docPr id="2" name="Picture 2" descr="Graphical user interface, application, Word&#10;&#10;Description automatically generated"/>
+            <wp:cNvGraphicFramePr>
+              <a:graphicFrameLocks xmlns:a="http://schemas.openxmlformats.org/drawingml/2006/main" noChangeAspect="1"/>
+            </wp:cNvGraphicFramePr>
+            <a:graphic xmlns:a="http://schemas.openxmlformats.org/drawingml/2006/main">
+              <a:graphicData uri="http://schemas.openxmlformats.org/drawingml/2006/picture">
+                <pic:pic xmlns:pic="http://schemas.openxmlformats.org/drawingml/2006/picture">
+                  <pic:nvPicPr>
+                    <pic:cNvPr id="2" name="Picture 2" descr="Graphical user interface, application, Word&#10;&#10;Description automatically generated"/>
+                    <pic:cNvPicPr/>
+                  </pic:nvPicPr>
+                  <pic:blipFill>
+                    <a:blip r:embed="rId15" cstate="print">
+                      <a:extLst>
+                        <a:ext uri="{28A0092B-C50C-407E-A947-70E740481C1C}">
+                          <a14:useLocalDpi xmlns:a14="http://schemas.microsoft.com/office/drawing/2010/main" val="0"/>
+                        </a:ext>
+                      </a:extLst>
+                    </a:blip>
+                    <a:stretch>
+                      <a:fillRect/>
+                    </a:stretch>
+                  </pic:blipFill>
+                  <pic:spPr>
+                    <a:xfrm>
+                      <a:off x="0" y="0"/>
+                      <a:ext cx="5943600" cy="2896235"/>
+                    </a:xfrm>
+                    <a:prstGeom prst="rect">
+                      <a:avLst/>
+                    </a:prstGeom>
+                    <a:ln>
+                      <a:solidFill>
+                        <a:schemeClr val="accent1"/>
+                      </a:solidFill>
+                    </a:ln>
+                  </pic:spPr>
+                </pic:pic>
+              </a:graphicData>
+            </a:graphic>
+          </wp:inline>
+        </w:drawing>
+      </w:r>
+    </w:p>
+    <w:p>
+      <w:pPr>
+        <w:contextualSpacing/>
+        <w:jc w:val="left"/>
+        <w:rPr>
+          <w:rFonts w:ascii="Verdana" w:hAnsi="Verdana"/>
+          <w:szCs w:val="22"/>
+        </w:rPr>
+      </w:pPr>
+    </w:p>
+    <w:p>
+      <w:pPr>
+        <w:contextualSpacing/>
+        <w:jc w:val="left"/>
+        <w:rPr>
+          <w:rFonts w:ascii="Verdana" w:hAnsi="Verdana"/>
+          <w:b/>
+          <w:bCs/>
+          <w:szCs w:val="22"/>
+        </w:rPr>
+      </w:pPr>
+      <w:r>
+        <w:rPr>
+          <w:rFonts w:ascii="Verdana" w:hAnsi="Verdana"/>
+          <w:b/>
+          <w:bCs/>
+          <w:szCs w:val="22"/>
+        </w:rPr>
+        <w:t>Requirements Elicitation and Analysis:</w:t>
+      </w:r>
+    </w:p>
+    <w:p>
+      <w:pPr>
+        <w:contextualSpacing/>
+        <w:jc w:val="left"/>
+        <w:rPr>
+          <w:rFonts w:ascii="Verdana" w:hAnsi="Verdana"/>
+          <w:szCs w:val="22"/>
+        </w:rPr>
+      </w:pPr>
+      <w:r>
+        <w:rPr>
+          <w:rFonts w:ascii="Verdana" w:hAnsi="Verdana"/>
+          <w:szCs w:val="22"/>
+        </w:rPr>
+        <w:tab/>
+        <w:t>Also known as the gathering of requirements, elicitation is the process of identifying the</w:t>
+      </w:r>
+      <w:r>
+        <w:rPr>
+          <w:rFonts w:ascii="Verdana" w:hAnsi="Verdana"/>
+          <w:szCs w:val="22"/>
+        </w:rPr>
+        <w:t xml:space="preserve"> domain knowledge and</w:t>
+      </w:r>
+      <w:r>
+        <w:rPr>
+          <w:rFonts w:ascii="Verdana" w:hAnsi="Verdana"/>
+          <w:szCs w:val="22"/>
+        </w:rPr>
+        <w:t xml:space="preserve"> </w:t>
+      </w:r>
+      <w:r>
+        <w:rPr>
+          <w:rFonts w:ascii="Verdana" w:hAnsi="Verdana"/>
+          <w:szCs w:val="22"/>
+        </w:rPr>
+        <w:t xml:space="preserve">project </w:t>
+      </w:r>
+      <w:r>
+        <w:rPr>
+          <w:rFonts w:ascii="Verdana" w:hAnsi="Verdana"/>
+          <w:szCs w:val="22"/>
+        </w:rPr>
+        <w:t xml:space="preserve">requirements necessary to develop a product that successfully meets its stakeholders needs. </w:t>
+      </w:r>
+      <w:r>
+        <w:rPr>
+          <w:rFonts w:ascii="Verdana" w:hAnsi="Verdana"/>
+          <w:szCs w:val="22"/>
+        </w:rPr>
+        <w:t xml:space="preserve">Various sources to gather domain knowledge include the customer, business manuals, existing software of the same type, project stakeholders and more. Methods for the requirements elicitation process include brainstorming, interviewing, document analysis, </w:t>
+      </w:r>
+      <w:r>
+        <w:rPr>
+          <w:rFonts w:ascii="Verdana" w:hAnsi="Verdana"/>
+          <w:szCs w:val="22"/>
+        </w:rPr>
+        <w:t>prototyping, and more</w:t>
+      </w:r>
+      <w:r>
+        <w:rPr>
+          <w:rFonts w:ascii="Verdana" w:hAnsi="Verdana"/>
+          <w:szCs w:val="22"/>
+        </w:rPr>
+        <w:t xml:space="preserve"> (</w:t>
+      </w:r>
+      <w:hyperlink r:id="rId16" w:history="1">
+        <w:r>
+          <w:rPr>
+            <w:rStyle w:val="Hyperlink"/>
+            <w:rFonts w:ascii="Verdana" w:hAnsi="Verdana"/>
+            <w:szCs w:val="22"/>
+          </w:rPr>
+          <w:t>source</w:t>
+        </w:r>
+      </w:hyperlink>
+      <w:r>
+        <w:rPr>
+          <w:rFonts w:ascii="Verdana" w:hAnsi="Verdana"/>
+          <w:szCs w:val="22"/>
+        </w:rPr>
+        <w:t>)</w:t>
+      </w:r>
+      <w:r>
+        <w:rPr>
+          <w:rFonts w:ascii="Verdana" w:hAnsi="Verdana"/>
+          <w:szCs w:val="22"/>
+        </w:rPr>
+        <w:t xml:space="preserve">. Our bot project used Smartsheet to share </w:t>
+      </w:r>
+      <w:r>
+        <w:rPr>
+          <w:rFonts w:ascii="Verdana" w:hAnsi="Verdana"/>
+          <w:szCs w:val="22"/>
+        </w:rPr>
+        <w:t>the</w:t>
+      </w:r>
+      <w:r>
+        <w:rPr>
+          <w:rFonts w:ascii="Verdana" w:hAnsi="Verdana"/>
+          <w:szCs w:val="22"/>
+        </w:rPr>
+        <w:t xml:space="preserve"> initial brainstorming notes a</w:t>
+      </w:r>
+      <w:r>
+        <w:rPr>
+          <w:rFonts w:ascii="Verdana" w:hAnsi="Verdana"/>
+          <w:szCs w:val="22"/>
+        </w:rPr>
+        <w:t xml:space="preserve">nd a </w:t>
+      </w:r>
+      <w:r>
+        <w:rPr>
+          <w:rFonts w:ascii="Verdana" w:hAnsi="Verdana"/>
+          <w:szCs w:val="22"/>
+        </w:rPr>
+        <w:t xml:space="preserve">document analysis that describes the freeCodeCamp YouTube tutorial on which </w:t>
+      </w:r>
+      <w:r>
+        <w:rPr>
+          <w:rFonts w:ascii="Verdana" w:hAnsi="Verdana"/>
+          <w:szCs w:val="22"/>
+        </w:rPr>
+        <w:t>the</w:t>
+      </w:r>
+      <w:r>
+        <w:rPr>
+          <w:rFonts w:ascii="Verdana" w:hAnsi="Verdana"/>
+          <w:szCs w:val="22"/>
+        </w:rPr>
+        <w:t xml:space="preserve"> project</w:t>
+      </w:r>
+      <w:r>
+        <w:rPr>
+          <w:rFonts w:ascii="Verdana" w:hAnsi="Verdana"/>
+          <w:szCs w:val="22"/>
+        </w:rPr>
+        <w:t xml:space="preserve"> is based</w:t>
+      </w:r>
+      <w:r>
+        <w:rPr>
+          <w:rFonts w:ascii="Verdana" w:hAnsi="Verdana"/>
+          <w:szCs w:val="22"/>
+        </w:rPr>
+        <w:t xml:space="preserve"> – both of which heavily influenced the next step. Figure 3 is a screenshot of the bot project’s document analysis </w:t>
+      </w:r>
+      <w:r>
+        <w:rPr>
+          <w:rFonts w:ascii="Verdana" w:hAnsi="Verdana"/>
+          <w:szCs w:val="22"/>
+        </w:rPr>
+        <w:t xml:space="preserve">proof within our Smartsheet workspace. </w:t>
+      </w:r>
+      <w:r>
+        <w:rPr>
+          <w:rFonts w:ascii="Verdana" w:hAnsi="Verdana"/>
+          <w:szCs w:val="22"/>
+        </w:rPr>
+        <w:t xml:space="preserve"> </w:t>
+      </w:r>
+    </w:p>
+    <w:p>
+      <w:pPr>
+        <w:contextualSpacing/>
+        <w:jc w:val="left"/>
+        <w:rPr>
+          <w:rFonts w:ascii="Verdana" w:hAnsi="Verdana"/>
+          <w:szCs w:val="22"/>
+        </w:rPr>
+      </w:pPr>
+      <w:r>
+        <w:rPr>
+          <w:rFonts w:ascii="Verdana" w:hAnsi="Verdana"/>
+          <w:b/>
+          <w:bCs/>
+          <w:szCs w:val="22"/>
+        </w:rPr>
+        <w:lastRenderedPageBreak/>
+        <w:t>Figure 3:</w:t>
+      </w:r>
+    </w:p>
+    <w:p>
+      <w:pPr>
+        <w:contextualSpacing/>
+        <w:jc w:val="left"/>
+        <w:rPr>
+          <w:rFonts w:ascii="Verdana" w:hAnsi="Verdana"/>
+          <w:szCs w:val="22"/>
+        </w:rPr>
+      </w:pPr>
+      <w:r>
+        <w:rPr>
+          <w:rFonts w:ascii="Verdana" w:hAnsi="Verdana"/>
+          <w:i/>
+          <w:iCs/>
+          <w:szCs w:val="22"/>
+        </w:rPr>
+        <w:t>Demonstration of Smartsheet Proof, Comments, and Review Features</w:t>
+      </w:r>
+    </w:p>
+    <w:p>
+      <w:pPr>
+        <w:contextualSpacing/>
+        <w:jc w:val="left"/>
+        <w:rPr>
+          <w:rFonts w:ascii="Verdana" w:hAnsi="Verdana"/>
+          <w:szCs w:val="22"/>
+        </w:rPr>
+      </w:pPr>
+      <w:r>
+        <w:rPr>
+          <w:rFonts w:ascii="Verdana" w:hAnsi="Verdana"/>
+          <w:szCs w:val="22"/>
+        </w:rPr>
+        <w:drawing>
+          <wp:inline distT="0" distB="0" distL="0" distR="0" wp14:anchorId="43420723" wp14:editId="0E10A336">
+            <wp:extent cx="5943600" cy="2776855"/>
+            <wp:effectExtent l="19050" t="19050" r="0" b="4445"/>
+            <wp:docPr id="3" name="Picture 3" descr="Graphical user interface, text, application&#10;&#10;Description automatically generated"/>
+            <wp:cNvGraphicFramePr>
+              <a:graphicFrameLocks xmlns:a="http://schemas.openxmlformats.org/drawingml/2006/main" noChangeAspect="1"/>
+            </wp:cNvGraphicFramePr>
+            <a:graphic xmlns:a="http://schemas.openxmlformats.org/drawingml/2006/main">
+              <a:graphicData uri="http://schemas.openxmlformats.org/drawingml/2006/picture">
+                <pic:pic xmlns:pic="http://schemas.openxmlformats.org/drawingml/2006/picture">
+                  <pic:nvPicPr>
+                    <pic:cNvPr id="3" name="Picture 3" descr="Graphical user interface, text, application&#10;&#10;Description automatically generated"/>
+                    <pic:cNvPicPr/>
+                  </pic:nvPicPr>
+                  <pic:blipFill>
+                    <a:blip r:embed="rId17"/>
+                    <a:stretch>
+                      <a:fillRect/>
+                    </a:stretch>
+                  </pic:blipFill>
+                  <pic:spPr>
+                    <a:xfrm>
+                      <a:off x="0" y="0"/>
+                      <a:ext cx="5943600" cy="2776855"/>
+                    </a:xfrm>
+                    <a:prstGeom prst="rect">
+                      <a:avLst/>
+                    </a:prstGeom>
+                    <a:ln>
+                      <a:solidFill>
+                        <a:schemeClr val="accent1"/>
+                      </a:solidFill>
+                    </a:ln>
+                  </pic:spPr>
+                </pic:pic>
+              </a:graphicData>
+            </a:graphic>
+          </wp:inline>
+        </w:drawing>
+      </w:r>
+    </w:p>
+    <w:p>
+      <w:pPr>
+        <w:contextualSpacing/>
+        <w:jc w:val="left"/>
+        <w:rPr>
+          <w:rFonts w:ascii="Verdana" w:hAnsi="Verdana"/>
+          <w:b/>
+          <w:bCs/>
+          <w:szCs w:val="22"/>
+        </w:rPr>
+      </w:pPr>
+    </w:p>
+    <w:p>
+      <w:pPr>
+        <w:contextualSpacing/>
+        <w:jc w:val="left"/>
+        <w:rPr>
+          <w:rFonts w:ascii="Verdana" w:hAnsi="Verdana"/>
+          <w:szCs w:val="22"/>
+        </w:rPr>
+      </w:pPr>
+      <w:r>
+        <w:rPr>
+          <w:rFonts w:ascii="Verdana" w:hAnsi="Verdana"/>
+          <w:b/>
+          <w:bCs/>
+          <w:szCs w:val="22"/>
+        </w:rPr>
+        <w:tab/>
+      </w:r>
+      <w:r>
+        <w:rPr>
+          <w:rFonts w:ascii="Verdana" w:hAnsi="Verdana"/>
+          <w:szCs w:val="22"/>
+        </w:rPr>
+        <w:t xml:space="preserve">Common problems encountered during elicitation include involving all, and only, the right people; stakeholders being unsure of what exactly they want while </w:t>
+      </w:r>
+      <w:r>
+        <w:rPr>
+          <w:rFonts w:ascii="Verdana" w:hAnsi="Verdana"/>
+          <w:szCs w:val="22"/>
+        </w:rPr>
+        <w:t xml:space="preserve">still </w:t>
+      </w:r>
+      <w:r>
+        <w:rPr>
+          <w:rFonts w:ascii="Verdana" w:hAnsi="Verdana"/>
+          <w:szCs w:val="22"/>
+        </w:rPr>
+        <w:t>expressing requirements</w:t>
+      </w:r>
+      <w:r>
+        <w:rPr>
+          <w:rFonts w:ascii="Verdana" w:hAnsi="Verdana"/>
+          <w:szCs w:val="22"/>
+        </w:rPr>
+        <w:t xml:space="preserve"> in their own terms</w:t>
+      </w:r>
+      <w:r>
+        <w:rPr>
+          <w:rFonts w:ascii="Verdana" w:hAnsi="Verdana"/>
+          <w:szCs w:val="22"/>
+        </w:rPr>
+        <w:t xml:space="preserve"> for the system </w:t>
+      </w:r>
+      <w:r>
+        <w:rPr>
+          <w:rFonts w:ascii="Verdana" w:hAnsi="Verdana"/>
+          <w:szCs w:val="22"/>
+        </w:rPr>
+        <w:t>– some of which may be in conflict with other requirements; requirements changing during the analysis process; and outside influence on system requirements from organizational or political factors</w:t>
+      </w:r>
+      <w:r>
+        <w:rPr>
+          <w:rFonts w:ascii="Verdana" w:hAnsi="Verdana"/>
+          <w:szCs w:val="22"/>
+        </w:rPr>
+        <w:t xml:space="preserve">. </w:t>
+      </w:r>
+    </w:p>
+    <w:p>
+      <w:pPr>
+        <w:contextualSpacing/>
+        <w:jc w:val="left"/>
+        <w:rPr>
+          <w:rFonts w:ascii="Verdana" w:hAnsi="Verdana"/>
+          <w:szCs w:val="22"/>
+        </w:rPr>
+      </w:pPr>
+      <w:r>
+        <w:rPr>
+          <w:rFonts w:ascii="Verdana" w:hAnsi="Verdana"/>
+          <w:szCs w:val="22"/>
+        </w:rPr>
+        <w:tab/>
+      </w:r>
+      <w:r>
+        <w:rPr>
+          <w:rFonts w:ascii="Verdana" w:hAnsi="Verdana"/>
+          <w:szCs w:val="22"/>
+        </w:rPr>
+        <w:t xml:space="preserve">The elicitation and analysis process </w:t>
+      </w:r>
+      <w:r>
+        <w:rPr>
+          <w:rFonts w:ascii="Verdana" w:hAnsi="Verdana"/>
+          <w:szCs w:val="22"/>
+        </w:rPr>
+        <w:t>are</w:t>
+      </w:r>
+      <w:r>
+        <w:rPr>
+          <w:rFonts w:ascii="Verdana" w:hAnsi="Verdana"/>
+          <w:szCs w:val="22"/>
+        </w:rPr>
+        <w:t xml:space="preserve"> not designed to produce formal requirement models, instead </w:t>
+      </w:r>
+      <w:r>
+        <w:rPr>
+          <w:rFonts w:ascii="Verdana" w:hAnsi="Verdana"/>
+          <w:szCs w:val="22"/>
+        </w:rPr>
+        <w:t>they are</w:t>
+      </w:r>
+      <w:r>
+        <w:rPr>
+          <w:rFonts w:ascii="Verdana" w:hAnsi="Verdana"/>
+          <w:szCs w:val="22"/>
+        </w:rPr>
+        <w:t xml:space="preserve"> designed to help expand the domain knowledge of the analyst in order to prepare for the next stage</w:t>
+      </w:r>
+      <w:r>
+        <w:rPr>
+          <w:rFonts w:ascii="Verdana" w:hAnsi="Verdana"/>
+          <w:szCs w:val="22"/>
+        </w:rPr>
+        <w:t>, requirements specification</w:t>
+      </w:r>
+      <w:r>
+        <w:rPr>
+          <w:rFonts w:ascii="Verdana" w:hAnsi="Verdana"/>
+          <w:szCs w:val="22"/>
+        </w:rPr>
+        <w:t xml:space="preserve">. </w:t>
+      </w:r>
+      <w:r>
+        <w:rPr>
+          <w:rFonts w:ascii="Verdana" w:hAnsi="Verdana"/>
+          <w:szCs w:val="22"/>
+        </w:rPr>
+        <w:t>Figure 4 is a diagram that illustrates the back-and-forth flow of the requirements elicitation and analysis process in requirements engineering (</w:t>
+      </w:r>
+      <w:hyperlink r:id="rId18" w:history="1">
+        <w:r>
+          <w:rPr>
+            <w:rStyle w:val="Hyperlink"/>
+            <w:rFonts w:ascii="Verdana" w:hAnsi="Verdana"/>
+            <w:szCs w:val="22"/>
+          </w:rPr>
+          <w:t>source</w:t>
+        </w:r>
+      </w:hyperlink>
+      <w:r>
+        <w:rPr>
+          <w:rFonts w:ascii="Verdana" w:hAnsi="Verdana"/>
+          <w:szCs w:val="22"/>
+        </w:rPr>
+        <w:t>)</w:t>
+      </w:r>
+      <w:r>
+        <w:rPr>
+          <w:rFonts w:ascii="Verdana" w:hAnsi="Verdana"/>
+          <w:szCs w:val="22"/>
+        </w:rPr>
+        <w:t xml:space="preserve">. </w:t>
+      </w:r>
+    </w:p>
+    <w:p>
+      <w:pPr>
+        <w:rPr>
+          <w:rFonts w:ascii="Verdana" w:hAnsi="Verdana"/>
+          <w:b/>
+          <w:bCs/>
+          <w:szCs w:val="22"/>
+        </w:rPr>
+      </w:pPr>
+      <w:r>
+        <w:rPr>
+          <w:rFonts w:ascii="Verdana" w:hAnsi="Verdana"/>
+          <w:b/>
+          <w:bCs/>
+          <w:szCs w:val="22"/>
+        </w:rPr>
+        <w:br w:type="page"/>
+      </w:r>
+    </w:p>
+    <w:p>
+      <w:pPr>
+        <w:contextualSpacing/>
+        <w:jc w:val="left"/>
+        <w:rPr>
+          <w:rFonts w:ascii="Verdana" w:hAnsi="Verdana"/>
+          <w:szCs w:val="22"/>
+        </w:rPr>
+      </w:pPr>
+      <w:r>
+        <w:rPr>
+          <w:rFonts w:ascii="Verdana" w:hAnsi="Verdana"/>
+          <w:b/>
+          <w:bCs/>
+          <w:szCs w:val="22"/>
+        </w:rPr>
+        <w:lastRenderedPageBreak/>
+        <w:t>Figure 4:</w:t>
+      </w:r>
+    </w:p>
+    <w:p>
+      <w:pPr>
+        <w:contextualSpacing/>
+        <w:jc w:val="left"/>
+        <w:rPr>
+          <w:rFonts w:ascii="Verdana" w:hAnsi="Verdana"/>
+          <w:i/>
+          <w:iCs/>
+          <w:szCs w:val="22"/>
+        </w:rPr>
+      </w:pPr>
+      <w:r>
+        <w:rPr>
+          <w:rFonts w:ascii="Verdana" w:hAnsi="Verdana"/>
+          <w:i/>
+          <w:iCs/>
+          <w:szCs w:val="22"/>
+        </w:rPr>
+        <w:t>Diagram of Elicitation and Analysis Process in Requirements Engineering (</w:t>
+      </w:r>
+      <w:hyperlink r:id="rId19" w:history="1">
+        <w:r>
+          <w:rPr>
+            <w:rStyle w:val="Hyperlink"/>
+            <w:rFonts w:ascii="Verdana" w:hAnsi="Verdana"/>
+            <w:i/>
+            <w:iCs/>
+            <w:szCs w:val="22"/>
+          </w:rPr>
+          <w:t>source</w:t>
+        </w:r>
+      </w:hyperlink>
+      <w:r>
+        <w:rPr>
+          <w:rFonts w:ascii="Verdana" w:hAnsi="Verdana"/>
+          <w:i/>
+          <w:iCs/>
+          <w:szCs w:val="22"/>
+        </w:rPr>
+        <w:t>)</w:t>
+      </w:r>
+    </w:p>
+    <w:p>
+      <w:pPr>
+        <w:contextualSpacing/>
+        <w:jc w:val="left"/>
+        <w:rPr>
+          <w:rFonts w:ascii="Verdana" w:hAnsi="Verdana"/>
+          <w:b/>
+          <w:bCs/>
+          <w:szCs w:val="22"/>
+        </w:rPr>
+      </w:pPr>
+      <w:r>
+        <w:rPr>
+          <w:rFonts w:ascii="Verdana" w:hAnsi="Verdana"/>
+          <w:b/>
+          <w:bCs/>
+          <w:szCs w:val="22"/>
+        </w:rPr>
+        <w:drawing>
+          <wp:inline distT="0" distB="0" distL="0" distR="0" wp14:anchorId="49C55323" wp14:editId="3F6EE443">
+            <wp:extent cx="5943600" cy="4248785"/>
+            <wp:effectExtent l="19050" t="19050" r="0" b="0"/>
+            <wp:docPr id="4" name="Picture 4"/>
+            <wp:cNvGraphicFramePr>
+              <a:graphicFrameLocks xmlns:a="http://schemas.openxmlformats.org/drawingml/2006/main" noChangeAspect="1"/>
+            </wp:cNvGraphicFramePr>
+            <a:graphic xmlns:a="http://schemas.openxmlformats.org/drawingml/2006/main">
+              <a:graphicData uri="http://schemas.openxmlformats.org/drawingml/2006/picture">
+                <pic:pic xmlns:pic="http://schemas.openxmlformats.org/drawingml/2006/picture">
+                  <pic:nvPicPr>
+                    <pic:cNvPr id="1" name=""/>
+                    <pic:cNvPicPr/>
+                  </pic:nvPicPr>
+                  <pic:blipFill>
+                    <a:blip r:embed="rId20"/>
+                    <a:stretch>
+                      <a:fillRect/>
+                    </a:stretch>
+                  </pic:blipFill>
+                  <pic:spPr>
+                    <a:xfrm>
+                      <a:off x="0" y="0"/>
+                      <a:ext cx="5943600" cy="4248785"/>
+                    </a:xfrm>
+                    <a:prstGeom prst="rect">
+                      <a:avLst/>
+                    </a:prstGeom>
+                    <a:ln>
+                      <a:solidFill>
+                        <a:schemeClr val="accent1"/>
+                      </a:solidFill>
+                    </a:ln>
+                  </pic:spPr>
+                </pic:pic>
+              </a:graphicData>
+            </a:graphic>
+          </wp:inline>
+        </w:drawing>
+      </w:r>
+    </w:p>
+    <w:p>
+      <w:pPr>
+        <w:contextualSpacing/>
+        <w:jc w:val="left"/>
+        <w:rPr>
+          <w:rFonts w:ascii="Verdana" w:hAnsi="Verdana"/>
+          <w:b/>
+          <w:bCs/>
+          <w:szCs w:val="22"/>
+        </w:rPr>
+      </w:pPr>
+    </w:p>
+    <w:p>
+      <w:pPr>
+        <w:contextualSpacing/>
+        <w:jc w:val="left"/>
+        <w:rPr>
+          <w:rFonts w:ascii="Verdana" w:hAnsi="Verdana"/>
+          <w:b/>
+          <w:bCs/>
+          <w:szCs w:val="22"/>
+        </w:rPr>
+      </w:pPr>
+      <w:r>
+        <w:rPr>
+          <w:rFonts w:ascii="Verdana" w:hAnsi="Verdana"/>
+          <w:b/>
+          <w:bCs/>
+          <w:szCs w:val="22"/>
+        </w:rPr>
+        <w:t>Requirements Specification:</w:t>
+      </w:r>
+    </w:p>
+    <w:p>
+      <w:pPr>
+        <w:contextualSpacing/>
+        <w:jc w:val="left"/>
+        <w:rPr>
+          <w:rFonts w:ascii="Verdana" w:hAnsi="Verdana"/>
+          <w:szCs w:val="22"/>
+        </w:rPr>
+      </w:pPr>
+      <w:r>
+        <w:rPr>
+          <w:rFonts w:ascii="Verdana" w:hAnsi="Verdana"/>
+          <w:szCs w:val="22"/>
+        </w:rPr>
+        <w:tab/>
+      </w:r>
+      <w:r>
+        <w:rPr>
+          <w:rFonts w:ascii="Verdana" w:hAnsi="Verdana"/>
+          <w:szCs w:val="22"/>
+        </w:rPr>
+        <w:t>The r</w:t>
+      </w:r>
+      <w:r>
+        <w:rPr>
+          <w:rFonts w:ascii="Verdana" w:hAnsi="Verdana"/>
+          <w:szCs w:val="22"/>
+        </w:rPr>
+        <w:t xml:space="preserve">equirements specification </w:t>
+      </w:r>
+      <w:r>
+        <w:rPr>
+          <w:rFonts w:ascii="Verdana" w:hAnsi="Verdana"/>
+          <w:szCs w:val="22"/>
+        </w:rPr>
+        <w:t xml:space="preserve">process </w:t>
+      </w:r>
+      <w:r>
+        <w:rPr>
+          <w:rFonts w:ascii="Verdana" w:hAnsi="Verdana"/>
+          <w:szCs w:val="22"/>
+        </w:rPr>
+        <w:t>is designed to produce formal models for</w:t>
+      </w:r>
+      <w:r>
+        <w:rPr>
+          <w:rFonts w:ascii="Verdana" w:hAnsi="Verdana"/>
+          <w:szCs w:val="22"/>
+        </w:rPr>
+        <w:t xml:space="preserve"> both the functional and nonfunctional requirements discovered during the previous phase. This stage can also produce</w:t>
+      </w:r>
+      <w:r>
+        <w:rPr>
+          <w:rFonts w:ascii="Verdana" w:hAnsi="Verdana"/>
+          <w:szCs w:val="22"/>
+        </w:rPr>
+        <w:t xml:space="preserve"> artifacts such as data flow diagrams, entity-relationship </w:t>
+      </w:r>
+      <w:r>
+        <w:rPr>
+          <w:rFonts w:ascii="Verdana" w:hAnsi="Verdana"/>
+          <w:szCs w:val="22"/>
+        </w:rPr>
+        <w:t xml:space="preserve">(E-R) </w:t>
+      </w:r>
+      <w:r>
+        <w:rPr>
+          <w:rFonts w:ascii="Verdana" w:hAnsi="Verdana"/>
+          <w:szCs w:val="22"/>
+        </w:rPr>
+        <w:t xml:space="preserve">diagrams, </w:t>
+      </w:r>
+      <w:r>
+        <w:rPr>
+          <w:rFonts w:ascii="Verdana" w:hAnsi="Verdana"/>
+          <w:szCs w:val="22"/>
+        </w:rPr>
+        <w:t xml:space="preserve">and </w:t>
+      </w:r>
+      <w:r>
+        <w:rPr>
+          <w:rFonts w:ascii="Verdana" w:hAnsi="Verdana"/>
+          <w:szCs w:val="22"/>
+        </w:rPr>
+        <w:t xml:space="preserve">data dictionaries, </w:t>
+      </w:r>
+      <w:r>
+        <w:rPr>
+          <w:rFonts w:ascii="Verdana" w:hAnsi="Verdana"/>
+          <w:szCs w:val="22"/>
+        </w:rPr>
+        <w:t xml:space="preserve">that are designed to illustrate the flow of data through the system that is being developed. </w:t>
+      </w:r>
+      <w:r>
+        <w:rPr>
+          <w:rFonts w:ascii="Verdana" w:hAnsi="Verdana"/>
+          <w:szCs w:val="22"/>
+        </w:rPr>
+        <w:t xml:space="preserve">The data dictionaries should define the data items included in the data flow diagrams to </w:t>
+      </w:r>
+      <w:r>
+        <w:rPr>
+          <w:rFonts w:ascii="Verdana" w:hAnsi="Verdana"/>
+          <w:szCs w:val="22"/>
+        </w:rPr>
+        <w:lastRenderedPageBreak/>
+        <w:t>encourage customers and developers to be using the same terminologies whenever discussing requirements (</w:t>
+      </w:r>
+      <w:hyperlink r:id="rId21" w:history="1">
+        <w:r>
+          <w:rPr>
+            <w:rStyle w:val="Hyperlink"/>
+            <w:rFonts w:ascii="Verdana" w:hAnsi="Verdana"/>
+            <w:szCs w:val="22"/>
+          </w:rPr>
+          <w:t>source</w:t>
+        </w:r>
+      </w:hyperlink>
+      <w:r>
+        <w:rPr>
+          <w:rFonts w:ascii="Verdana" w:hAnsi="Verdana"/>
+          <w:szCs w:val="22"/>
+        </w:rPr>
+        <w:t xml:space="preserve">). </w:t>
+      </w:r>
+    </w:p>
+    <w:p>
+      <w:pPr>
+        <w:contextualSpacing/>
+        <w:jc w:val="left"/>
+        <w:rPr>
+          <w:rFonts w:ascii="Verdana" w:hAnsi="Verdana"/>
+          <w:szCs w:val="22"/>
+        </w:rPr>
+      </w:pPr>
+      <w:r>
+        <w:rPr>
+          <w:rFonts w:ascii="Verdana" w:hAnsi="Verdana"/>
+          <w:szCs w:val="22"/>
+        </w:rPr>
+        <w:tab/>
+        <w:t xml:space="preserve">Our bot project used a Smartsheet template called </w:t>
+      </w:r>
+      <w:r>
+        <w:rPr>
+          <w:rFonts w:ascii="Verdana" w:hAnsi="Verdana"/>
+          <w:i/>
+          <w:iCs/>
+          <w:szCs w:val="22"/>
+        </w:rPr>
+        <w:t>Requirements Collection Checklist</w:t>
+      </w:r>
+      <w:r>
+        <w:rPr>
+          <w:rFonts w:ascii="Verdana" w:hAnsi="Verdana"/>
+          <w:szCs w:val="22"/>
+        </w:rPr>
+        <w:t xml:space="preserve"> to help guide its requirement engineering process. This template offered nine separate categories under </w:t>
+      </w:r>
+      <w:r>
+        <w:rPr>
+          <w:rFonts w:ascii="Verdana" w:hAnsi="Verdana"/>
+          <w:szCs w:val="22"/>
+        </w:rPr>
+        <w:t>Requirements Analysis</w:t>
+      </w:r>
+      <w:r>
+        <w:rPr>
+          <w:rFonts w:ascii="Verdana" w:hAnsi="Verdana"/>
+          <w:szCs w:val="22"/>
+        </w:rPr>
+        <w:t xml:space="preserve"> header by breaking up </w:t>
+      </w:r>
+      <w:r>
+        <w:rPr>
+          <w:rFonts w:ascii="Verdana" w:hAnsi="Verdana"/>
+          <w:szCs w:val="22"/>
+        </w:rPr>
+        <w:t xml:space="preserve">nonfunctional requirements into eight independent subcategories (timing, business, technical, </w:t>
+      </w:r>
+      <w:r>
+        <w:rPr>
+          <w:rFonts w:ascii="Verdana" w:hAnsi="Verdana"/>
+          <w:szCs w:val="22"/>
+        </w:rPr>
+        <w:t xml:space="preserve">UI, performance, operational, expectations </w:t>
+      </w:r>
+      <w:r>
+        <w:rPr>
+          <w:rFonts w:ascii="Verdana" w:hAnsi="Verdana"/>
+          <w:szCs w:val="22"/>
+        </w:rPr>
+        <w:t>&amp;</w:t>
+      </w:r>
+      <w:r>
+        <w:rPr>
+          <w:rFonts w:ascii="Verdana" w:hAnsi="Verdana"/>
+          <w:szCs w:val="22"/>
+        </w:rPr>
+        <w:t xml:space="preserve"> boundaries, and future/deferred requirements</w:t>
+      </w:r>
+      <w:r>
+        <w:rPr>
+          <w:rFonts w:ascii="Verdana" w:hAnsi="Verdana"/>
+          <w:szCs w:val="22"/>
+        </w:rPr>
+        <w:t>)</w:t>
+      </w:r>
+      <w:r>
+        <w:rPr>
+          <w:rFonts w:ascii="Verdana" w:hAnsi="Verdana"/>
+          <w:szCs w:val="22"/>
+        </w:rPr>
+        <w:t xml:space="preserve">. </w:t>
+      </w:r>
+      <w:r>
+        <w:rPr>
+          <w:rFonts w:ascii="Verdana" w:hAnsi="Verdana"/>
+          <w:szCs w:val="22"/>
+        </w:rPr>
+        <w:t xml:space="preserve">Our project is not very </w:t>
+      </w:r>
+      <w:r>
+        <w:rPr>
+          <w:rFonts w:ascii="Verdana" w:hAnsi="Verdana"/>
+          <w:szCs w:val="22"/>
+        </w:rPr>
+        <w:t>complex,</w:t>
+      </w:r>
+      <w:r>
+        <w:rPr>
+          <w:rFonts w:ascii="Verdana" w:hAnsi="Verdana"/>
+          <w:szCs w:val="22"/>
+        </w:rPr>
+        <w:t xml:space="preserve"> and the experience of our developer is not very advanced, so these categories were taken apart and reworked into a </w:t>
+      </w:r>
+      <w:r>
+        <w:rPr>
+          <w:rFonts w:ascii="Verdana" w:hAnsi="Verdana"/>
+          <w:szCs w:val="22"/>
+        </w:rPr>
+        <w:t xml:space="preserve">simple </w:t>
+      </w:r>
+      <w:r>
+        <w:rPr>
+          <w:rFonts w:ascii="Verdana" w:hAnsi="Verdana"/>
+          <w:szCs w:val="22"/>
+        </w:rPr>
+        <w:t xml:space="preserve">drop-down list under a nonfunctional requirements header </w:t>
+      </w:r>
+      <w:r>
+        <w:rPr>
+          <w:rFonts w:ascii="Verdana" w:hAnsi="Verdana"/>
+          <w:szCs w:val="22"/>
+        </w:rPr>
+        <w:t xml:space="preserve">column </w:t>
+      </w:r>
+      <w:r>
+        <w:rPr>
+          <w:rFonts w:ascii="Verdana" w:hAnsi="Verdana"/>
+          <w:szCs w:val="22"/>
+        </w:rPr>
+        <w:t xml:space="preserve">that can be seen in Figure 5 below. </w:t>
+      </w:r>
+    </w:p>
+    <w:p>
+      <w:pPr>
+        <w:contextualSpacing/>
+        <w:jc w:val="left"/>
+        <w:rPr>
+          <w:rFonts w:ascii="Verdana" w:hAnsi="Verdana"/>
+          <w:szCs w:val="22"/>
+        </w:rPr>
+      </w:pPr>
+    </w:p>
+    <w:p>
+      <w:pPr>
+        <w:contextualSpacing/>
+        <w:jc w:val="left"/>
+        <w:rPr>
+          <w:rFonts w:ascii="Verdana" w:hAnsi="Verdana"/>
+          <w:szCs w:val="22"/>
+        </w:rPr>
+      </w:pPr>
+      <w:r>
+        <w:rPr>
+          <w:rFonts w:ascii="Verdana" w:hAnsi="Verdana"/>
+          <w:b/>
+          <w:bCs/>
+          <w:szCs w:val="22"/>
+        </w:rPr>
+        <w:t>Figure 5:</w:t>
+      </w:r>
+    </w:p>
+    <w:p>
+      <w:pPr>
+        <w:contextualSpacing/>
+        <w:jc w:val="left"/>
+        <w:rPr>
+          <w:rFonts w:ascii="Verdana" w:hAnsi="Verdana"/>
+          <w:i/>
+          <w:iCs/>
+          <w:szCs w:val="22"/>
+        </w:rPr>
+      </w:pPr>
+      <w:r>
+        <w:rPr>
+          <w:rFonts w:ascii="Verdana" w:hAnsi="Verdana"/>
+          <w:i/>
+          <w:iCs/>
+          <w:szCs w:val="22"/>
+        </w:rPr>
+        <w:t>Requirements Analysis Template Customized for the Discord Bot Project</w:t>
+      </w:r>
+    </w:p>
+    <w:p>
+      <w:pPr>
+        <w:contextualSpacing/>
+        <w:jc w:val="left"/>
+        <w:rPr>
+          <w:rFonts w:ascii="Verdana" w:hAnsi="Verdana"/>
+          <w:szCs w:val="22"/>
+        </w:rPr>
+      </w:pPr>
+      <w:r>
+        <w:rPr>
+          <w:rFonts w:ascii="Verdana" w:hAnsi="Verdana"/>
+          <w:szCs w:val="22"/>
+        </w:rPr>
+        <w:drawing>
+          <wp:inline distT="0" distB="0" distL="0" distR="0" wp14:anchorId="490B2BF5" wp14:editId="5BFD6A60">
+            <wp:extent cx="5943600" cy="3279775"/>
+            <wp:effectExtent l="19050" t="19050" r="0" b="0"/>
+            <wp:docPr id="5" name="Picture 5" descr="Table&#10;&#10;Description automatically generated with low confidence"/>
+            <wp:cNvGraphicFramePr>
+              <a:graphicFrameLocks xmlns:a="http://schemas.openxmlformats.org/drawingml/2006/main" noChangeAspect="1"/>
+            </wp:cNvGraphicFramePr>
+            <a:graphic xmlns:a="http://schemas.openxmlformats.org/drawingml/2006/main">
+              <a:graphicData uri="http://schemas.openxmlformats.org/drawingml/2006/picture">
+                <pic:pic xmlns:pic="http://schemas.openxmlformats.org/drawingml/2006/picture">
+                  <pic:nvPicPr>
+                    <pic:cNvPr id="5" name="Picture 5" descr="Table&#10;&#10;Description automatically generated with low confidence"/>
+                    <pic:cNvPicPr/>
+                  </pic:nvPicPr>
+                  <pic:blipFill>
+                    <a:blip r:embed="rId22"/>
+                    <a:stretch>
+                      <a:fillRect/>
+                    </a:stretch>
+                  </pic:blipFill>
+                  <pic:spPr>
+                    <a:xfrm>
+                      <a:off x="0" y="0"/>
+                      <a:ext cx="5943600" cy="3279775"/>
+                    </a:xfrm>
+                    <a:prstGeom prst="rect">
+                      <a:avLst/>
+                    </a:prstGeom>
+                    <a:ln>
+                      <a:solidFill>
+                        <a:schemeClr val="accent1"/>
+                      </a:solidFill>
+                    </a:ln>
+                  </pic:spPr>
+                </pic:pic>
+              </a:graphicData>
+            </a:graphic>
+          </wp:inline>
+        </w:drawing>
+      </w:r>
+    </w:p>
+    <w:p>
+      <w:pPr>
+        <w:contextualSpacing/>
+        <w:jc w:val="left"/>
+        <w:rPr>
+          <w:rFonts w:ascii="Verdana" w:hAnsi="Verdana"/>
+          <w:szCs w:val="22"/>
+        </w:rPr>
+      </w:pPr>
+      <w:r>
+        <w:rPr>
+          <w:rFonts w:ascii="Verdana" w:hAnsi="Verdana"/>
+          <w:b/>
+          <w:bCs/>
+          <w:szCs w:val="22"/>
+        </w:rPr>
+        <w:lastRenderedPageBreak/>
+        <w:t>Requirements Verification and Validation:</w:t>
+      </w:r>
+    </w:p>
+    <w:p>
+      <w:pPr>
+        <w:contextualSpacing/>
+        <w:jc w:val="left"/>
+        <w:rPr>
+          <w:rFonts w:ascii="Verdana" w:hAnsi="Verdana"/>
+          <w:szCs w:val="22"/>
+        </w:rPr>
+      </w:pPr>
+      <w:r>
+        <w:rPr>
+          <w:rFonts w:ascii="Verdana" w:hAnsi="Verdana"/>
+          <w:szCs w:val="22"/>
+        </w:rPr>
+        <w:t>Text</w:t>
+      </w:r>
+    </w:p>
+    <w:p>
+      <w:pPr>
+        <w:contextualSpacing/>
+        <w:jc w:val="left"/>
+        <w:rPr>
+          <w:rFonts w:ascii="Verdana" w:hAnsi="Verdana"/>
+          <w:b/>
+          <w:bCs/>
+          <w:szCs w:val="22"/>
+        </w:rPr>
+      </w:pPr>
+      <w:r>
+        <w:rPr>
+          <w:rFonts w:ascii="Verdana" w:hAnsi="Verdana"/>
+          <w:b/>
+          <w:bCs/>
+          <w:szCs w:val="22"/>
+        </w:rPr>
+        <w:t>Requirements Management:</w:t>
+      </w:r>
+    </w:p>
+    <w:p>
+      <w:pPr>
+        <w:contextualSpacing/>
+        <w:jc w:val="left"/>
+        <w:rPr>
+          <w:rFonts w:ascii="Verdana" w:hAnsi="Verdana"/>
+          <w:szCs w:val="22"/>
+        </w:rPr>
+      </w:pPr>
+      <w:r>
+        <w:rPr>
+          <w:rFonts w:ascii="Verdana" w:hAnsi="Verdana"/>
+          <w:szCs w:val="22"/>
+        </w:rPr>
+        <w:t>Text</w:t>
+      </w:r>
+    </w:p>
+    <w:p>
+      <w:pPr>
+        <w:contextualSpacing/>
+        <w:jc w:val="left"/>
+        <w:rPr>
+          <w:rFonts w:ascii="Verdana" w:hAnsi="Verdana"/>
+          <w:szCs w:val="22"/>
+        </w:rPr>
+      </w:pPr>
+    </w:p>
+    <w:p>
+      <w:pPr>
+        <w:contextualSpacing/>
+        <w:jc w:val="left"/>
+        <w:rPr>
+          <w:rFonts w:ascii="Verdana" w:hAnsi="Verdana"/>
+          <w:szCs w:val="22"/>
+        </w:rPr>
+      </w:pPr>
     </w:p>
     <w:sectPr>
-      <w:headerReference w:type="default" r:id="rId11"/>
-      <w:headerReference w:type="first" r:id="rId12"/>
+      <w:headerReference w:type="default" r:id="rId23"/>
+      <w:headerReference w:type="first" r:id="rId24"/>
       <w:pgSz w:w="12240" w:h="15840" w:code="1"/>
       <w:pgMar w:top="1440" w:right="1440" w:bottom="1440" w:left="1440" w:header="720" w:footer="720" w:gutter="0"/>
       <w:cols w:space="720"/>

--- a/Submission 2/IP02 - Samantha Hipple .docx
+++ b/Submission 2/IP02 - Samantha Hipple .docx
@@ -218,7 +218,7 @@
           <w:rFonts w:ascii="Verdana" w:hAnsi="Verdana"/>
           <w:szCs w:val="22"/>
         </w:rPr>
-        <w:t>8</w:t>
+        <w:t>12</w:t>
       </w:r>
       <w:r>
         <w:rPr>
@@ -318,7 +318,112 @@
           <w:rFonts w:ascii="Verdana" w:hAnsi="Verdana"/>
           <w:szCs w:val="22"/>
         </w:rPr>
-        <w:t>greatly</w:t>
+        <w:t xml:space="preserve">significantly </w:t>
+      </w:r>
+      <w:r>
+        <w:rPr>
+          <w:rFonts w:ascii="Verdana" w:hAnsi="Verdana"/>
+          <w:szCs w:val="22"/>
+        </w:rPr>
+        <w:t xml:space="preserve">contributed to the overall </w:t>
+      </w:r>
+      <w:r>
+        <w:rPr>
+          <w:rFonts w:ascii="Verdana" w:hAnsi="Verdana"/>
+          <w:szCs w:val="22"/>
+        </w:rPr>
+        <w:t>advancement</w:t>
+      </w:r>
+      <w:r>
+        <w:rPr>
+          <w:rFonts w:ascii="Verdana" w:hAnsi="Verdana"/>
+          <w:szCs w:val="22"/>
+        </w:rPr>
+        <w:t xml:space="preserve"> of the field. </w:t>
+      </w:r>
+      <w:r>
+        <w:rPr>
+          <w:rFonts w:ascii="Verdana" w:hAnsi="Verdana"/>
+          <w:szCs w:val="22"/>
+        </w:rPr>
+        <w:t>Traditional product development processes</w:t>
+      </w:r>
+      <w:r>
+        <w:rPr>
+          <w:rFonts w:ascii="Verdana" w:hAnsi="Verdana"/>
+          <w:szCs w:val="22"/>
+        </w:rPr>
+        <w:t>, often</w:t>
+      </w:r>
+      <w:r>
+        <w:rPr>
+          <w:rFonts w:ascii="Verdana" w:hAnsi="Verdana"/>
+          <w:szCs w:val="22"/>
+        </w:rPr>
+        <w:t xml:space="preserve"> based on a waterfall methodology</w:t>
+      </w:r>
+      <w:r>
+        <w:rPr>
+          <w:rFonts w:ascii="Verdana" w:hAnsi="Verdana"/>
+          <w:szCs w:val="22"/>
+        </w:rPr>
+        <w:t>,</w:t>
+      </w:r>
+      <w:r>
+        <w:rPr>
+          <w:rFonts w:ascii="Verdana" w:hAnsi="Verdana"/>
+          <w:szCs w:val="22"/>
+        </w:rPr>
+        <w:t xml:space="preserve"> expect the </w:t>
+      </w:r>
+      <w:r>
+        <w:rPr>
+          <w:rFonts w:ascii="Verdana" w:hAnsi="Verdana"/>
+          <w:szCs w:val="22"/>
+        </w:rPr>
+        <w:t xml:space="preserve">system to go from requirements to maintenance in one, extremely well-planned and well-documented, run. </w:t>
+      </w:r>
+      <w:r>
+        <w:rPr>
+          <w:rFonts w:ascii="Verdana" w:hAnsi="Verdana"/>
+          <w:szCs w:val="22"/>
+        </w:rPr>
+        <w:t xml:space="preserve">These methods require significant amounts of time and effort creating specific deliverables and documentation that </w:t>
+      </w:r>
+      <w:r>
+        <w:rPr>
+          <w:rFonts w:ascii="Verdana" w:hAnsi="Verdana"/>
+          <w:szCs w:val="22"/>
+        </w:rPr>
+        <w:t>have been</w:t>
+      </w:r>
+      <w:r>
+        <w:rPr>
+          <w:rFonts w:ascii="Verdana" w:hAnsi="Verdana"/>
+          <w:szCs w:val="22"/>
+        </w:rPr>
+        <w:t xml:space="preserve"> thoroughly</w:t>
+      </w:r>
+      <w:r>
+        <w:rPr>
+          <w:rFonts w:ascii="Verdana" w:hAnsi="Verdana"/>
+          <w:szCs w:val="22"/>
+        </w:rPr>
+        <w:t xml:space="preserve"> reviewed for consistency and correctne</w:t>
+      </w:r>
+      <w:r>
+        <w:rPr>
+          <w:rFonts w:ascii="Verdana" w:hAnsi="Verdana"/>
+          <w:szCs w:val="22"/>
+        </w:rPr>
+        <w:t>ss</w:t>
+      </w:r>
+      <w:r>
+        <w:rPr>
+          <w:rFonts w:ascii="Verdana" w:hAnsi="Verdana"/>
+          <w:szCs w:val="22"/>
+        </w:rPr>
+        <w:t xml:space="preserve"> prior to starting any development efforts</w:t>
       </w:r>
       <w:r>
         <w:rPr>
@@ -332,115 +437,7 @@
           <w:rFonts w:ascii="Verdana" w:hAnsi="Verdana"/>
           <w:szCs w:val="22"/>
         </w:rPr>
-        <w:t xml:space="preserve">contributed to the overall improvement of the field. </w:t>
-      </w:r>
-      <w:r>
-        <w:rPr>
-          <w:rFonts w:ascii="Verdana" w:hAnsi="Verdana"/>
-          <w:szCs w:val="22"/>
-        </w:rPr>
-        <w:t>Traditional product development processes</w:t>
-      </w:r>
-      <w:r>
-        <w:rPr>
-          <w:rFonts w:ascii="Verdana" w:hAnsi="Verdana"/>
-          <w:szCs w:val="22"/>
-        </w:rPr>
-        <w:t>, often</w:t>
-      </w:r>
-      <w:r>
-        <w:rPr>
-          <w:rFonts w:ascii="Verdana" w:hAnsi="Verdana"/>
-          <w:szCs w:val="22"/>
-        </w:rPr>
-        <w:t xml:space="preserve"> based on a waterfall methodology</w:t>
-      </w:r>
-      <w:r>
-        <w:rPr>
-          <w:rFonts w:ascii="Verdana" w:hAnsi="Verdana"/>
-          <w:szCs w:val="22"/>
-        </w:rPr>
-        <w:t>,</w:t>
-      </w:r>
-      <w:r>
-        <w:rPr>
-          <w:rFonts w:ascii="Verdana" w:hAnsi="Verdana"/>
-          <w:szCs w:val="22"/>
-        </w:rPr>
-        <w:t xml:space="preserve"> expect the </w:t>
-      </w:r>
-      <w:r>
-        <w:rPr>
-          <w:rFonts w:ascii="Verdana" w:hAnsi="Verdana"/>
-          <w:szCs w:val="22"/>
-        </w:rPr>
-        <w:t xml:space="preserve">system to go from requirements to maintenance in one, extremely well-planned and well-documented, run. </w:t>
-      </w:r>
-      <w:r>
-        <w:rPr>
-          <w:rFonts w:ascii="Verdana" w:hAnsi="Verdana"/>
-          <w:szCs w:val="22"/>
-        </w:rPr>
-        <w:t xml:space="preserve">These methods require significant amounts of time and effort creating specific deliverables and documentation that </w:t>
-      </w:r>
-      <w:r>
-        <w:rPr>
-          <w:rFonts w:ascii="Verdana" w:hAnsi="Verdana"/>
-          <w:szCs w:val="22"/>
-        </w:rPr>
-        <w:t>have been</w:t>
-      </w:r>
-      <w:r>
-        <w:rPr>
-          <w:rFonts w:ascii="Verdana" w:hAnsi="Verdana"/>
-          <w:szCs w:val="22"/>
-        </w:rPr>
-        <w:t xml:space="preserve"> thoroughly</w:t>
-      </w:r>
-      <w:r>
-        <w:rPr>
-          <w:rFonts w:ascii="Verdana" w:hAnsi="Verdana"/>
-          <w:szCs w:val="22"/>
-        </w:rPr>
-        <w:t xml:space="preserve"> reviewed for consistency and correctne</w:t>
-      </w:r>
-      <w:r>
-        <w:rPr>
-          <w:rFonts w:ascii="Verdana" w:hAnsi="Verdana"/>
-          <w:szCs w:val="22"/>
-        </w:rPr>
-        <w:t>ss</w:t>
-      </w:r>
-      <w:r>
-        <w:rPr>
-          <w:rFonts w:ascii="Verdana" w:hAnsi="Verdana"/>
-          <w:szCs w:val="22"/>
-        </w:rPr>
-        <w:t xml:space="preserve"> prior to even starting any development efforts</w:t>
-      </w:r>
-      <w:r>
-        <w:rPr>
-          <w:rFonts w:ascii="Verdana" w:hAnsi="Verdana"/>
-          <w:szCs w:val="22"/>
-        </w:rPr>
-        <w:t xml:space="preserve"> (</w:t>
-      </w:r>
-      <w:hyperlink r:id="rId7" w:anchor=":~:text=The%20main%20difference%20between%20traditional,in%20Agile%2C%20it%20is%20iterative." w:history="1">
-        <w:r>
-          <w:rPr>
-            <w:rStyle w:val="Hyperlink"/>
-            <w:rFonts w:ascii="Verdana" w:hAnsi="Verdana"/>
-            <w:szCs w:val="22"/>
-          </w:rPr>
-          <w:t>source</w:t>
-        </w:r>
-      </w:hyperlink>
-      <w:r>
-        <w:rPr>
-          <w:rFonts w:ascii="Verdana" w:hAnsi="Verdana"/>
-          <w:szCs w:val="22"/>
-        </w:rPr>
-        <w:t>)</w:t>
+        <w:t>(Mavuru, 2018)</w:t>
       </w:r>
       <w:r>
         <w:rPr>
@@ -688,24 +685,7 @@
           <w:rFonts w:ascii="Verdana" w:hAnsi="Verdana"/>
           <w:szCs w:val="22"/>
         </w:rPr>
-        <w:t>(</w:t>
-      </w:r>
-      <w:hyperlink r:id="rId8" w:anchor=":~:text=The%20main%20difference%20between%20traditional,in%20Agile%2C%20it%20is%20iterative." w:history="1">
-        <w:r>
-          <w:rPr>
-            <w:rStyle w:val="Hyperlink"/>
-            <w:rFonts w:ascii="Verdana" w:hAnsi="Verdana"/>
-            <w:szCs w:val="22"/>
-          </w:rPr>
-          <w:t>source</w:t>
-        </w:r>
-      </w:hyperlink>
-      <w:r>
-        <w:rPr>
-          <w:rFonts w:ascii="Verdana" w:hAnsi="Verdana"/>
-          <w:szCs w:val="22"/>
-        </w:rPr>
-        <w:t>)</w:t>
+        <w:t>(Mavuru, 2018)</w:t>
       </w:r>
       <w:r>
         <w:rPr>
@@ -736,7 +716,7 @@
           <w:rFonts w:ascii="Verdana" w:hAnsi="Verdana"/>
           <w:szCs w:val="22"/>
         </w:rPr>
-        <w:t>So, i</w:t>
+        <w:t>I</w:t>
       </w:r>
       <w:r>
         <w:rPr>
@@ -799,7 +779,48 @@
           <w:rFonts w:ascii="Verdana" w:hAnsi="Verdana"/>
           <w:szCs w:val="22"/>
         </w:rPr>
-        <w:t>define the Agile manifesto:</w:t>
+        <w:t xml:space="preserve">define the </w:t>
+      </w:r>
+      <w:r>
+        <w:rPr>
+          <w:rFonts w:ascii="Verdana" w:hAnsi="Verdana"/>
+          <w:i/>
+          <w:iCs/>
+          <w:szCs w:val="22"/>
+        </w:rPr>
+        <w:t xml:space="preserve">Agile </w:t>
+      </w:r>
+      <w:r>
+        <w:rPr>
+          <w:rFonts w:ascii="Verdana" w:hAnsi="Verdana"/>
+          <w:i/>
+          <w:iCs/>
+          <w:szCs w:val="22"/>
+        </w:rPr>
+        <w:t>- M</w:t>
+      </w:r>
+      <w:r>
+        <w:rPr>
+          <w:rFonts w:ascii="Verdana" w:hAnsi="Verdana"/>
+          <w:i/>
+          <w:iCs/>
+          <w:szCs w:val="22"/>
+        </w:rPr>
+        <w:t>anifesto</w:t>
+      </w:r>
+      <w:r>
+        <w:rPr>
+          <w:rFonts w:ascii="Verdana" w:hAnsi="Verdana"/>
+          <w:szCs w:val="22"/>
+        </w:rPr>
+        <w:t xml:space="preserve"> (2022)</w:t>
+      </w:r>
+      <w:r>
+        <w:rPr>
+          <w:rFonts w:ascii="Verdana" w:hAnsi="Verdana"/>
+          <w:szCs w:val="22"/>
+        </w:rPr>
+        <w:t>:</w:t>
       </w:r>
     </w:p>
     <w:p>
@@ -920,38 +941,7 @@
           <w:rFonts w:ascii="Verdana" w:hAnsi="Verdana"/>
           <w:szCs w:val="22"/>
         </w:rPr>
-        <w:t>That is, while there is value in the items on the right, we value the items on the left more</w:t>
-      </w:r>
-      <w:r>
-        <w:rPr>
-          <w:rFonts w:ascii="Verdana" w:hAnsi="Verdana"/>
-          <w:szCs w:val="22"/>
-        </w:rPr>
-        <w:t xml:space="preserve"> (</w:t>
-      </w:r>
-      <w:hyperlink r:id="rId9" w:history="1">
-        <w:r>
-          <w:rPr>
-            <w:rStyle w:val="Hyperlink"/>
-            <w:rFonts w:ascii="Verdana" w:hAnsi="Verdana"/>
-            <w:szCs w:val="22"/>
-          </w:rPr>
-          <w:t>source</w:t>
-        </w:r>
-      </w:hyperlink>
-      <w:r>
-        <w:rPr>
-          <w:rFonts w:ascii="Verdana" w:hAnsi="Verdana"/>
-          <w:szCs w:val="22"/>
-        </w:rPr>
-        <w:t>)</w:t>
-      </w:r>
-      <w:r>
-        <w:rPr>
-          <w:rFonts w:ascii="Verdana" w:hAnsi="Verdana"/>
-          <w:szCs w:val="22"/>
-        </w:rPr>
-        <w:t>.</w:t>
+        <w:t>That is, while there is value in the items on the right, we value the items on the left more.</w:t>
       </w:r>
     </w:p>
     <w:p>
@@ -968,7 +958,7 @@
           <w:rFonts w:ascii="Verdana" w:hAnsi="Verdana"/>
           <w:szCs w:val="22"/>
         </w:rPr>
-        <w:t xml:space="preserve">Unlike the traditional approach, Agile processes make the customers their highest priority through early and continuous software releases as new functional requirements are met. </w:t>
+        <w:t xml:space="preserve">Unlike the traditional approach, Agile processes make customers their highest priority through early and continuous releases as new functional requirements are met. </w:t>
       </w:r>
       <w:r>
         <w:rPr>
@@ -1003,14 +993,84 @@
           <w:rFonts w:ascii="Verdana" w:hAnsi="Verdana"/>
           <w:szCs w:val="22"/>
         </w:rPr>
-        <w:t>– often based on customer and developer feedback gathered after each release. Agile focuses heavily on development teams self-organizing, working together, face-to-face, both with the customers and with each other</w:t>
-      </w:r>
-      <w:r>
-        <w:rPr>
-          <w:rFonts w:ascii="Verdana" w:hAnsi="Verdana"/>
-          <w:szCs w:val="22"/>
-        </w:rPr>
-        <w:t>, including monitoring nonfunctional requirements such as technical excellence and good design to enhance agility</w:t>
+        <w:t>– often based on customer and developer feedback gathered after each release. Agile focuses heavily on development</w:t>
+      </w:r>
+      <w:r>
+        <w:rPr>
+          <w:rFonts w:ascii="Verdana" w:hAnsi="Verdana"/>
+          <w:szCs w:val="22"/>
+        </w:rPr>
+        <w:t xml:space="preserve"> in self-organizing</w:t>
+      </w:r>
+      <w:r>
+        <w:rPr>
+          <w:rFonts w:ascii="Verdana" w:hAnsi="Verdana"/>
+          <w:szCs w:val="22"/>
+        </w:rPr>
+        <w:t xml:space="preserve"> teams</w:t>
+      </w:r>
+      <w:r>
+        <w:rPr>
+          <w:rFonts w:ascii="Verdana" w:hAnsi="Verdana"/>
+          <w:szCs w:val="22"/>
+        </w:rPr>
+        <w:t xml:space="preserve"> that</w:t>
+      </w:r>
+      <w:r>
+        <w:rPr>
+          <w:rFonts w:ascii="Verdana" w:hAnsi="Verdana"/>
+          <w:szCs w:val="22"/>
+        </w:rPr>
+        <w:t xml:space="preserve"> working together, face-to-face, both with the customers and with each other</w:t>
+      </w:r>
+      <w:r>
+        <w:rPr>
+          <w:rFonts w:ascii="Verdana" w:hAnsi="Verdana"/>
+          <w:szCs w:val="22"/>
+        </w:rPr>
+        <w:t xml:space="preserve"> - </w:t>
+      </w:r>
+      <w:r>
+        <w:rPr>
+          <w:rFonts w:ascii="Verdana" w:hAnsi="Verdana"/>
+          <w:szCs w:val="22"/>
+        </w:rPr>
+        <w:t xml:space="preserve">including </w:t>
+      </w:r>
+      <w:r>
+        <w:rPr>
+          <w:rFonts w:ascii="Verdana" w:hAnsi="Verdana"/>
+          <w:szCs w:val="22"/>
+        </w:rPr>
+        <w:t xml:space="preserve">the </w:t>
+      </w:r>
+      <w:r>
+        <w:rPr>
+          <w:rFonts w:ascii="Verdana" w:hAnsi="Verdana"/>
+          <w:szCs w:val="22"/>
+        </w:rPr>
+        <w:t xml:space="preserve">monitoring </w:t>
+      </w:r>
+      <w:r>
+        <w:rPr>
+          <w:rFonts w:ascii="Verdana" w:hAnsi="Verdana"/>
+          <w:szCs w:val="22"/>
+        </w:rPr>
+        <w:t xml:space="preserve">of </w:t>
+      </w:r>
+      <w:r>
+        <w:rPr>
+          <w:rFonts w:ascii="Verdana" w:hAnsi="Verdana"/>
+          <w:szCs w:val="22"/>
+        </w:rPr>
+        <w:t xml:space="preserve">nonfunctional requirements such as technical excellence and </w:t>
+      </w:r>
+      <w:r>
+        <w:rPr>
+          <w:rFonts w:ascii="Verdana" w:hAnsi="Verdana"/>
+          <w:szCs w:val="22"/>
+        </w:rPr>
+        <w:t>an agile design</w:t>
       </w:r>
       <w:r>
         <w:rPr>
@@ -1024,35 +1084,49 @@
           <w:rFonts w:ascii="Verdana" w:hAnsi="Verdana"/>
           <w:szCs w:val="22"/>
         </w:rPr>
-        <w:t>Lastly, t</w:t>
-      </w:r>
-      <w:r>
-        <w:rPr>
-          <w:rFonts w:ascii="Verdana" w:hAnsi="Verdana"/>
-          <w:szCs w:val="22"/>
-        </w:rPr>
-        <w:t xml:space="preserve">racking progress should be simplified </w:t>
-      </w:r>
-      <w:r>
-        <w:rPr>
-          <w:rFonts w:ascii="Verdana" w:hAnsi="Verdana"/>
-          <w:szCs w:val="22"/>
-        </w:rPr>
-        <w:t xml:space="preserve">by making the primary measure be the production of working software </w:t>
-      </w:r>
-      <w:r>
-        <w:rPr>
-          <w:rFonts w:ascii="Verdana" w:hAnsi="Verdana"/>
-          <w:szCs w:val="22"/>
-        </w:rPr>
-        <w:t>while</w:t>
-      </w:r>
-      <w:r>
-        <w:rPr>
-          <w:rFonts w:ascii="Verdana" w:hAnsi="Verdana"/>
-          <w:szCs w:val="22"/>
-        </w:rPr>
-        <w:t xml:space="preserve"> a constant pace of development </w:t>
+        <w:t>Tr</w:t>
+      </w:r>
+      <w:r>
+        <w:rPr>
+          <w:rFonts w:ascii="Verdana" w:hAnsi="Verdana"/>
+          <w:szCs w:val="22"/>
+        </w:rPr>
+        <w:t xml:space="preserve">acking progress </w:t>
+      </w:r>
+      <w:r>
+        <w:rPr>
+          <w:rFonts w:ascii="Verdana" w:hAnsi="Verdana"/>
+          <w:szCs w:val="22"/>
+        </w:rPr>
+        <w:t xml:space="preserve">of an Agile project </w:t>
+      </w:r>
+      <w:r>
+        <w:rPr>
+          <w:rFonts w:ascii="Verdana" w:hAnsi="Verdana"/>
+          <w:szCs w:val="22"/>
+        </w:rPr>
+        <w:t xml:space="preserve">should be simplified </w:t>
+      </w:r>
+      <w:r>
+        <w:rPr>
+          <w:rFonts w:ascii="Verdana" w:hAnsi="Verdana"/>
+          <w:szCs w:val="22"/>
+        </w:rPr>
+        <w:t>by making the primary measure be the production of working software</w:t>
+      </w:r>
+      <w:r>
+        <w:rPr>
+          <w:rFonts w:ascii="Verdana" w:hAnsi="Verdana"/>
+          <w:szCs w:val="22"/>
+        </w:rPr>
+        <w:t>. A</w:t>
+      </w:r>
+      <w:r>
+        <w:rPr>
+          <w:rFonts w:ascii="Verdana" w:hAnsi="Verdana"/>
+          <w:szCs w:val="22"/>
+        </w:rPr>
+        <w:t xml:space="preserve"> constant pace of development </w:t>
       </w:r>
       <w:r>
         <w:rPr>
@@ -1066,24 +1140,44 @@
           <w:rFonts w:ascii="Verdana" w:hAnsi="Verdana"/>
           <w:szCs w:val="22"/>
         </w:rPr>
-        <w:t xml:space="preserve"> maintained with regular review intervals that allow the team to reflect and adjust as needed (</w:t>
-      </w:r>
-      <w:hyperlink r:id="rId10" w:history="1">
-        <w:r>
-          <w:rPr>
-            <w:rStyle w:val="Hyperlink"/>
-            <w:rFonts w:ascii="Verdana" w:hAnsi="Verdana"/>
-            <w:szCs w:val="22"/>
-          </w:rPr>
-          <w:t>source</w:t>
-        </w:r>
-      </w:hyperlink>
-      <w:r>
-        <w:rPr>
-          <w:rFonts w:ascii="Verdana" w:hAnsi="Verdana"/>
-          <w:szCs w:val="22"/>
-        </w:rPr>
-        <w:t xml:space="preserve">). </w:t>
+        <w:t xml:space="preserve"> maintained with regular review intervals that allow the team to reflect and adjust as needed </w:t>
+      </w:r>
+      <w:r>
+        <w:rPr>
+          <w:rFonts w:ascii="Verdana" w:hAnsi="Verdana"/>
+          <w:szCs w:val="22"/>
+        </w:rPr>
+        <w:t>(</w:t>
+      </w:r>
+      <w:proofErr w:type="spellStart"/>
+      <w:r>
+        <w:rPr>
+          <w:rFonts w:ascii="Verdana" w:hAnsi="Verdana"/>
+          <w:szCs w:val="22"/>
+        </w:rPr>
+        <w:t>tutorialspoint</w:t>
+      </w:r>
+      <w:proofErr w:type="spellEnd"/>
+      <w:r>
+        <w:rPr>
+          <w:rFonts w:ascii="Verdana" w:hAnsi="Verdana"/>
+          <w:szCs w:val="22"/>
+        </w:rPr>
+        <w:t>,</w:t>
+      </w:r>
+      <w:r>
+        <w:rPr>
+          <w:rFonts w:ascii="Verdana" w:hAnsi="Verdana"/>
+          <w:szCs w:val="22"/>
+        </w:rPr>
+        <w:t xml:space="preserve"> 2022)</w:t>
+      </w:r>
+      <w:r>
+        <w:rPr>
+          <w:rFonts w:ascii="Verdana" w:hAnsi="Verdana"/>
+          <w:szCs w:val="22"/>
+        </w:rPr>
+        <w:t xml:space="preserve">. </w:t>
       </w:r>
     </w:p>
     <w:p>
@@ -1101,6 +1195,12 @@
           <w:szCs w:val="22"/>
         </w:rPr>
         <w:tab/>
+      </w:r>
+      <w:r>
+        <w:rPr>
+          <w:rFonts w:ascii="Verdana" w:hAnsi="Verdana"/>
+          <w:szCs w:val="22"/>
+        </w:rPr>
         <w:t xml:space="preserve">In order to fully </w:t>
       </w:r>
       <w:r>
@@ -1178,14 +1278,28 @@
           <w:rFonts w:ascii="Verdana" w:hAnsi="Verdana"/>
           <w:szCs w:val="22"/>
         </w:rPr>
-        <w:t>architectural design</w:t>
-      </w:r>
-      <w:r>
-        <w:rPr>
-          <w:rFonts w:ascii="Verdana" w:hAnsi="Verdana"/>
-          <w:szCs w:val="22"/>
-        </w:rPr>
-        <w:t xml:space="preserve"> of a system</w:t>
+        <w:t>architectur</w:t>
+      </w:r>
+      <w:r>
+        <w:rPr>
+          <w:rFonts w:ascii="Verdana" w:hAnsi="Verdana"/>
+          <w:szCs w:val="22"/>
+        </w:rPr>
+        <w:t>e</w:t>
+      </w:r>
+      <w:r>
+        <w:rPr>
+          <w:rFonts w:ascii="Verdana" w:hAnsi="Verdana"/>
+          <w:szCs w:val="22"/>
+        </w:rPr>
+        <w:t xml:space="preserve"> </w:t>
+      </w:r>
+      <w:r>
+        <w:rPr>
+          <w:rFonts w:ascii="Verdana" w:hAnsi="Verdana"/>
+          <w:szCs w:val="22"/>
+        </w:rPr>
+        <w:t>of a system</w:t>
       </w:r>
       <w:r>
         <w:rPr>
@@ -1206,7 +1320,21 @@
           <w:rFonts w:ascii="Verdana" w:hAnsi="Verdana"/>
           <w:szCs w:val="22"/>
         </w:rPr>
-        <w:t xml:space="preserve"> will be referring to a </w:t>
+        <w:t xml:space="preserve"> will be referring to a</w:t>
+      </w:r>
+      <w:r>
+        <w:rPr>
+          <w:rFonts w:ascii="Verdana" w:hAnsi="Verdana"/>
+          <w:szCs w:val="22"/>
+        </w:rPr>
+        <w:t>n example</w:t>
+      </w:r>
+      <w:r>
+        <w:rPr>
+          <w:rFonts w:ascii="Verdana" w:hAnsi="Verdana"/>
+          <w:szCs w:val="22"/>
+        </w:rPr>
+        <w:t xml:space="preserve"> </w:t>
       </w:r>
       <w:r>
         <w:rPr>
@@ -1248,14 +1376,56 @@
           <w:rFonts w:ascii="Verdana" w:hAnsi="Verdana"/>
           <w:szCs w:val="22"/>
         </w:rPr>
-        <w:t>Generally</w:t>
-      </w:r>
-      <w:r>
-        <w:rPr>
-          <w:rFonts w:ascii="Verdana" w:hAnsi="Verdana"/>
-          <w:szCs w:val="22"/>
-        </w:rPr>
-        <w:t xml:space="preserve">, standardized development processes focus on teams and collaboration and ensuring that everyone involved in </w:t>
+        <w:t>Standardized</w:t>
+      </w:r>
+      <w:r>
+        <w:rPr>
+          <w:rFonts w:ascii="Verdana" w:hAnsi="Verdana"/>
+          <w:szCs w:val="22"/>
+        </w:rPr>
+        <w:t xml:space="preserve"> development processes</w:t>
+      </w:r>
+      <w:r>
+        <w:rPr>
+          <w:rFonts w:ascii="Verdana" w:hAnsi="Verdana"/>
+          <w:szCs w:val="22"/>
+        </w:rPr>
+        <w:t xml:space="preserve"> tend to</w:t>
+      </w:r>
+      <w:r>
+        <w:rPr>
+          <w:rFonts w:ascii="Verdana" w:hAnsi="Verdana"/>
+          <w:szCs w:val="22"/>
+        </w:rPr>
+        <w:t xml:space="preserve"> focus </w:t>
+      </w:r>
+      <w:r>
+        <w:rPr>
+          <w:rFonts w:ascii="Verdana" w:hAnsi="Verdana"/>
+          <w:szCs w:val="22"/>
+        </w:rPr>
+        <w:t xml:space="preserve">heavily </w:t>
+      </w:r>
+      <w:r>
+        <w:rPr>
+          <w:rFonts w:ascii="Verdana" w:hAnsi="Verdana"/>
+          <w:szCs w:val="22"/>
+        </w:rPr>
+        <w:t xml:space="preserve">on teams and collaboration </w:t>
+      </w:r>
+      <w:r>
+        <w:rPr>
+          <w:rFonts w:ascii="Verdana" w:hAnsi="Verdana"/>
+          <w:szCs w:val="22"/>
+        </w:rPr>
+        <w:t>-</w:t>
+      </w:r>
+      <w:r>
+        <w:rPr>
+          <w:rFonts w:ascii="Verdana" w:hAnsi="Verdana"/>
+          <w:szCs w:val="22"/>
+        </w:rPr>
+        <w:t xml:space="preserve"> ensuring that everyone involved in </w:t>
       </w:r>
       <w:r>
         <w:rPr>
@@ -1298,7 +1468,21 @@
           <w:rFonts w:ascii="Verdana" w:hAnsi="Verdana"/>
           <w:szCs w:val="22"/>
         </w:rPr>
-        <w:t>requirement management should not be one of them</w:t>
+        <w:t>requirement</w:t>
+      </w:r>
+      <w:r>
+        <w:rPr>
+          <w:rFonts w:ascii="Verdana" w:hAnsi="Verdana"/>
+          <w:szCs w:val="22"/>
+        </w:rPr>
+        <w:t>s</w:t>
+      </w:r>
+      <w:r>
+        <w:rPr>
+          <w:rFonts w:ascii="Verdana" w:hAnsi="Verdana"/>
+          <w:szCs w:val="22"/>
+        </w:rPr>
+        <w:t xml:space="preserve"> management should not be one of them</w:t>
       </w:r>
       <w:r>
         <w:rPr>
@@ -1403,28 +1587,26 @@
           <w:rFonts w:ascii="Verdana" w:hAnsi="Verdana"/>
           <w:szCs w:val="22"/>
         </w:rPr>
-        <w:t xml:space="preserve">/versions. </w:t>
+        <w:t>/versions.</w:t>
       </w:r>
     </w:p>
     <w:p>
       <w:pPr>
         <w:contextualSpacing/>
+        <w:rPr>
+          <w:rFonts w:ascii="Verdana" w:hAnsi="Verdana"/>
+          <w:szCs w:val="22"/>
+        </w:rPr>
+      </w:pPr>
+      <w:r>
         <w:rPr>
           <w:rFonts w:ascii="Verdana" w:hAnsi="Verdana"/>
           <w:b/>
           <w:bCs/>
           <w:szCs w:val="22"/>
         </w:rPr>
-      </w:pPr>
-    </w:p>
-    <w:p>
-      <w:pPr>
-        <w:contextualSpacing/>
-        <w:rPr>
-          <w:rFonts w:ascii="Verdana" w:hAnsi="Verdana"/>
-          <w:szCs w:val="22"/>
-        </w:rPr>
-      </w:pPr>
+        <w:t>Requirements Management S</w:t>
+      </w:r>
       <w:r>
         <w:rPr>
           <w:rFonts w:ascii="Verdana" w:hAnsi="Verdana"/>
@@ -1432,16 +1614,294 @@
           <w:bCs/>
           <w:szCs w:val="22"/>
         </w:rPr>
-        <w:t>Requirements Management S</w:t>
-      </w:r>
-      <w:r>
+        <w:t>ystems</w:t>
+      </w:r>
+    </w:p>
+    <w:p>
+      <w:pPr>
+        <w:contextualSpacing/>
+        <w:jc w:val="left"/>
+        <w:rPr>
+          <w:rFonts w:ascii="Verdana" w:hAnsi="Verdana"/>
+          <w:szCs w:val="22"/>
+        </w:rPr>
+      </w:pPr>
+      <w:r>
+        <w:rPr>
+          <w:rFonts w:ascii="Verdana" w:hAnsi="Verdana"/>
+          <w:szCs w:val="22"/>
+        </w:rPr>
+        <w:tab/>
+      </w:r>
+      <w:r>
+        <w:rPr>
+          <w:rFonts w:ascii="Verdana" w:hAnsi="Verdana"/>
+          <w:szCs w:val="22"/>
+        </w:rPr>
+        <w:t>There are many requirements management tools available</w:t>
+      </w:r>
+      <w:r>
+        <w:rPr>
+          <w:rFonts w:ascii="Verdana" w:hAnsi="Verdana"/>
+          <w:szCs w:val="22"/>
+        </w:rPr>
+        <w:t xml:space="preserve">; it can be difficult to choose one for your project. Two of the most popular ones are Jama Software and Modern Requirements. Unfortunately, they are not easy to access for trial. Many of these </w:t>
+      </w:r>
+      <w:r>
+        <w:rPr>
+          <w:rFonts w:ascii="Verdana" w:hAnsi="Verdana"/>
+          <w:szCs w:val="22"/>
+        </w:rPr>
+        <w:t>software/</w:t>
+      </w:r>
+      <w:r>
+        <w:rPr>
+          <w:rFonts w:ascii="Verdana" w:hAnsi="Verdana"/>
+          <w:szCs w:val="22"/>
+        </w:rPr>
+        <w:t xml:space="preserve">SaaS companies require the user to engage in a 1-on-1 consultation regarding how they intend to use the management tool prior to being approved for </w:t>
+      </w:r>
+      <w:r>
+        <w:rPr>
+          <w:rFonts w:ascii="Verdana" w:hAnsi="Verdana"/>
+          <w:szCs w:val="22"/>
+        </w:rPr>
+        <w:t>the</w:t>
+      </w:r>
+      <w:r>
+        <w:rPr>
+          <w:rFonts w:ascii="Verdana" w:hAnsi="Verdana"/>
+          <w:szCs w:val="22"/>
+        </w:rPr>
+        <w:t xml:space="preserve"> free trial. </w:t>
+      </w:r>
+      <w:r>
+        <w:rPr>
+          <w:rFonts w:ascii="Verdana" w:hAnsi="Verdana"/>
+          <w:szCs w:val="22"/>
+        </w:rPr>
+        <w:t xml:space="preserve">Simply wanting a tool to assist with understanding the requirements engineering process, </w:t>
+      </w:r>
+      <w:r>
+        <w:rPr>
+          <w:rFonts w:ascii="Verdana" w:hAnsi="Verdana"/>
+          <w:szCs w:val="22"/>
+        </w:rPr>
+        <w:t>our</w:t>
+      </w:r>
+      <w:r>
+        <w:rPr>
+          <w:rFonts w:ascii="Verdana" w:hAnsi="Verdana"/>
+          <w:szCs w:val="22"/>
+        </w:rPr>
+        <w:t xml:space="preserve"> </w:t>
+      </w:r>
+      <w:r>
+        <w:rPr>
+          <w:rFonts w:ascii="Verdana" w:hAnsi="Verdana"/>
+          <w:szCs w:val="22"/>
+        </w:rPr>
+        <w:t xml:space="preserve">bot project signed up for </w:t>
+      </w:r>
+      <w:r>
+        <w:rPr>
+          <w:rFonts w:ascii="Verdana" w:hAnsi="Verdana"/>
+          <w:szCs w:val="22"/>
+        </w:rPr>
+        <w:t>the</w:t>
+      </w:r>
+      <w:r>
+        <w:rPr>
+          <w:rFonts w:ascii="Verdana" w:hAnsi="Verdana"/>
+          <w:szCs w:val="22"/>
+        </w:rPr>
+        <w:t xml:space="preserve"> 30-day free trial with Smartsheet</w:t>
+      </w:r>
+      <w:r>
+        <w:rPr>
+          <w:rFonts w:ascii="Verdana" w:hAnsi="Verdana"/>
+          <w:szCs w:val="22"/>
+        </w:rPr>
+        <w:t xml:space="preserve"> </w:t>
+      </w:r>
+      <w:r>
+        <w:rPr>
+          <w:rFonts w:ascii="Verdana" w:hAnsi="Verdana"/>
+          <w:szCs w:val="22"/>
+        </w:rPr>
+        <w:t xml:space="preserve">that is </w:t>
+      </w:r>
+      <w:r>
+        <w:rPr>
+          <w:rFonts w:ascii="Verdana" w:hAnsi="Verdana"/>
+          <w:szCs w:val="22"/>
+        </w:rPr>
+        <w:t>displayed</w:t>
+      </w:r>
+      <w:r>
+        <w:rPr>
+          <w:rFonts w:ascii="Verdana" w:hAnsi="Verdana"/>
+          <w:szCs w:val="22"/>
+        </w:rPr>
+        <w:t xml:space="preserve"> in Figure 1 </w:t>
+      </w:r>
+      <w:r>
+        <w:rPr>
+          <w:rFonts w:ascii="Verdana" w:hAnsi="Verdana"/>
+          <w:szCs w:val="22"/>
+        </w:rPr>
+        <w:t>on the next page</w:t>
+      </w:r>
+      <w:r>
+        <w:rPr>
+          <w:rFonts w:ascii="Verdana" w:hAnsi="Verdana"/>
+          <w:szCs w:val="22"/>
+        </w:rPr>
+        <w:t xml:space="preserve">. </w:t>
+      </w:r>
+      <w:r>
+        <w:rPr>
+          <w:rFonts w:ascii="Verdana" w:hAnsi="Verdana"/>
+          <w:szCs w:val="22"/>
+        </w:rPr>
+        <w:tab/>
+      </w:r>
+    </w:p>
+    <w:p>
+      <w:pPr>
+        <w:contextualSpacing/>
+        <w:jc w:val="left"/>
         <w:rPr>
           <w:rFonts w:ascii="Verdana" w:hAnsi="Verdana"/>
           <w:b/>
           <w:bCs/>
           <w:szCs w:val="22"/>
         </w:rPr>
-        <w:t>ystems</w:t>
+      </w:pPr>
+      <w:r>
+        <w:rPr>
+          <w:rFonts w:ascii="Verdana" w:hAnsi="Verdana"/>
+          <w:szCs w:val="22"/>
+        </w:rPr>
+        <w:tab/>
+        <w:t xml:space="preserve">In addition to being a web application, </w:t>
+      </w:r>
+      <w:proofErr w:type="spellStart"/>
+      <w:r>
+        <w:rPr>
+          <w:rFonts w:ascii="Verdana" w:hAnsi="Verdana"/>
+          <w:szCs w:val="22"/>
+        </w:rPr>
+        <w:t>s</w:t>
+      </w:r>
+      <w:r>
+        <w:rPr>
+          <w:rFonts w:ascii="Verdana" w:hAnsi="Verdana"/>
+          <w:szCs w:val="22"/>
+        </w:rPr>
+        <w:t>martsheet</w:t>
+      </w:r>
+      <w:proofErr w:type="spellEnd"/>
+      <w:r>
+        <w:rPr>
+          <w:rFonts w:ascii="Verdana" w:hAnsi="Verdana"/>
+          <w:szCs w:val="22"/>
+        </w:rPr>
+        <w:t xml:space="preserve"> is also a full featured mobile app. Smartsheet offers a large variety of templates for many different project </w:t>
+      </w:r>
+      <w:r>
+        <w:rPr>
+          <w:rFonts w:ascii="Verdana" w:hAnsi="Verdana"/>
+          <w:szCs w:val="22"/>
+        </w:rPr>
+        <w:t xml:space="preserve">types including a </w:t>
+      </w:r>
+      <w:r>
+        <w:rPr>
+          <w:rFonts w:ascii="Verdana" w:hAnsi="Verdana"/>
+          <w:szCs w:val="22"/>
+        </w:rPr>
+        <w:t xml:space="preserve">requirements gathering </w:t>
+      </w:r>
+      <w:r>
+        <w:rPr>
+          <w:rFonts w:ascii="Verdana" w:hAnsi="Verdana"/>
+          <w:szCs w:val="22"/>
+        </w:rPr>
+        <w:t>checklist and</w:t>
+      </w:r>
+      <w:r>
+        <w:rPr>
+          <w:rFonts w:ascii="Verdana" w:hAnsi="Verdana"/>
+          <w:szCs w:val="22"/>
+        </w:rPr>
+        <w:t xml:space="preserve"> a template bundle for an Agile backlog and Sprint planning. Smartsheet enables users to create separate workspaces for </w:t>
+      </w:r>
+      <w:r>
+        <w:rPr>
+          <w:rFonts w:ascii="Verdana" w:hAnsi="Verdana"/>
+          <w:szCs w:val="22"/>
+        </w:rPr>
+        <w:t>various</w:t>
+      </w:r>
+      <w:r>
+        <w:rPr>
+          <w:rFonts w:ascii="Verdana" w:hAnsi="Verdana"/>
+          <w:szCs w:val="22"/>
+        </w:rPr>
+        <w:t xml:space="preserve"> projects that can be filled with customizable sheets, reports, and dashboards of dynamically displayed information via </w:t>
+      </w:r>
+      <w:r>
+        <w:rPr>
+          <w:rFonts w:ascii="Verdana" w:hAnsi="Verdana"/>
+          <w:szCs w:val="22"/>
+        </w:rPr>
+        <w:t xml:space="preserve">specified </w:t>
+      </w:r>
+      <w:r>
+        <w:rPr>
+          <w:rFonts w:ascii="Verdana" w:hAnsi="Verdana"/>
+          <w:szCs w:val="22"/>
+        </w:rPr>
+        <w:t>automation using either custom or template workflows and conditional formatting (</w:t>
+      </w:r>
+      <w:proofErr w:type="spellStart"/>
+      <w:r>
+        <w:rPr>
+          <w:rFonts w:ascii="Verdana" w:hAnsi="Verdana"/>
+          <w:szCs w:val="22"/>
+        </w:rPr>
+        <w:t>smartsheet</w:t>
+      </w:r>
+      <w:proofErr w:type="spellEnd"/>
+      <w:r>
+        <w:rPr>
+          <w:rFonts w:ascii="Verdana" w:hAnsi="Verdana"/>
+          <w:szCs w:val="22"/>
+        </w:rPr>
+        <w:t xml:space="preserve">, </w:t>
+      </w:r>
+      <w:r>
+        <w:rPr>
+          <w:rFonts w:ascii="Verdana" w:hAnsi="Verdana"/>
+        </w:rPr>
+        <w:t>2021</w:t>
+      </w:r>
+      <w:r>
+        <w:rPr>
+          <w:rFonts w:ascii="Verdana" w:hAnsi="Verdana"/>
+          <w:szCs w:val="22"/>
+        </w:rPr>
+        <w:t xml:space="preserve">). </w:t>
+      </w:r>
+      <w:r>
+        <w:rPr>
+          <w:rFonts w:ascii="Verdana" w:hAnsi="Verdana"/>
+          <w:b/>
+          <w:bCs/>
+          <w:szCs w:val="22"/>
+        </w:rPr>
+        <w:br w:type="page"/>
       </w:r>
     </w:p>
     <w:p>
@@ -1456,135 +1916,12 @@
       <w:r>
         <w:rPr>
           <w:rFonts w:ascii="Verdana" w:hAnsi="Verdana"/>
-          <w:szCs w:val="22"/>
-        </w:rPr>
-        <w:tab/>
-      </w:r>
-      <w:r>
-        <w:rPr>
-          <w:rFonts w:ascii="Verdana" w:hAnsi="Verdana"/>
-          <w:szCs w:val="22"/>
-        </w:rPr>
-        <w:t>There are many requirements management tools available</w:t>
-      </w:r>
-      <w:r>
-        <w:rPr>
-          <w:rFonts w:ascii="Verdana" w:hAnsi="Verdana"/>
-          <w:szCs w:val="22"/>
-        </w:rPr>
-        <w:t xml:space="preserve">; it can be difficult to choose one for your project. Two of the most popular ones are Jama Software and Modern Requirements. Unfortunately, they are not easy to access for trial. Many of these </w:t>
-      </w:r>
-      <w:r>
-        <w:rPr>
-          <w:rFonts w:ascii="Verdana" w:hAnsi="Verdana"/>
-          <w:szCs w:val="22"/>
-        </w:rPr>
-        <w:t>software/</w:t>
-      </w:r>
-      <w:r>
-        <w:rPr>
-          <w:rFonts w:ascii="Verdana" w:hAnsi="Verdana"/>
-          <w:szCs w:val="22"/>
-        </w:rPr>
-        <w:t xml:space="preserve">SaaS companies require the user to engage in a 1-on-1 consultation regarding how they intend to use the management tool prior to being approved for </w:t>
-      </w:r>
-      <w:r>
-        <w:rPr>
-          <w:rFonts w:ascii="Verdana" w:hAnsi="Verdana"/>
-          <w:szCs w:val="22"/>
-        </w:rPr>
-        <w:t>the</w:t>
-      </w:r>
-      <w:r>
-        <w:rPr>
-          <w:rFonts w:ascii="Verdana" w:hAnsi="Verdana"/>
-          <w:szCs w:val="22"/>
-        </w:rPr>
-        <w:t xml:space="preserve"> free trial. </w:t>
-      </w:r>
-      <w:r>
-        <w:rPr>
-          <w:rFonts w:ascii="Verdana" w:hAnsi="Verdana"/>
-          <w:szCs w:val="22"/>
-        </w:rPr>
-        <w:t>Simply wanting a tool to assist with understanding the requirements engineering process, the</w:t>
-      </w:r>
-      <w:r>
-        <w:rPr>
-          <w:rFonts w:ascii="Verdana" w:hAnsi="Verdana"/>
-          <w:szCs w:val="22"/>
-        </w:rPr>
-        <w:t xml:space="preserve"> </w:t>
-      </w:r>
-      <w:r>
-        <w:rPr>
-          <w:rFonts w:ascii="Verdana" w:hAnsi="Verdana"/>
-          <w:szCs w:val="22"/>
-        </w:rPr>
-        <w:t xml:space="preserve">bot project signed up for </w:t>
-      </w:r>
-      <w:r>
-        <w:rPr>
-          <w:rFonts w:ascii="Verdana" w:hAnsi="Verdana"/>
-          <w:szCs w:val="22"/>
-        </w:rPr>
-        <w:t>the</w:t>
-      </w:r>
-      <w:r>
-        <w:rPr>
-          <w:rFonts w:ascii="Verdana" w:hAnsi="Verdana"/>
-          <w:szCs w:val="22"/>
-        </w:rPr>
-        <w:t xml:space="preserve"> 30-day free trial with Smartsheet</w:t>
-      </w:r>
-      <w:r>
-        <w:rPr>
-          <w:rFonts w:ascii="Verdana" w:hAnsi="Verdana"/>
-          <w:szCs w:val="22"/>
-        </w:rPr>
-        <w:t xml:space="preserve"> </w:t>
-      </w:r>
-      <w:r>
-        <w:rPr>
-          <w:rFonts w:ascii="Verdana" w:hAnsi="Verdana"/>
-          <w:szCs w:val="22"/>
-        </w:rPr>
-        <w:t xml:space="preserve">that is </w:t>
-      </w:r>
-      <w:r>
-        <w:rPr>
-          <w:rFonts w:ascii="Verdana" w:hAnsi="Verdana"/>
-          <w:szCs w:val="22"/>
-        </w:rPr>
-        <w:t>displayed</w:t>
-      </w:r>
-      <w:r>
-        <w:rPr>
-          <w:rFonts w:ascii="Verdana" w:hAnsi="Verdana"/>
-          <w:szCs w:val="22"/>
-        </w:rPr>
-        <w:t xml:space="preserve"> in Figure 1 </w:t>
-      </w:r>
-      <w:r>
-        <w:rPr>
-          <w:rFonts w:ascii="Verdana" w:hAnsi="Verdana"/>
-          <w:szCs w:val="22"/>
-        </w:rPr>
-        <w:t>on the next page</w:t>
-      </w:r>
-      <w:r>
-        <w:rPr>
-          <w:rFonts w:ascii="Verdana" w:hAnsi="Verdana"/>
-          <w:szCs w:val="22"/>
-        </w:rPr>
-        <w:t xml:space="preserve">. </w:t>
-      </w:r>
-      <w:r>
-        <w:rPr>
-          <w:rFonts w:ascii="Verdana" w:hAnsi="Verdana"/>
-          <w:szCs w:val="22"/>
-        </w:rPr>
-        <w:tab/>
+          <w:b/>
+          <w:bCs/>
+          <w:szCs w:val="22"/>
+        </w:rPr>
+        <w:lastRenderedPageBreak/>
+        <w:t>Figure 1:</w:t>
       </w:r>
     </w:p>
     <w:p>
@@ -1593,46 +1930,19 @@
         <w:jc w:val="left"/>
         <w:rPr>
           <w:rFonts w:ascii="Verdana" w:hAnsi="Verdana"/>
-          <w:szCs w:val="22"/>
-        </w:rPr>
-      </w:pPr>
-      <w:r>
-        <w:rPr>
-          <w:rFonts w:ascii="Verdana" w:hAnsi="Verdana"/>
-          <w:szCs w:val="22"/>
-        </w:rPr>
-        <w:tab/>
-      </w:r>
-      <w:r>
-        <w:rPr>
-          <w:rFonts w:ascii="Verdana" w:hAnsi="Verdana"/>
-          <w:szCs w:val="22"/>
-        </w:rPr>
-        <w:t>In addition to being a web application, Smartsheet is also a full featured mobile app. Smartsheet offers a large variety of templates for many different project needs. requirements gathering as well as a template bundle for an Agile backlog and Sprint planning. Smartsheet enables users to create separate workspaces for separate projects that can be filled with customizable sheets, reports, and dashboards of dynamically displayed information via automation using either custom or template workflows and conditional formatting (</w:t>
-      </w:r>
-      <w:hyperlink r:id="rId11" w:history="1">
-        <w:r>
-          <w:rPr>
-            <w:rStyle w:val="Hyperlink"/>
-            <w:rFonts w:ascii="Verdana" w:hAnsi="Verdana"/>
-            <w:szCs w:val="22"/>
-          </w:rPr>
-          <w:t>source</w:t>
-        </w:r>
-      </w:hyperlink>
-      <w:r>
-        <w:rPr>
-          <w:rFonts w:ascii="Verdana" w:hAnsi="Verdana"/>
-          <w:szCs w:val="22"/>
-        </w:rPr>
-        <w:t xml:space="preserve">). </w:t>
-      </w:r>
-      <w:r>
-        <w:rPr>
-          <w:rFonts w:ascii="Verdana" w:hAnsi="Verdana"/>
-          <w:szCs w:val="22"/>
-        </w:rPr>
-        <w:br w:type="page"/>
+          <w:i/>
+          <w:iCs/>
+          <w:szCs w:val="22"/>
+        </w:rPr>
+      </w:pPr>
+      <w:r>
+        <w:rPr>
+          <w:rFonts w:ascii="Verdana" w:hAnsi="Verdana"/>
+          <w:i/>
+          <w:iCs/>
+          <w:szCs w:val="22"/>
+        </w:rPr>
+        <w:t>Smartsheet Offers an Instant, Free, 30-day Trial of Their SaaS</w:t>
       </w:r>
     </w:p>
     <w:p>
@@ -1641,55 +1951,15 @@
         <w:jc w:val="left"/>
         <w:rPr>
           <w:rFonts w:ascii="Verdana" w:hAnsi="Verdana"/>
-          <w:szCs w:val="22"/>
-        </w:rPr>
-      </w:pPr>
-      <w:r>
-        <w:rPr>
-          <w:rFonts w:ascii="Verdana" w:hAnsi="Verdana"/>
           <w:b/>
           <w:bCs/>
           <w:szCs w:val="22"/>
         </w:rPr>
-        <w:lastRenderedPageBreak/>
-        <w:t>Figure 1:</w:t>
-      </w:r>
-    </w:p>
-    <w:p>
-      <w:pPr>
-        <w:contextualSpacing/>
-        <w:jc w:val="left"/>
-        <w:rPr>
-          <w:rFonts w:ascii="Verdana" w:hAnsi="Verdana"/>
-          <w:i/>
-          <w:iCs/>
-          <w:szCs w:val="22"/>
-        </w:rPr>
-      </w:pPr>
-      <w:r>
-        <w:rPr>
-          <w:rFonts w:ascii="Verdana" w:hAnsi="Verdana"/>
-          <w:i/>
-          <w:iCs/>
-          <w:szCs w:val="22"/>
-        </w:rPr>
-        <w:t>Smartsheet Offers an Instant, Free, 30-day, Trial of Their SaaS</w:t>
-      </w:r>
-    </w:p>
-    <w:p>
-      <w:pPr>
-        <w:contextualSpacing/>
-        <w:jc w:val="left"/>
-        <w:rPr>
-          <w:rFonts w:ascii="Verdana" w:hAnsi="Verdana"/>
-          <w:b/>
-          <w:bCs/>
-          <w:szCs w:val="22"/>
-        </w:rPr>
-      </w:pPr>
-      <w:r>
-        <w:rPr>
-          <w:rFonts w:ascii="Verdana" w:hAnsi="Verdana"/>
+      </w:pPr>
+      <w:r>
+        <w:rPr>
+          <w:rFonts w:ascii="Verdana" w:hAnsi="Verdana"/>
+          <w:noProof/>
           <w:szCs w:val="22"/>
         </w:rPr>
         <w:drawing>
@@ -1708,7 +1978,7 @@
                     <pic:cNvPicPr/>
                   </pic:nvPicPr>
                   <pic:blipFill>
-                    <a:blip r:embed="rId12" cstate="print">
+                    <a:blip r:embed="rId8" cstate="print">
                       <a:extLst>
                         <a:ext uri="{28A0092B-C50C-407E-A947-70E740481C1C}">
                           <a14:useLocalDpi xmlns:a14="http://schemas.microsoft.com/office/drawing/2010/main" val="0"/>
@@ -1775,6 +2045,8 @@
         <w:jc w:val="left"/>
         <w:rPr>
           <w:rFonts w:ascii="Verdana" w:hAnsi="Verdana"/>
+          <w:b/>
+          <w:bCs/>
           <w:szCs w:val="22"/>
         </w:rPr>
       </w:pPr>
@@ -1797,24 +2069,65 @@
           <w:rFonts w:ascii="Verdana" w:hAnsi="Verdana"/>
           <w:szCs w:val="22"/>
         </w:rPr>
-        <w:t xml:space="preserve"> defined as “the process of defining, documenting, and maintaining the requirements” (</w:t>
-      </w:r>
-      <w:hyperlink r:id="rId13" w:history="1">
-        <w:r>
-          <w:rPr>
-            <w:rStyle w:val="Hyperlink"/>
-            <w:rFonts w:ascii="Verdana" w:hAnsi="Verdana"/>
-            <w:szCs w:val="22"/>
-          </w:rPr>
-          <w:t>source</w:t>
-        </w:r>
-      </w:hyperlink>
-      <w:r>
-        <w:rPr>
-          <w:rFonts w:ascii="Verdana" w:hAnsi="Verdana"/>
-          <w:szCs w:val="22"/>
-        </w:rPr>
-        <w:t xml:space="preserve">) of a system; i.e., </w:t>
+        <w:t xml:space="preserve"> defined as “the process of defining, documenting, and maintaining the requirements” </w:t>
+      </w:r>
+      <w:r>
+        <w:rPr>
+          <w:rFonts w:ascii="Verdana" w:hAnsi="Verdana"/>
+          <w:szCs w:val="22"/>
+        </w:rPr>
+        <w:t>(</w:t>
+      </w:r>
+      <w:proofErr w:type="spellStart"/>
+      <w:r>
+        <w:rPr>
+          <w:rFonts w:ascii="Verdana" w:hAnsi="Verdana"/>
+          <w:szCs w:val="22"/>
+        </w:rPr>
+        <w:t>GeeksforGeeks</w:t>
+      </w:r>
+      <w:proofErr w:type="spellEnd"/>
+      <w:r>
+        <w:rPr>
+          <w:rFonts w:ascii="Verdana" w:hAnsi="Verdana"/>
+          <w:szCs w:val="22"/>
+        </w:rPr>
+        <w:t>,</w:t>
+      </w:r>
+      <w:r>
+        <w:rPr>
+          <w:rFonts w:ascii="Verdana" w:hAnsi="Verdana"/>
+          <w:szCs w:val="22"/>
+        </w:rPr>
+        <w:t xml:space="preserve"> 2020)</w:t>
+      </w:r>
+      <w:r>
+        <w:rPr>
+          <w:rFonts w:ascii="Verdana" w:hAnsi="Verdana"/>
+          <w:szCs w:val="22"/>
+        </w:rPr>
+        <w:t xml:space="preserve"> </w:t>
+      </w:r>
+      <w:r>
+        <w:rPr>
+          <w:rFonts w:ascii="Verdana" w:hAnsi="Verdana"/>
+          <w:szCs w:val="22"/>
+        </w:rPr>
+        <w:t xml:space="preserve">of a </w:t>
+      </w:r>
+      <w:r>
+        <w:rPr>
+          <w:rFonts w:ascii="Verdana" w:hAnsi="Verdana"/>
+          <w:szCs w:val="22"/>
+        </w:rPr>
+        <w:t>system,</w:t>
+      </w:r>
+      <w:r>
+        <w:rPr>
+          <w:rFonts w:ascii="Verdana" w:hAnsi="Verdana"/>
+          <w:szCs w:val="22"/>
+        </w:rPr>
+        <w:t xml:space="preserve"> i.e., </w:t>
       </w:r>
       <w:r>
         <w:rPr>
@@ -1842,7 +2155,21 @@
           <w:rFonts w:ascii="Verdana" w:hAnsi="Verdana"/>
           <w:szCs w:val="22"/>
         </w:rPr>
-        <w:t xml:space="preserve">clarify, analyze, assess, negotiate, and specify solutions and then validating said specifications and managing the requirements as they are transformed into a functioning system. </w:t>
+        <w:t xml:space="preserve">clarify, analyze, assess, negotiate, and specify solutions </w:t>
+      </w:r>
+      <w:r>
+        <w:rPr>
+          <w:rFonts w:ascii="Verdana" w:hAnsi="Verdana"/>
+          <w:szCs w:val="22"/>
+        </w:rPr>
+        <w:t>before</w:t>
+      </w:r>
+      <w:r>
+        <w:rPr>
+          <w:rFonts w:ascii="Verdana" w:hAnsi="Verdana"/>
+          <w:szCs w:val="22"/>
+        </w:rPr>
+        <w:t xml:space="preserve"> validating said specifications and managing the requirements as they are transformed into a functioning system. </w:t>
       </w:r>
       <w:r>
         <w:rPr>
@@ -1865,22 +2192,21 @@
         </w:rPr>
         <w:t>(</w:t>
       </w:r>
-      <w:hyperlink r:id="rId14" w:history="1">
-        <w:r>
-          <w:rPr>
-            <w:rStyle w:val="Hyperlink"/>
-            <w:rFonts w:ascii="Verdana" w:hAnsi="Verdana"/>
-            <w:szCs w:val="22"/>
-          </w:rPr>
-          <w:t>source</w:t>
-        </w:r>
-      </w:hyperlink>
-      <w:r>
-        <w:rPr>
-          <w:rFonts w:ascii="Verdana" w:hAnsi="Verdana"/>
-          <w:szCs w:val="22"/>
-        </w:rPr>
-        <w:t>)</w:t>
+      <w:proofErr w:type="spellStart"/>
+      <w:r>
+        <w:rPr>
+          <w:rFonts w:ascii="Verdana" w:hAnsi="Verdana"/>
+          <w:szCs w:val="22"/>
+        </w:rPr>
+        <w:t>JavaTpoint</w:t>
+      </w:r>
+      <w:proofErr w:type="spellEnd"/>
+      <w:r>
+        <w:rPr>
+          <w:rFonts w:ascii="Verdana" w:hAnsi="Verdana"/>
+          <w:szCs w:val="22"/>
+        </w:rPr>
+        <w:t>, 2021)</w:t>
       </w:r>
       <w:r>
         <w:rPr>
@@ -1915,28 +2241,42 @@
           <w:rFonts w:ascii="Verdana" w:hAnsi="Verdana"/>
           <w:szCs w:val="22"/>
         </w:rPr>
-        <w:t xml:space="preserve"> </w:t>
-      </w:r>
-      <w:r>
-        <w:rPr>
-          <w:rFonts w:ascii="Verdana" w:hAnsi="Verdana"/>
-          <w:szCs w:val="22"/>
-        </w:rPr>
-        <w:t>Figure 2 d</w:t>
-      </w:r>
-      <w:r>
-        <w:rPr>
-          <w:rFonts w:ascii="Verdana" w:hAnsi="Verdana"/>
-          <w:szCs w:val="22"/>
-        </w:rPr>
-        <w:t>isplays a dynamically created</w:t>
-      </w:r>
-      <w:r>
-        <w:rPr>
-          <w:rFonts w:ascii="Verdana" w:hAnsi="Verdana"/>
-          <w:szCs w:val="22"/>
-        </w:rPr>
-        <w:t xml:space="preserve"> requirements report for the bot project, in card view, organized by </w:t>
+        <w:t xml:space="preserve"> Figure 2 d</w:t>
+      </w:r>
+      <w:r>
+        <w:rPr>
+          <w:rFonts w:ascii="Verdana" w:hAnsi="Verdana"/>
+          <w:szCs w:val="22"/>
+        </w:rPr>
+        <w:t xml:space="preserve">isplays a </w:t>
+      </w:r>
+      <w:r>
+        <w:rPr>
+          <w:rFonts w:ascii="Verdana" w:hAnsi="Verdana"/>
+          <w:szCs w:val="22"/>
+        </w:rPr>
+        <w:t>dynamic</w:t>
+      </w:r>
+      <w:r>
+        <w:rPr>
+          <w:rFonts w:ascii="Verdana" w:hAnsi="Verdana"/>
+          <w:szCs w:val="22"/>
+        </w:rPr>
+        <w:t xml:space="preserve"> requirements report for </w:t>
+      </w:r>
+      <w:r>
+        <w:rPr>
+          <w:rFonts w:ascii="Verdana" w:hAnsi="Verdana"/>
+          <w:szCs w:val="22"/>
+        </w:rPr>
+        <w:t xml:space="preserve">our </w:t>
+      </w:r>
+      <w:r>
+        <w:rPr>
+          <w:rFonts w:ascii="Verdana" w:hAnsi="Verdana"/>
+          <w:szCs w:val="22"/>
+        </w:rPr>
+        <w:t xml:space="preserve">bot project, in card view, organized by </w:t>
       </w:r>
       <w:r>
         <w:rPr>
@@ -1958,6 +2298,15 @@
           <w:szCs w:val="22"/>
         </w:rPr>
         <w:t>.</w:t>
+      </w:r>
+      <w:r>
+        <w:rPr>
+          <w:rFonts w:ascii="Verdana" w:hAnsi="Verdana"/>
+          <w:b/>
+          <w:bCs/>
+          <w:szCs w:val="22"/>
+        </w:rPr>
+        <w:br w:type="page"/>
       </w:r>
     </w:p>
     <w:p>
@@ -2032,7 +2381,7 @@
                     <pic:cNvPicPr/>
                   </pic:nvPicPr>
                   <pic:blipFill>
-                    <a:blip r:embed="rId15" cstate="print">
+                    <a:blip r:embed="rId9" cstate="print">
                       <a:extLst>
                         <a:ext uri="{28A0092B-C50C-407E-A947-70E740481C1C}">
                           <a14:useLocalDpi xmlns:a14="http://schemas.microsoft.com/office/drawing/2010/main" val="0"/>
@@ -2159,24 +2508,37 @@
           <w:rFonts w:ascii="Verdana" w:hAnsi="Verdana"/>
           <w:szCs w:val="22"/>
         </w:rPr>
-        <w:t xml:space="preserve"> (</w:t>
-      </w:r>
-      <w:hyperlink r:id="rId16" w:history="1">
-        <w:r>
-          <w:rPr>
-            <w:rStyle w:val="Hyperlink"/>
-            <w:rFonts w:ascii="Verdana" w:hAnsi="Verdana"/>
-            <w:szCs w:val="22"/>
-          </w:rPr>
-          <w:t>source</w:t>
-        </w:r>
-      </w:hyperlink>
-      <w:r>
-        <w:rPr>
-          <w:rFonts w:ascii="Verdana" w:hAnsi="Verdana"/>
-          <w:szCs w:val="22"/>
-        </w:rPr>
-        <w:t>)</w:t>
+        <w:t xml:space="preserve"> </w:t>
+      </w:r>
+      <w:r>
+        <w:rPr>
+          <w:rFonts w:ascii="Verdana" w:hAnsi="Verdana"/>
+          <w:szCs w:val="22"/>
+        </w:rPr>
+        <w:t>(</w:t>
+      </w:r>
+      <w:proofErr w:type="spellStart"/>
+      <w:r>
+        <w:rPr>
+          <w:rFonts w:ascii="Verdana" w:hAnsi="Verdana"/>
+          <w:szCs w:val="22"/>
+        </w:rPr>
+        <w:t>GeeksforGeeks</w:t>
+      </w:r>
+      <w:proofErr w:type="spellEnd"/>
+      <w:r>
+        <w:rPr>
+          <w:rFonts w:ascii="Verdana" w:hAnsi="Verdana"/>
+          <w:szCs w:val="22"/>
+        </w:rPr>
+        <w:t>,</w:t>
+      </w:r>
+      <w:r>
+        <w:rPr>
+          <w:rFonts w:ascii="Verdana" w:hAnsi="Verdana"/>
+          <w:szCs w:val="22"/>
+        </w:rPr>
+        <w:t xml:space="preserve"> 2020)</w:t>
       </w:r>
       <w:r>
         <w:rPr>
@@ -2246,14 +2608,7 @@
           <w:rFonts w:ascii="Verdana" w:hAnsi="Verdana"/>
           <w:szCs w:val="22"/>
         </w:rPr>
-        <w:t xml:space="preserve">proof within our Smartsheet workspace. </w:t>
-      </w:r>
-      <w:r>
-        <w:rPr>
-          <w:rFonts w:ascii="Verdana" w:hAnsi="Verdana"/>
-          <w:szCs w:val="22"/>
-        </w:rPr>
-        <w:t xml:space="preserve"> </w:t>
+        <w:t>proof within our Smartsheet workspace.</w:t>
       </w:r>
     </w:p>
     <w:p>
@@ -2307,6 +2662,7 @@
       <w:r>
         <w:rPr>
           <w:rFonts w:ascii="Verdana" w:hAnsi="Verdana"/>
+          <w:noProof/>
           <w:szCs w:val="22"/>
         </w:rPr>
         <w:drawing>
@@ -2325,7 +2681,7 @@
                     <pic:cNvPicPr/>
                   </pic:nvPicPr>
                   <pic:blipFill>
-                    <a:blip r:embed="rId17"/>
+                    <a:blip r:embed="rId10"/>
                     <a:stretch>
                       <a:fillRect/>
                     </a:stretch>
@@ -2430,6 +2786,118 @@
         </w:rPr>
         <w:t xml:space="preserve">. </w:t>
       </w:r>
+      <w:r>
+        <w:rPr>
+          <w:rFonts w:ascii="Verdana" w:hAnsi="Verdana"/>
+          <w:szCs w:val="22"/>
+        </w:rPr>
+        <w:tab/>
+      </w:r>
+      <w:r>
+        <w:rPr>
+          <w:rFonts w:ascii="Verdana" w:hAnsi="Verdana"/>
+          <w:szCs w:val="22"/>
+        </w:rPr>
+        <w:t xml:space="preserve">The elicitation and analysis process </w:t>
+      </w:r>
+      <w:r>
+        <w:rPr>
+          <w:rFonts w:ascii="Verdana" w:hAnsi="Verdana"/>
+          <w:szCs w:val="22"/>
+        </w:rPr>
+        <w:t>are</w:t>
+      </w:r>
+      <w:r>
+        <w:rPr>
+          <w:rFonts w:ascii="Verdana" w:hAnsi="Verdana"/>
+          <w:szCs w:val="22"/>
+        </w:rPr>
+        <w:t xml:space="preserve"> not designed to produce formal requirement models, instead </w:t>
+      </w:r>
+      <w:r>
+        <w:rPr>
+          <w:rFonts w:ascii="Verdana" w:hAnsi="Verdana"/>
+          <w:szCs w:val="22"/>
+        </w:rPr>
+        <w:t>they are</w:t>
+      </w:r>
+      <w:r>
+        <w:rPr>
+          <w:rFonts w:ascii="Verdana" w:hAnsi="Verdana"/>
+          <w:szCs w:val="22"/>
+        </w:rPr>
+        <w:t xml:space="preserve"> designed to help expand the domain knowledge of the analyst in order to prepare for the next stage</w:t>
+      </w:r>
+      <w:r>
+        <w:rPr>
+          <w:rFonts w:ascii="Verdana" w:hAnsi="Verdana"/>
+          <w:szCs w:val="22"/>
+        </w:rPr>
+        <w:t>, requirements specification</w:t>
+      </w:r>
+      <w:r>
+        <w:rPr>
+          <w:rFonts w:ascii="Verdana" w:hAnsi="Verdana"/>
+          <w:szCs w:val="22"/>
+        </w:rPr>
+        <w:t xml:space="preserve">. </w:t>
+      </w:r>
+      <w:r>
+        <w:rPr>
+          <w:rFonts w:ascii="Verdana" w:hAnsi="Verdana"/>
+          <w:szCs w:val="22"/>
+        </w:rPr>
+        <w:t xml:space="preserve">Figure 4 is a diagram that illustrates the back-and-forth flow of the requirements elicitation and analysis process in requirements engineering </w:t>
+      </w:r>
+      <w:r>
+        <w:rPr>
+          <w:rFonts w:ascii="Verdana" w:hAnsi="Verdana"/>
+          <w:szCs w:val="22"/>
+        </w:rPr>
+        <w:t>(</w:t>
+      </w:r>
+      <w:proofErr w:type="spellStart"/>
+      <w:r>
+        <w:rPr>
+          <w:rFonts w:ascii="Verdana" w:hAnsi="Verdana"/>
+          <w:szCs w:val="22"/>
+        </w:rPr>
+        <w:t>JavaTpoint</w:t>
+      </w:r>
+      <w:proofErr w:type="spellEnd"/>
+      <w:r>
+        <w:rPr>
+          <w:rFonts w:ascii="Verdana" w:hAnsi="Verdana"/>
+          <w:szCs w:val="22"/>
+        </w:rPr>
+        <w:t>, 2021)</w:t>
+      </w:r>
+      <w:r>
+        <w:rPr>
+          <w:rFonts w:ascii="Verdana" w:hAnsi="Verdana"/>
+          <w:szCs w:val="22"/>
+        </w:rPr>
+        <w:t xml:space="preserve">. </w:t>
+      </w:r>
+    </w:p>
+    <w:p>
+      <w:pPr>
+        <w:rPr>
+          <w:rFonts w:ascii="Verdana" w:hAnsi="Verdana"/>
+          <w:b/>
+          <w:bCs/>
+          <w:szCs w:val="22"/>
+        </w:rPr>
+      </w:pPr>
+      <w:r>
+        <w:rPr>
+          <w:rFonts w:ascii="Verdana" w:hAnsi="Verdana"/>
+          <w:b/>
+          <w:bCs/>
+          <w:szCs w:val="22"/>
+        </w:rPr>
+        <w:br w:type="page"/>
+      </w:r>
     </w:p>
     <w:p>
       <w:pPr>
@@ -2443,188 +2911,99 @@
       <w:r>
         <w:rPr>
           <w:rFonts w:ascii="Verdana" w:hAnsi="Verdana"/>
-          <w:szCs w:val="22"/>
-        </w:rPr>
-        <w:tab/>
-      </w:r>
-      <w:r>
-        <w:rPr>
-          <w:rFonts w:ascii="Verdana" w:hAnsi="Verdana"/>
-          <w:szCs w:val="22"/>
-        </w:rPr>
-        <w:t xml:space="preserve">The elicitation and analysis process </w:t>
-      </w:r>
-      <w:r>
-        <w:rPr>
-          <w:rFonts w:ascii="Verdana" w:hAnsi="Verdana"/>
-          <w:szCs w:val="22"/>
-        </w:rPr>
-        <w:t>are</w:t>
-      </w:r>
-      <w:r>
-        <w:rPr>
-          <w:rFonts w:ascii="Verdana" w:hAnsi="Verdana"/>
-          <w:szCs w:val="22"/>
-        </w:rPr>
-        <w:t xml:space="preserve"> not designed to produce formal requirement models, instead </w:t>
-      </w:r>
-      <w:r>
-        <w:rPr>
-          <w:rFonts w:ascii="Verdana" w:hAnsi="Verdana"/>
-          <w:szCs w:val="22"/>
-        </w:rPr>
-        <w:t>they are</w:t>
-      </w:r>
-      <w:r>
-        <w:rPr>
-          <w:rFonts w:ascii="Verdana" w:hAnsi="Verdana"/>
-          <w:szCs w:val="22"/>
-        </w:rPr>
-        <w:t xml:space="preserve"> designed to help expand the domain knowledge of the analyst in order to prepare for the next stage</w:t>
-      </w:r>
-      <w:r>
-        <w:rPr>
-          <w:rFonts w:ascii="Verdana" w:hAnsi="Verdana"/>
-          <w:szCs w:val="22"/>
-        </w:rPr>
-        <w:t>, requirements specification</w:t>
-      </w:r>
-      <w:r>
-        <w:rPr>
-          <w:rFonts w:ascii="Verdana" w:hAnsi="Verdana"/>
-          <w:szCs w:val="22"/>
-        </w:rPr>
-        <w:t xml:space="preserve">. </w:t>
-      </w:r>
-      <w:r>
-        <w:rPr>
-          <w:rFonts w:ascii="Verdana" w:hAnsi="Verdana"/>
-          <w:szCs w:val="22"/>
-        </w:rPr>
-        <w:t>Figure 4 is a diagram that illustrates the back-and-forth flow of the requirements elicitation and analysis process in requirements engineering (</w:t>
-      </w:r>
-      <w:hyperlink r:id="rId18" w:history="1">
-        <w:r>
-          <w:rPr>
-            <w:rStyle w:val="Hyperlink"/>
-            <w:rFonts w:ascii="Verdana" w:hAnsi="Verdana"/>
-            <w:szCs w:val="22"/>
-          </w:rPr>
-          <w:t>source</w:t>
-        </w:r>
-      </w:hyperlink>
-      <w:r>
-        <w:rPr>
-          <w:rFonts w:ascii="Verdana" w:hAnsi="Verdana"/>
-          <w:szCs w:val="22"/>
-        </w:rPr>
-        <w:t>)</w:t>
-      </w:r>
-      <w:r>
-        <w:rPr>
-          <w:rFonts w:ascii="Verdana" w:hAnsi="Verdana"/>
-          <w:szCs w:val="22"/>
-        </w:rPr>
-        <w:t xml:space="preserve">. </w:t>
-      </w:r>
-    </w:p>
-    <w:p>
-      <w:pPr>
-        <w:rPr>
-          <w:rFonts w:ascii="Verdana" w:hAnsi="Verdana"/>
           <w:b/>
           <w:bCs/>
           <w:szCs w:val="22"/>
         </w:rPr>
-      </w:pPr>
-      <w:r>
+        <w:lastRenderedPageBreak/>
+        <w:t>Figure 4:</w:t>
+      </w:r>
+    </w:p>
+    <w:p>
+      <w:pPr>
+        <w:contextualSpacing/>
+        <w:jc w:val="left"/>
+        <w:rPr>
+          <w:rFonts w:ascii="Verdana" w:hAnsi="Verdana"/>
+          <w:i/>
+          <w:iCs/>
+          <w:szCs w:val="22"/>
+        </w:rPr>
+      </w:pPr>
+      <w:r>
+        <w:rPr>
+          <w:rFonts w:ascii="Verdana" w:hAnsi="Verdana"/>
+          <w:i/>
+          <w:iCs/>
+          <w:szCs w:val="22"/>
+        </w:rPr>
+        <w:t>Diagram of</w:t>
+      </w:r>
+      <w:r>
+        <w:rPr>
+          <w:rFonts w:ascii="Verdana" w:hAnsi="Verdana"/>
+          <w:i/>
+          <w:iCs/>
+          <w:szCs w:val="22"/>
+        </w:rPr>
+        <w:t xml:space="preserve"> Requirements</w:t>
+      </w:r>
+      <w:r>
+        <w:rPr>
+          <w:rFonts w:ascii="Verdana" w:hAnsi="Verdana"/>
+          <w:i/>
+          <w:iCs/>
+          <w:szCs w:val="22"/>
+        </w:rPr>
+        <w:t xml:space="preserve"> Elicitation and Analysis Process </w:t>
+      </w:r>
+      <w:r>
+        <w:rPr>
+          <w:rFonts w:ascii="Verdana" w:hAnsi="Verdana"/>
+          <w:i/>
+          <w:iCs/>
+          <w:szCs w:val="22"/>
+        </w:rPr>
+        <w:t>(</w:t>
+      </w:r>
+      <w:proofErr w:type="spellStart"/>
+      <w:r>
+        <w:rPr>
+          <w:rFonts w:ascii="Verdana" w:hAnsi="Verdana"/>
+          <w:i/>
+          <w:iCs/>
+          <w:szCs w:val="22"/>
+        </w:rPr>
+        <w:t>JavaTpoint</w:t>
+      </w:r>
+      <w:proofErr w:type="spellEnd"/>
+      <w:r>
+        <w:rPr>
+          <w:rFonts w:ascii="Verdana" w:hAnsi="Verdana"/>
+          <w:i/>
+          <w:iCs/>
+          <w:szCs w:val="22"/>
+        </w:rPr>
+        <w:t>, 2021)</w:t>
+      </w:r>
+    </w:p>
+    <w:p>
+      <w:pPr>
+        <w:contextualSpacing/>
+        <w:jc w:val="left"/>
         <w:rPr>
           <w:rFonts w:ascii="Verdana" w:hAnsi="Verdana"/>
           <w:b/>
           <w:bCs/>
           <w:szCs w:val="22"/>
         </w:rPr>
-        <w:br w:type="page"/>
-      </w:r>
-    </w:p>
-    <w:p>
-      <w:pPr>
-        <w:contextualSpacing/>
-        <w:jc w:val="left"/>
-        <w:rPr>
-          <w:rFonts w:ascii="Verdana" w:hAnsi="Verdana"/>
-          <w:szCs w:val="22"/>
-        </w:rPr>
       </w:pPr>
       <w:r>
         <w:rPr>
           <w:rFonts w:ascii="Verdana" w:hAnsi="Verdana"/>
           <w:b/>
           <w:bCs/>
-          <w:szCs w:val="22"/>
-        </w:rPr>
-        <w:lastRenderedPageBreak/>
-        <w:t>Figure 4:</w:t>
-      </w:r>
-    </w:p>
-    <w:p>
-      <w:pPr>
-        <w:contextualSpacing/>
-        <w:jc w:val="left"/>
-        <w:rPr>
-          <w:rFonts w:ascii="Verdana" w:hAnsi="Verdana"/>
-          <w:i/>
-          <w:iCs/>
-          <w:szCs w:val="22"/>
-        </w:rPr>
-      </w:pPr>
-      <w:r>
-        <w:rPr>
-          <w:rFonts w:ascii="Verdana" w:hAnsi="Verdana"/>
-          <w:i/>
-          <w:iCs/>
-          <w:szCs w:val="22"/>
-        </w:rPr>
-        <w:t>Diagram of Elicitation and Analysis Process in Requirements Engineering (</w:t>
-      </w:r>
-      <w:hyperlink r:id="rId19" w:history="1">
-        <w:r>
-          <w:rPr>
-            <w:rStyle w:val="Hyperlink"/>
-            <w:rFonts w:ascii="Verdana" w:hAnsi="Verdana"/>
-            <w:i/>
-            <w:iCs/>
-            <w:szCs w:val="22"/>
-          </w:rPr>
-          <w:t>source</w:t>
-        </w:r>
-      </w:hyperlink>
-      <w:r>
-        <w:rPr>
-          <w:rFonts w:ascii="Verdana" w:hAnsi="Verdana"/>
-          <w:i/>
-          <w:iCs/>
-          <w:szCs w:val="22"/>
-        </w:rPr>
-        <w:t>)</w:t>
-      </w:r>
-    </w:p>
-    <w:p>
-      <w:pPr>
-        <w:contextualSpacing/>
-        <w:jc w:val="left"/>
-        <w:rPr>
-          <w:rFonts w:ascii="Verdana" w:hAnsi="Verdana"/>
-          <w:b/>
-          <w:bCs/>
-          <w:szCs w:val="22"/>
-        </w:rPr>
-      </w:pPr>
-      <w:r>
-        <w:rPr>
-          <w:rFonts w:ascii="Verdana" w:hAnsi="Verdana"/>
-          <w:b/>
-          <w:bCs/>
+          <w:noProof/>
           <w:szCs w:val="22"/>
         </w:rPr>
         <w:drawing>
@@ -2643,7 +3022,7 @@
                     <pic:cNvPicPr/>
                   </pic:nvPicPr>
                   <pic:blipFill>
-                    <a:blip r:embed="rId20"/>
+                    <a:blip r:embed="rId11"/>
                     <a:stretch>
                       <a:fillRect/>
                     </a:stretch>
@@ -2793,7 +3172,14 @@
           <w:rFonts w:ascii="Verdana" w:hAnsi="Verdana"/>
           <w:szCs w:val="22"/>
         </w:rPr>
-        <w:t xml:space="preserve">that are designed to illustrate the flow of data through the system that is being developed. </w:t>
+        <w:t>which</w:t>
+      </w:r>
+      <w:r>
+        <w:rPr>
+          <w:rFonts w:ascii="Verdana" w:hAnsi="Verdana"/>
+          <w:szCs w:val="22"/>
+        </w:rPr>
+        <w:t xml:space="preserve"> are designed to illustrate the flow of data through the system that is being developed. </w:t>
       </w:r>
       <w:r>
         <w:rPr>
@@ -2808,24 +3194,37 @@
           <w:szCs w:val="22"/>
         </w:rPr>
         <w:lastRenderedPageBreak/>
-        <w:t>encourage customers and developers to be using the same terminologies whenever discussing requirements (</w:t>
-      </w:r>
-      <w:hyperlink r:id="rId21" w:history="1">
-        <w:r>
-          <w:rPr>
-            <w:rStyle w:val="Hyperlink"/>
-            <w:rFonts w:ascii="Verdana" w:hAnsi="Verdana"/>
-            <w:szCs w:val="22"/>
-          </w:rPr>
-          <w:t>source</w:t>
-        </w:r>
-      </w:hyperlink>
-      <w:r>
-        <w:rPr>
-          <w:rFonts w:ascii="Verdana" w:hAnsi="Verdana"/>
-          <w:szCs w:val="22"/>
-        </w:rPr>
-        <w:t xml:space="preserve">). </w:t>
+        <w:t xml:space="preserve">encourage customers and developers to be using the same terminologies whenever discussing requirements </w:t>
+      </w:r>
+      <w:r>
+        <w:rPr>
+          <w:rFonts w:ascii="Verdana" w:hAnsi="Verdana"/>
+          <w:szCs w:val="22"/>
+        </w:rPr>
+        <w:t>(</w:t>
+      </w:r>
+      <w:proofErr w:type="spellStart"/>
+      <w:r>
+        <w:rPr>
+          <w:rFonts w:ascii="Verdana" w:hAnsi="Verdana"/>
+          <w:szCs w:val="22"/>
+        </w:rPr>
+        <w:t>JavaTpoint</w:t>
+      </w:r>
+      <w:proofErr w:type="spellEnd"/>
+      <w:r>
+        <w:rPr>
+          <w:rFonts w:ascii="Verdana" w:hAnsi="Verdana"/>
+          <w:szCs w:val="22"/>
+        </w:rPr>
+        <w:t>, 2021)</w:t>
+      </w:r>
+      <w:r>
+        <w:rPr>
+          <w:rFonts w:ascii="Verdana" w:hAnsi="Verdana"/>
+          <w:szCs w:val="22"/>
+        </w:rPr>
+        <w:t xml:space="preserve">. </w:t>
       </w:r>
     </w:p>
     <w:p>
@@ -3029,6 +3428,7 @@
       <w:r>
         <w:rPr>
           <w:rFonts w:ascii="Verdana" w:hAnsi="Verdana"/>
+          <w:noProof/>
           <w:szCs w:val="22"/>
         </w:rPr>
         <w:drawing>
@@ -3047,7 +3447,7 @@
                     <pic:cNvPicPr/>
                   </pic:nvPicPr>
                   <pic:blipFill>
-                    <a:blip r:embed="rId22"/>
+                    <a:blip r:embed="rId12"/>
                     <a:stretch>
                       <a:fillRect/>
                     </a:stretch>
@@ -3107,7 +3507,134 @@
           <w:rFonts w:ascii="Verdana" w:hAnsi="Verdana"/>
           <w:szCs w:val="22"/>
         </w:rPr>
-        <w:t>Text</w:t>
+        <w:tab/>
+        <w:t xml:space="preserve">Requirements verification </w:t>
+      </w:r>
+      <w:r>
+        <w:rPr>
+          <w:rFonts w:ascii="Verdana" w:hAnsi="Verdana"/>
+          <w:szCs w:val="22"/>
+        </w:rPr>
+        <w:t>and validation is the process of ensuring that the product</w:t>
+      </w:r>
+      <w:r>
+        <w:rPr>
+          <w:rFonts w:ascii="Verdana" w:hAnsi="Verdana"/>
+          <w:szCs w:val="22"/>
+        </w:rPr>
+        <w:t xml:space="preserve"> in development</w:t>
+      </w:r>
+      <w:r>
+        <w:rPr>
+          <w:rFonts w:ascii="Verdana" w:hAnsi="Verdana"/>
+          <w:szCs w:val="22"/>
+        </w:rPr>
+        <w:t xml:space="preserve"> meets its specifications and requirements so that it can fulfill its intended purpose. </w:t>
+      </w:r>
+      <w:r>
+        <w:rPr>
+          <w:rFonts w:ascii="Verdana" w:hAnsi="Verdana"/>
+          <w:szCs w:val="22"/>
+        </w:rPr>
+        <w:t xml:space="preserve">Verification comes first by using tests to ensure the program is being built according to the specifications </w:t>
+      </w:r>
+      <w:r>
+        <w:rPr>
+          <w:rFonts w:ascii="Verdana" w:hAnsi="Verdana"/>
+          <w:szCs w:val="22"/>
+        </w:rPr>
+        <w:t>formalized</w:t>
+      </w:r>
+      <w:r>
+        <w:rPr>
+          <w:rFonts w:ascii="Verdana" w:hAnsi="Verdana"/>
+          <w:szCs w:val="22"/>
+        </w:rPr>
+        <w:t xml:space="preserve"> in the previous step.</w:t>
+      </w:r>
+      <w:r>
+        <w:rPr>
+          <w:rFonts w:ascii="Verdana" w:hAnsi="Verdana"/>
+          <w:szCs w:val="22"/>
+        </w:rPr>
+        <w:t xml:space="preserve"> The goal of verification is quality assurance.</w:t>
+      </w:r>
+      <w:r>
+        <w:rPr>
+          <w:rFonts w:ascii="Verdana" w:hAnsi="Verdana"/>
+          <w:szCs w:val="22"/>
+        </w:rPr>
+        <w:t xml:space="preserve"> Activities such as reviewing code</w:t>
+      </w:r>
+      <w:r>
+        <w:rPr>
+          <w:rFonts w:ascii="Verdana" w:hAnsi="Verdana"/>
+          <w:szCs w:val="22"/>
+        </w:rPr>
+        <w:t xml:space="preserve">, documents, design, and the program as well as </w:t>
+      </w:r>
+      <w:r>
+        <w:rPr>
+          <w:rFonts w:ascii="Verdana" w:hAnsi="Verdana"/>
+          <w:szCs w:val="22"/>
+        </w:rPr>
+        <w:t xml:space="preserve">completing walkthroughs and inspections are </w:t>
+      </w:r>
+      <w:r>
+        <w:rPr>
+          <w:rFonts w:ascii="Verdana" w:hAnsi="Verdana"/>
+          <w:szCs w:val="22"/>
+        </w:rPr>
+        <w:t xml:space="preserve">all </w:t>
+      </w:r>
+      <w:r>
+        <w:rPr>
+          <w:rFonts w:ascii="Verdana" w:hAnsi="Verdana"/>
+          <w:szCs w:val="22"/>
+        </w:rPr>
+        <w:t xml:space="preserve">a part of the verification process. Discovering any missing or invalid requirements during this phase can reduce </w:t>
+      </w:r>
+      <w:r>
+        <w:rPr>
+          <w:rFonts w:ascii="Verdana" w:hAnsi="Verdana"/>
+          <w:szCs w:val="22"/>
+        </w:rPr>
+        <w:t xml:space="preserve">overall </w:t>
+      </w:r>
+      <w:r>
+        <w:rPr>
+          <w:rFonts w:ascii="Verdana" w:hAnsi="Verdana"/>
+          <w:szCs w:val="22"/>
+        </w:rPr>
+        <w:t>rework and cost, as fixing a bug during development is significantly easier and cheaper than creating patches post-production</w:t>
+      </w:r>
+      <w:r>
+        <w:rPr>
+          <w:rFonts w:ascii="Verdana" w:hAnsi="Verdana"/>
+          <w:szCs w:val="22"/>
+        </w:rPr>
+        <w:t xml:space="preserve"> </w:t>
+      </w:r>
+      <w:r>
+        <w:rPr>
+          <w:rFonts w:ascii="Verdana" w:hAnsi="Verdana"/>
+          <w:szCs w:val="22"/>
+        </w:rPr>
+        <w:t>(Jama Software, 2022</w:t>
+      </w:r>
+      <w:r>
+        <w:rPr>
+          <w:rFonts w:ascii="Verdana" w:hAnsi="Verdana"/>
+          <w:szCs w:val="22"/>
+        </w:rPr>
+        <w:t>)</w:t>
+      </w:r>
+      <w:r>
+        <w:rPr>
+          <w:rFonts w:ascii="Verdana" w:hAnsi="Verdana"/>
+          <w:szCs w:val="22"/>
+        </w:rPr>
+        <w:t xml:space="preserve">. </w:t>
       </w:r>
     </w:p>
     <w:p>
@@ -3116,10 +3643,343 @@
         <w:jc w:val="left"/>
         <w:rPr>
           <w:rFonts w:ascii="Verdana" w:hAnsi="Verdana"/>
+          <w:szCs w:val="22"/>
+        </w:rPr>
+      </w:pPr>
+      <w:r>
+        <w:rPr>
+          <w:rFonts w:ascii="Verdana" w:hAnsi="Verdana"/>
+          <w:szCs w:val="22"/>
+        </w:rPr>
+        <w:tab/>
+        <w:t xml:space="preserve">Validation testing confirms the accuracy of the requirements – ensuring </w:t>
+      </w:r>
+      <w:r>
+        <w:rPr>
+          <w:rFonts w:ascii="Verdana" w:hAnsi="Verdana"/>
+          <w:szCs w:val="22"/>
+        </w:rPr>
+        <w:t>all relevant stakeholder requirements have been met</w:t>
+      </w:r>
+      <w:r>
+        <w:rPr>
+          <w:rFonts w:ascii="Verdana" w:hAnsi="Verdana"/>
+          <w:szCs w:val="22"/>
+        </w:rPr>
+        <w:t xml:space="preserve">, and that the requirements are clearly understood by the developers. </w:t>
+      </w:r>
+      <w:r>
+        <w:rPr>
+          <w:rFonts w:ascii="Verdana" w:hAnsi="Verdana"/>
+          <w:szCs w:val="22"/>
+        </w:rPr>
+        <w:t xml:space="preserve">Validation is concerned with meeting customer expectations, regardless of how the expectation was met. Tasks in this process may include unit testing, integration testing, and user testing. Software validation should ensure that each verified requirement (1) correctly outlines end user needs, (2) </w:t>
+      </w:r>
+      <w:r>
+        <w:rPr>
+          <w:rFonts w:ascii="Verdana" w:hAnsi="Verdana"/>
+          <w:szCs w:val="22"/>
+        </w:rPr>
+        <w:t xml:space="preserve">has only one meaning, (3) can be </w:t>
+      </w:r>
+      <w:r>
+        <w:rPr>
+          <w:rFonts w:ascii="Verdana" w:hAnsi="Verdana"/>
+          <w:szCs w:val="22"/>
+        </w:rPr>
+        <w:t>modified,</w:t>
+      </w:r>
+      <w:r>
+        <w:rPr>
+          <w:rFonts w:ascii="Verdana" w:hAnsi="Verdana"/>
+          <w:szCs w:val="22"/>
+        </w:rPr>
+        <w:t xml:space="preserve"> if necessary, (4) documents the properties customers truly need, and (5) is easily linked to system designs, codes, and tests </w:t>
+      </w:r>
+      <w:r>
+        <w:rPr>
+          <w:rFonts w:ascii="Verdana" w:hAnsi="Verdana"/>
+          <w:szCs w:val="22"/>
+        </w:rPr>
+        <w:t>(Jama Software, 2022</w:t>
+      </w:r>
+      <w:r>
+        <w:rPr>
+          <w:rFonts w:ascii="Verdana" w:hAnsi="Verdana"/>
+          <w:szCs w:val="22"/>
+        </w:rPr>
+        <w:t>)</w:t>
+      </w:r>
+      <w:r>
+        <w:rPr>
+          <w:rFonts w:ascii="Verdana" w:hAnsi="Verdana"/>
+          <w:szCs w:val="22"/>
+        </w:rPr>
+        <w:t xml:space="preserve">. During the development of our discord bot project, verification tests were completed as </w:t>
+      </w:r>
+      <w:r>
+        <w:rPr>
+          <w:rFonts w:ascii="Verdana" w:hAnsi="Verdana"/>
+          <w:szCs w:val="22"/>
+        </w:rPr>
+        <w:t xml:space="preserve">the </w:t>
+      </w:r>
+      <w:r>
+        <w:rPr>
+          <w:rFonts w:ascii="Verdana" w:hAnsi="Verdana"/>
+          <w:szCs w:val="22"/>
+        </w:rPr>
+        <w:t xml:space="preserve">functional requirements </w:t>
+      </w:r>
+      <w:r>
+        <w:rPr>
+          <w:rFonts w:ascii="Verdana" w:hAnsi="Verdana"/>
+          <w:szCs w:val="22"/>
+        </w:rPr>
+        <w:t xml:space="preserve">(FR) </w:t>
+      </w:r>
+      <w:r>
+        <w:rPr>
+          <w:rFonts w:ascii="Verdana" w:hAnsi="Verdana"/>
+          <w:szCs w:val="22"/>
+        </w:rPr>
+        <w:t xml:space="preserve">were implemented and reviewed. </w:t>
+      </w:r>
+      <w:r>
+        <w:rPr>
+          <w:rFonts w:ascii="Verdana" w:hAnsi="Verdana"/>
+          <w:szCs w:val="22"/>
+        </w:rPr>
+        <w:t>Figure 6 shows our bot successfully logging on as a discord user – verifying</w:t>
+      </w:r>
+      <w:r>
+        <w:rPr>
+          <w:rFonts w:ascii="Verdana" w:hAnsi="Verdana"/>
+          <w:szCs w:val="22"/>
+        </w:rPr>
+        <w:t xml:space="preserve"> (and validating)</w:t>
+      </w:r>
+      <w:r>
+        <w:rPr>
+          <w:rFonts w:ascii="Verdana" w:hAnsi="Verdana"/>
+          <w:szCs w:val="22"/>
+        </w:rPr>
+        <w:t xml:space="preserve"> the implementation of our first functional requirement.</w:t>
+      </w:r>
+      <w:r>
+        <w:rPr>
+          <w:rFonts w:ascii="Verdana" w:hAnsi="Verdana"/>
+          <w:szCs w:val="22"/>
+        </w:rPr>
+        <w:t xml:space="preserve"> </w:t>
+      </w:r>
+    </w:p>
+    <w:p>
+      <w:pPr>
+        <w:contextualSpacing/>
+        <w:jc w:val="left"/>
+        <w:rPr>
+          <w:rFonts w:ascii="Verdana" w:hAnsi="Verdana"/>
+          <w:szCs w:val="22"/>
+        </w:rPr>
+      </w:pPr>
+      <w:r>
+        <w:rPr>
+          <w:rFonts w:ascii="Verdana" w:hAnsi="Verdana"/>
           <w:b/>
           <w:bCs/>
           <w:szCs w:val="22"/>
         </w:rPr>
+        <w:lastRenderedPageBreak/>
+        <w:t>Figure 6:</w:t>
+      </w:r>
+    </w:p>
+    <w:p>
+      <w:pPr>
+        <w:contextualSpacing/>
+        <w:jc w:val="left"/>
+        <w:rPr>
+          <w:rFonts w:ascii="Verdana" w:hAnsi="Verdana"/>
+          <w:i/>
+          <w:iCs/>
+          <w:szCs w:val="22"/>
+        </w:rPr>
+      </w:pPr>
+      <w:r>
+        <w:rPr>
+          <w:rFonts w:ascii="Verdana" w:hAnsi="Verdana"/>
+          <w:i/>
+          <w:iCs/>
+          <w:szCs w:val="22"/>
+        </w:rPr>
+        <w:t>F</w:t>
+      </w:r>
+      <w:r>
+        <w:rPr>
+          <w:rFonts w:ascii="Verdana" w:hAnsi="Verdana"/>
+          <w:i/>
+          <w:iCs/>
+          <w:szCs w:val="22"/>
+        </w:rPr>
+        <w:t>R</w:t>
+      </w:r>
+      <w:r>
+        <w:rPr>
+          <w:rFonts w:ascii="Verdana" w:hAnsi="Verdana"/>
+          <w:i/>
+          <w:iCs/>
+          <w:szCs w:val="22"/>
+        </w:rPr>
+        <w:t xml:space="preserve"> 1 – </w:t>
+      </w:r>
+      <w:r>
+        <w:rPr>
+          <w:rFonts w:ascii="Verdana" w:hAnsi="Verdana"/>
+          <w:i/>
+          <w:iCs/>
+          <w:szCs w:val="22"/>
+        </w:rPr>
+        <w:t>b</w:t>
+      </w:r>
+      <w:r>
+        <w:rPr>
+          <w:rFonts w:ascii="Verdana" w:hAnsi="Verdana"/>
+          <w:i/>
+          <w:iCs/>
+          <w:szCs w:val="22"/>
+        </w:rPr>
+        <w:t>ot must be able to log into discord</w:t>
+      </w:r>
+    </w:p>
+    <w:p>
+      <w:pPr>
+        <w:contextualSpacing/>
+        <w:jc w:val="left"/>
+        <w:rPr>
+          <w:rFonts w:ascii="Verdana" w:hAnsi="Verdana"/>
+          <w:szCs w:val="22"/>
+        </w:rPr>
+      </w:pPr>
+      <w:r>
+        <w:rPr>
+          <w:rFonts w:ascii="Verdana" w:hAnsi="Verdana"/>
+          <w:noProof/>
+          <w:szCs w:val="22"/>
+        </w:rPr>
+        <w:drawing>
+          <wp:inline distT="0" distB="0" distL="0" distR="0" wp14:anchorId="373F1132" wp14:editId="6AC75220">
+            <wp:extent cx="5943600" cy="2832100"/>
+            <wp:effectExtent l="19050" t="19050" r="0" b="6350"/>
+            <wp:docPr id="6" name="Picture 6" descr="Text&#10;&#10;Description automatically generated"/>
+            <wp:cNvGraphicFramePr>
+              <a:graphicFrameLocks xmlns:a="http://schemas.openxmlformats.org/drawingml/2006/main" noChangeAspect="1"/>
+            </wp:cNvGraphicFramePr>
+            <a:graphic xmlns:a="http://schemas.openxmlformats.org/drawingml/2006/main">
+              <a:graphicData uri="http://schemas.openxmlformats.org/drawingml/2006/picture">
+                <pic:pic xmlns:pic="http://schemas.openxmlformats.org/drawingml/2006/picture">
+                  <pic:nvPicPr>
+                    <pic:cNvPr id="6" name="Picture 6" descr="Text&#10;&#10;Description automatically generated"/>
+                    <pic:cNvPicPr/>
+                  </pic:nvPicPr>
+                  <pic:blipFill>
+                    <a:blip r:embed="rId13" cstate="print">
+                      <a:extLst>
+                        <a:ext uri="{28A0092B-C50C-407E-A947-70E740481C1C}">
+                          <a14:useLocalDpi xmlns:a14="http://schemas.microsoft.com/office/drawing/2010/main" val="0"/>
+                        </a:ext>
+                      </a:extLst>
+                    </a:blip>
+                    <a:stretch>
+                      <a:fillRect/>
+                    </a:stretch>
+                  </pic:blipFill>
+                  <pic:spPr>
+                    <a:xfrm>
+                      <a:off x="0" y="0"/>
+                      <a:ext cx="5943600" cy="2832100"/>
+                    </a:xfrm>
+                    <a:prstGeom prst="rect">
+                      <a:avLst/>
+                    </a:prstGeom>
+                    <a:ln>
+                      <a:solidFill>
+                        <a:schemeClr val="accent1"/>
+                      </a:solidFill>
+                    </a:ln>
+                  </pic:spPr>
+                </pic:pic>
+              </a:graphicData>
+            </a:graphic>
+          </wp:inline>
+        </w:drawing>
+      </w:r>
+    </w:p>
+    <w:p>
+      <w:pPr>
+        <w:contextualSpacing/>
+        <w:jc w:val="left"/>
+        <w:rPr>
+          <w:rFonts w:ascii="Verdana" w:hAnsi="Verdana"/>
+          <w:szCs w:val="22"/>
+        </w:rPr>
+      </w:pPr>
+      <w:r>
+        <w:rPr>
+          <w:rFonts w:ascii="Verdana" w:hAnsi="Verdana"/>
+          <w:szCs w:val="22"/>
+        </w:rPr>
+        <w:tab/>
+      </w:r>
+    </w:p>
+    <w:p>
+      <w:pPr>
+        <w:contextualSpacing/>
+        <w:jc w:val="left"/>
+        <w:rPr>
+          <w:rFonts w:ascii="Verdana" w:hAnsi="Verdana"/>
+          <w:szCs w:val="22"/>
+        </w:rPr>
+      </w:pPr>
+      <w:r>
+        <w:rPr>
+          <w:rFonts w:ascii="Verdana" w:hAnsi="Verdana"/>
+          <w:szCs w:val="22"/>
+        </w:rPr>
+        <w:tab/>
+      </w:r>
+      <w:r>
+        <w:rPr>
+          <w:rFonts w:ascii="Verdana" w:hAnsi="Verdana"/>
+          <w:szCs w:val="22"/>
+        </w:rPr>
+        <w:t xml:space="preserve">The verification test results for functional requirements 2, 3, and 4 are displayed in </w:t>
+      </w:r>
+      <w:r>
+        <w:rPr>
+          <w:rFonts w:ascii="Verdana" w:hAnsi="Verdana"/>
+          <w:szCs w:val="22"/>
+        </w:rPr>
+        <w:t xml:space="preserve">Figures 7 and 8 as well. </w:t>
+      </w:r>
+    </w:p>
+    <w:p>
+      <w:pPr>
+        <w:contextualSpacing/>
+        <w:jc w:val="left"/>
+        <w:rPr>
+          <w:rFonts w:ascii="Verdana" w:hAnsi="Verdana"/>
+          <w:szCs w:val="22"/>
+        </w:rPr>
+      </w:pPr>
+    </w:p>
+    <w:p>
+      <w:pPr>
+        <w:contextualSpacing/>
+        <w:jc w:val="left"/>
+        <w:rPr>
+          <w:rFonts w:ascii="Verdana" w:hAnsi="Verdana"/>
+          <w:szCs w:val="22"/>
+        </w:rPr>
       </w:pPr>
       <w:r>
         <w:rPr>
@@ -3128,7 +3988,7 @@
           <w:bCs/>
           <w:szCs w:val="22"/>
         </w:rPr>
-        <w:t>Requirements Management:</w:t>
+        <w:t>Figure 7:</w:t>
       </w:r>
     </w:p>
     <w:p>
@@ -3137,15 +3997,56 @@
         <w:jc w:val="left"/>
         <w:rPr>
           <w:rFonts w:ascii="Verdana" w:hAnsi="Verdana"/>
-          <w:szCs w:val="22"/>
-        </w:rPr>
-      </w:pPr>
-      <w:r>
-        <w:rPr>
-          <w:rFonts w:ascii="Verdana" w:hAnsi="Verdana"/>
-          <w:szCs w:val="22"/>
-        </w:rPr>
-        <w:t>Text</w:t>
+          <w:i/>
+          <w:iCs/>
+          <w:noProof/>
+          <w:szCs w:val="22"/>
+        </w:rPr>
+      </w:pPr>
+      <w:r>
+        <w:rPr>
+          <w:rFonts w:ascii="Verdana" w:hAnsi="Verdana"/>
+          <w:i/>
+          <w:iCs/>
+          <w:szCs w:val="22"/>
+        </w:rPr>
+        <w:t>F</w:t>
+      </w:r>
+      <w:r>
+        <w:rPr>
+          <w:rFonts w:ascii="Verdana" w:hAnsi="Verdana"/>
+          <w:i/>
+          <w:iCs/>
+          <w:szCs w:val="22"/>
+        </w:rPr>
+        <w:t>R</w:t>
+      </w:r>
+      <w:r>
+        <w:rPr>
+          <w:rFonts w:ascii="Verdana" w:hAnsi="Verdana"/>
+          <w:i/>
+          <w:iCs/>
+          <w:szCs w:val="22"/>
+        </w:rPr>
+        <w:t xml:space="preserve"> 2 – </w:t>
+      </w:r>
+      <w:r>
+        <w:rPr>
+          <w:rFonts w:ascii="Verdana" w:hAnsi="Verdana"/>
+          <w:i/>
+          <w:iCs/>
+          <w:szCs w:val="22"/>
+        </w:rPr>
+        <w:t>b</w:t>
+      </w:r>
+      <w:r>
+        <w:rPr>
+          <w:rFonts w:ascii="Verdana" w:hAnsi="Verdana"/>
+          <w:i/>
+          <w:iCs/>
+          <w:szCs w:val="22"/>
+        </w:rPr>
+        <w:t>ot must be able to accept invite into discord server</w:t>
       </w:r>
     </w:p>
     <w:p>
@@ -3154,9 +4055,89 @@
         <w:jc w:val="left"/>
         <w:rPr>
           <w:rFonts w:ascii="Verdana" w:hAnsi="Verdana"/>
-          <w:szCs w:val="22"/>
-        </w:rPr>
-      </w:pPr>
+          <w:i/>
+          <w:iCs/>
+          <w:szCs w:val="22"/>
+        </w:rPr>
+      </w:pPr>
+      <w:r>
+        <w:rPr>
+          <w:rFonts w:ascii="Verdana" w:hAnsi="Verdana"/>
+          <w:i/>
+          <w:iCs/>
+          <w:noProof/>
+          <w:szCs w:val="22"/>
+        </w:rPr>
+        <w:drawing>
+          <wp:inline distT="0" distB="0" distL="0" distR="0" wp14:anchorId="364F277A" wp14:editId="60B24BB6">
+            <wp:extent cx="5530850" cy="2366963"/>
+            <wp:effectExtent l="19050" t="19050" r="0" b="0"/>
+            <wp:docPr id="7" name="Picture 7" descr="Graphical user interface, text, application, chat or text message&#10;&#10;Description automatically generated"/>
+            <wp:cNvGraphicFramePr>
+              <a:graphicFrameLocks xmlns:a="http://schemas.openxmlformats.org/drawingml/2006/main" noChangeAspect="1"/>
+            </wp:cNvGraphicFramePr>
+            <a:graphic xmlns:a="http://schemas.openxmlformats.org/drawingml/2006/main">
+              <a:graphicData uri="http://schemas.openxmlformats.org/drawingml/2006/picture">
+                <pic:pic xmlns:pic="http://schemas.openxmlformats.org/drawingml/2006/picture">
+                  <pic:nvPicPr>
+                    <pic:cNvPr id="7" name="Picture 7" descr="Graphical user interface, text, application, chat or text message&#10;&#10;Description automatically generated"/>
+                    <pic:cNvPicPr/>
+                  </pic:nvPicPr>
+                  <pic:blipFill rotWithShape="1">
+                    <a:blip r:embed="rId14" cstate="print">
+                      <a:extLst>
+                        <a:ext uri="{28A0092B-C50C-407E-A947-70E740481C1C}">
+                          <a14:useLocalDpi xmlns:a14="http://schemas.microsoft.com/office/drawing/2010/main" val="0"/>
+                        </a:ext>
+                      </a:extLst>
+                    </a:blip>
+                    <a:srcRect l="6944" t="4558" b="24644"/>
+                    <a:stretch/>
+                  </pic:blipFill>
+                  <pic:spPr bwMode="auto">
+                    <a:xfrm>
+                      <a:off x="0" y="0"/>
+                      <a:ext cx="5530850" cy="2366963"/>
+                    </a:xfrm>
+                    <a:prstGeom prst="rect">
+                      <a:avLst/>
+                    </a:prstGeom>
+                    <a:ln w="9525" cap="flat" cmpd="sng" algn="ctr">
+                      <a:solidFill>
+                        <a:srgbClr val="4472C4"/>
+                      </a:solidFill>
+                      <a:prstDash val="solid"/>
+                      <a:round/>
+                      <a:headEnd type="none" w="med" len="med"/>
+                      <a:tailEnd type="none" w="med" len="med"/>
+                      <a:extLst>
+                        <a:ext uri="{C807C97D-BFC1-408E-A445-0C87EB9F89A2}">
+                          <ask:lineSketchStyleProps xmlns:ask="http://schemas.microsoft.com/office/drawing/2018/sketchyshapes" sd="0">
+                            <a:custGeom>
+                              <a:avLst/>
+                              <a:gdLst/>
+                              <a:ahLst/>
+                              <a:cxnLst/>
+                              <a:rect l="0" t="0" r="0" b="0"/>
+                              <a:pathLst/>
+                            </a:custGeom>
+                            <ask:type/>
+                          </ask:lineSketchStyleProps>
+                        </a:ext>
+                      </a:extLst>
+                    </a:ln>
+                    <a:extLst>
+                      <a:ext uri="{53640926-AAD7-44D8-BBD7-CCE9431645EC}">
+                        <a14:shadowObscured xmlns:a14="http://schemas.microsoft.com/office/drawing/2010/main"/>
+                      </a:ext>
+                    </a:extLst>
+                  </pic:spPr>
+                </pic:pic>
+              </a:graphicData>
+            </a:graphic>
+          </wp:inline>
+        </w:drawing>
+      </w:r>
     </w:p>
     <w:p>
       <w:pPr>
@@ -3164,13 +4145,2042 @@
         <w:jc w:val="left"/>
         <w:rPr>
           <w:rFonts w:ascii="Verdana" w:hAnsi="Verdana"/>
-          <w:szCs w:val="22"/>
-        </w:rPr>
-      </w:pPr>
+          <w:i/>
+          <w:iCs/>
+          <w:szCs w:val="22"/>
+        </w:rPr>
+      </w:pPr>
+      <w:r>
+        <w:rPr>
+          <w:rFonts w:ascii="Verdana" w:hAnsi="Verdana"/>
+          <w:b/>
+          <w:bCs/>
+          <w:szCs w:val="22"/>
+        </w:rPr>
+        <w:lastRenderedPageBreak/>
+        <w:t>Figure 8:</w:t>
+      </w:r>
+    </w:p>
+    <w:p>
+      <w:pPr>
+        <w:contextualSpacing/>
+        <w:jc w:val="left"/>
+        <w:rPr>
+          <w:rFonts w:ascii="Verdana" w:hAnsi="Verdana"/>
+          <w:b/>
+          <w:bCs/>
+          <w:i/>
+          <w:iCs/>
+          <w:szCs w:val="22"/>
+        </w:rPr>
+      </w:pPr>
+      <w:r>
+        <w:rPr>
+          <w:rFonts w:ascii="Verdana" w:hAnsi="Verdana"/>
+          <w:i/>
+          <w:iCs/>
+          <w:szCs w:val="22"/>
+        </w:rPr>
+        <w:t>FR 3 &amp; 4 – bot must be able to read/respond to messages sent by server members</w:t>
+      </w:r>
+    </w:p>
+    <w:p>
+      <w:pPr>
+        <w:contextualSpacing/>
+        <w:jc w:val="left"/>
+        <w:rPr>
+          <w:rFonts w:ascii="Verdana" w:hAnsi="Verdana"/>
+          <w:b/>
+          <w:bCs/>
+          <w:i/>
+          <w:iCs/>
+          <w:szCs w:val="22"/>
+        </w:rPr>
+      </w:pPr>
+      <w:r>
+        <w:rPr>
+          <w:rFonts w:ascii="Verdana" w:hAnsi="Verdana"/>
+          <w:b/>
+          <w:bCs/>
+          <w:i/>
+          <w:iCs/>
+          <w:noProof/>
+          <w:szCs w:val="22"/>
+        </w:rPr>
+        <w:drawing>
+          <wp:inline distT="0" distB="0" distL="0" distR="0" wp14:anchorId="3E43968B" wp14:editId="3998FC80">
+            <wp:extent cx="4633362" cy="1920406"/>
+            <wp:effectExtent l="19050" t="19050" r="0" b="3810"/>
+            <wp:docPr id="8" name="Picture 8" descr="Graphical user interface, application&#10;&#10;Description automatically generated"/>
+            <wp:cNvGraphicFramePr>
+              <a:graphicFrameLocks xmlns:a="http://schemas.openxmlformats.org/drawingml/2006/main" noChangeAspect="1"/>
+            </wp:cNvGraphicFramePr>
+            <a:graphic xmlns:a="http://schemas.openxmlformats.org/drawingml/2006/main">
+              <a:graphicData uri="http://schemas.openxmlformats.org/drawingml/2006/picture">
+                <pic:pic xmlns:pic="http://schemas.openxmlformats.org/drawingml/2006/picture">
+                  <pic:nvPicPr>
+                    <pic:cNvPr id="8" name="Picture 8" descr="Graphical user interface, application&#10;&#10;Description automatically generated"/>
+                    <pic:cNvPicPr/>
+                  </pic:nvPicPr>
+                  <pic:blipFill>
+                    <a:blip r:embed="rId15">
+                      <a:extLst>
+                        <a:ext uri="{28A0092B-C50C-407E-A947-70E740481C1C}">
+                          <a14:useLocalDpi xmlns:a14="http://schemas.microsoft.com/office/drawing/2010/main" val="0"/>
+                        </a:ext>
+                      </a:extLst>
+                    </a:blip>
+                    <a:stretch>
+                      <a:fillRect/>
+                    </a:stretch>
+                  </pic:blipFill>
+                  <pic:spPr>
+                    <a:xfrm>
+                      <a:off x="0" y="0"/>
+                      <a:ext cx="4633362" cy="1920406"/>
+                    </a:xfrm>
+                    <a:prstGeom prst="rect">
+                      <a:avLst/>
+                    </a:prstGeom>
+                    <a:ln>
+                      <a:solidFill>
+                        <a:schemeClr val="accent1"/>
+                      </a:solidFill>
+                    </a:ln>
+                  </pic:spPr>
+                </pic:pic>
+              </a:graphicData>
+            </a:graphic>
+          </wp:inline>
+        </w:drawing>
+      </w:r>
+    </w:p>
+    <w:p>
+      <w:pPr>
+        <w:contextualSpacing/>
+        <w:jc w:val="left"/>
+        <w:rPr>
+          <w:rFonts w:ascii="Verdana" w:hAnsi="Verdana"/>
+          <w:szCs w:val="22"/>
+        </w:rPr>
+      </w:pPr>
+    </w:p>
+    <w:p>
+      <w:pPr>
+        <w:contextualSpacing/>
+        <w:jc w:val="left"/>
+        <w:rPr>
+          <w:rFonts w:ascii="Verdana" w:hAnsi="Verdana"/>
+          <w:szCs w:val="22"/>
+        </w:rPr>
+      </w:pPr>
+      <w:r>
+        <w:rPr>
+          <w:rFonts w:ascii="Verdana" w:hAnsi="Verdana"/>
+          <w:szCs w:val="22"/>
+        </w:rPr>
+        <w:tab/>
+        <w:t xml:space="preserve">The verification test result displayed in Figure 8 covers two functional requirements – that the bot can read messages sent by server members and that the bot can post messages in response to server members. </w:t>
+      </w:r>
+      <w:r>
+        <w:rPr>
+          <w:rFonts w:ascii="Verdana" w:hAnsi="Verdana"/>
+          <w:szCs w:val="22"/>
+        </w:rPr>
+        <w:t>Additionally, i</w:t>
+      </w:r>
+      <w:r>
+        <w:rPr>
+          <w:rFonts w:ascii="Verdana" w:hAnsi="Verdana"/>
+          <w:szCs w:val="22"/>
+        </w:rPr>
+        <w:t xml:space="preserve">n the spirit of providing an example of validation versus verification – although our bot at this point in time has proven itself able to read and respond to messages – the keywords it picks up on and the responses it can send would not necessarily meet validation standards at this point as the end user would not find this bot particularly fun or useful thus far, which is the end goal of this project. </w:t>
+      </w:r>
+    </w:p>
+    <w:p>
+      <w:pPr>
+        <w:contextualSpacing/>
+        <w:jc w:val="left"/>
+        <w:rPr>
+          <w:rFonts w:ascii="Verdana" w:hAnsi="Verdana"/>
+          <w:b/>
+          <w:bCs/>
+          <w:szCs w:val="22"/>
+        </w:rPr>
+      </w:pPr>
+      <w:r>
+        <w:rPr>
+          <w:rFonts w:ascii="Verdana" w:hAnsi="Verdana"/>
+          <w:b/>
+          <w:bCs/>
+          <w:szCs w:val="22"/>
+        </w:rPr>
+        <w:t>Requirements Management:</w:t>
+      </w:r>
+    </w:p>
+    <w:p>
+      <w:pPr>
+        <w:contextualSpacing/>
+        <w:jc w:val="left"/>
+        <w:rPr>
+          <w:rFonts w:ascii="Verdana" w:hAnsi="Verdana"/>
+          <w:szCs w:val="22"/>
+        </w:rPr>
+      </w:pPr>
+      <w:r>
+        <w:rPr>
+          <w:rFonts w:ascii="Verdana" w:hAnsi="Verdana"/>
+          <w:szCs w:val="22"/>
+        </w:rPr>
+        <w:tab/>
+      </w:r>
+      <w:r>
+        <w:rPr>
+          <w:rFonts w:ascii="Verdana" w:hAnsi="Verdana"/>
+          <w:szCs w:val="22"/>
+        </w:rPr>
+        <w:t xml:space="preserve">As business needs change and a better understanding of the overall system is developed, </w:t>
+      </w:r>
+      <w:r>
+        <w:rPr>
+          <w:rFonts w:ascii="Verdana" w:hAnsi="Verdana"/>
+          <w:szCs w:val="22"/>
+        </w:rPr>
+        <w:t xml:space="preserve">new requirements can emerge, requirement priorities can shift, and the business and technical environment of the system can change. </w:t>
+      </w:r>
+      <w:r>
+        <w:rPr>
+          <w:rFonts w:ascii="Verdana" w:hAnsi="Verdana"/>
+          <w:szCs w:val="22"/>
+        </w:rPr>
+        <w:t xml:space="preserve">Requirements management focuses on any changing requirements </w:t>
+      </w:r>
+      <w:r>
+        <w:rPr>
+          <w:rFonts w:ascii="Verdana" w:hAnsi="Verdana"/>
+          <w:szCs w:val="22"/>
+        </w:rPr>
+        <w:t xml:space="preserve">that occur </w:t>
+      </w:r>
+      <w:r>
+        <w:rPr>
+          <w:rFonts w:ascii="Verdana" w:hAnsi="Verdana"/>
+          <w:szCs w:val="22"/>
+        </w:rPr>
+        <w:t>during the requirements engineering process and system development</w:t>
+      </w:r>
+      <w:r>
+        <w:rPr>
+          <w:rFonts w:ascii="Verdana" w:hAnsi="Verdana"/>
+          <w:szCs w:val="22"/>
+        </w:rPr>
+        <w:t xml:space="preserve"> (</w:t>
+      </w:r>
+      <w:proofErr w:type="spellStart"/>
+      <w:r>
+        <w:rPr>
+          <w:rFonts w:ascii="Verdana" w:hAnsi="Verdana"/>
+          <w:szCs w:val="22"/>
+        </w:rPr>
+        <w:t>JavaTpoint</w:t>
+      </w:r>
+      <w:proofErr w:type="spellEnd"/>
+      <w:r>
+        <w:rPr>
+          <w:rFonts w:ascii="Verdana" w:hAnsi="Verdana"/>
+          <w:szCs w:val="22"/>
+        </w:rPr>
+        <w:t>, 2021</w:t>
+      </w:r>
+      <w:r>
+        <w:rPr>
+          <w:rFonts w:ascii="Verdana" w:hAnsi="Verdana"/>
+          <w:szCs w:val="22"/>
+        </w:rPr>
+        <w:t>)</w:t>
+      </w:r>
+      <w:r>
+        <w:rPr>
+          <w:rFonts w:ascii="Verdana" w:hAnsi="Verdana"/>
+          <w:szCs w:val="22"/>
+        </w:rPr>
+        <w:t>.</w:t>
+      </w:r>
+      <w:r>
+        <w:rPr>
+          <w:rFonts w:ascii="Verdana" w:hAnsi="Verdana"/>
+          <w:szCs w:val="22"/>
+        </w:rPr>
+        <w:t xml:space="preserve"> </w:t>
+      </w:r>
+      <w:r>
+        <w:rPr>
+          <w:rFonts w:ascii="Verdana" w:hAnsi="Verdana"/>
+          <w:szCs w:val="22"/>
+        </w:rPr>
+        <w:t>Common a</w:t>
+      </w:r>
+      <w:r>
+        <w:rPr>
+          <w:rFonts w:ascii="Verdana" w:hAnsi="Verdana"/>
+          <w:szCs w:val="22"/>
+        </w:rPr>
+        <w:t>ctivities</w:t>
+      </w:r>
+      <w:r>
+        <w:rPr>
+          <w:rFonts w:ascii="Verdana" w:hAnsi="Verdana"/>
+          <w:szCs w:val="22"/>
+        </w:rPr>
+        <w:t xml:space="preserve"> during this process</w:t>
+      </w:r>
+      <w:r>
+        <w:rPr>
+          <w:rFonts w:ascii="Verdana" w:hAnsi="Verdana"/>
+          <w:szCs w:val="22"/>
+        </w:rPr>
+        <w:t xml:space="preserve"> include analyzing, documenting, tracking, </w:t>
+      </w:r>
+      <w:r>
+        <w:rPr>
+          <w:rFonts w:ascii="Verdana" w:hAnsi="Verdana"/>
+          <w:szCs w:val="22"/>
+        </w:rPr>
+        <w:lastRenderedPageBreak/>
+        <w:t xml:space="preserve">prioritizing, </w:t>
+      </w:r>
+      <w:r>
+        <w:rPr>
+          <w:rFonts w:ascii="Verdana" w:hAnsi="Verdana"/>
+          <w:szCs w:val="22"/>
+        </w:rPr>
+        <w:t xml:space="preserve">and </w:t>
+      </w:r>
+      <w:r>
+        <w:rPr>
+          <w:rFonts w:ascii="Verdana" w:hAnsi="Verdana"/>
+          <w:szCs w:val="22"/>
+        </w:rPr>
+        <w:t xml:space="preserve">agreeing upon any requirement modifications </w:t>
+      </w:r>
+      <w:r>
+        <w:rPr>
+          <w:rFonts w:ascii="Verdana" w:hAnsi="Verdana"/>
+          <w:szCs w:val="22"/>
+        </w:rPr>
+        <w:t xml:space="preserve">- </w:t>
+      </w:r>
+      <w:r>
+        <w:rPr>
+          <w:rFonts w:ascii="Verdana" w:hAnsi="Verdana"/>
+          <w:szCs w:val="22"/>
+        </w:rPr>
+        <w:t xml:space="preserve">as well as controlling </w:t>
+      </w:r>
+      <w:r>
+        <w:rPr>
+          <w:rFonts w:ascii="Verdana" w:hAnsi="Verdana"/>
+          <w:szCs w:val="22"/>
+        </w:rPr>
+        <w:t xml:space="preserve">any </w:t>
+      </w:r>
+      <w:r>
+        <w:rPr>
+          <w:rFonts w:ascii="Verdana" w:hAnsi="Verdana"/>
+          <w:szCs w:val="22"/>
+        </w:rPr>
+        <w:t>communication</w:t>
+      </w:r>
+      <w:r>
+        <w:rPr>
+          <w:rFonts w:ascii="Verdana" w:hAnsi="Verdana"/>
+          <w:szCs w:val="22"/>
+        </w:rPr>
+        <w:t xml:space="preserve"> with relevant stakeholders. The Software Requirements Specifications (SRS) should be designed to be modifiable at any stage of production, including after receiving end user feedback </w:t>
+      </w:r>
+      <w:r>
+        <w:rPr>
+          <w:rFonts w:ascii="Verdana" w:hAnsi="Verdana"/>
+          <w:szCs w:val="22"/>
+        </w:rPr>
+        <w:t>(</w:t>
+      </w:r>
+      <w:proofErr w:type="spellStart"/>
+      <w:r>
+        <w:rPr>
+          <w:rFonts w:ascii="Verdana" w:hAnsi="Verdana"/>
+          <w:szCs w:val="22"/>
+        </w:rPr>
+        <w:t>GeeksforGeeks</w:t>
+      </w:r>
+      <w:proofErr w:type="spellEnd"/>
+      <w:r>
+        <w:rPr>
+          <w:rFonts w:ascii="Verdana" w:hAnsi="Verdana"/>
+          <w:szCs w:val="22"/>
+        </w:rPr>
+        <w:t>,</w:t>
+      </w:r>
+      <w:r>
+        <w:rPr>
+          <w:rFonts w:ascii="Verdana" w:hAnsi="Verdana"/>
+          <w:szCs w:val="22"/>
+        </w:rPr>
+        <w:t xml:space="preserve"> 2020)</w:t>
+      </w:r>
+      <w:r>
+        <w:rPr>
+          <w:rFonts w:ascii="Verdana" w:hAnsi="Verdana"/>
+          <w:szCs w:val="22"/>
+        </w:rPr>
+        <w:t xml:space="preserve">. </w:t>
+      </w:r>
+    </w:p>
+    <w:p>
+      <w:pPr>
+        <w:contextualSpacing/>
+        <w:jc w:val="left"/>
+        <w:rPr>
+          <w:rFonts w:ascii="Verdana" w:hAnsi="Verdana"/>
+          <w:szCs w:val="22"/>
+        </w:rPr>
+      </w:pPr>
+      <w:r>
+        <w:rPr>
+          <w:rFonts w:ascii="Verdana" w:hAnsi="Verdana"/>
+          <w:szCs w:val="22"/>
+        </w:rPr>
+        <w:tab/>
+        <w:t>According to IBM (</w:t>
+      </w:r>
+      <w:r>
+        <w:rPr>
+          <w:rFonts w:ascii="Verdana" w:hAnsi="Verdana"/>
+          <w:szCs w:val="22"/>
+        </w:rPr>
+        <w:t>n.d.</w:t>
+      </w:r>
+      <w:r>
+        <w:rPr>
+          <w:rFonts w:ascii="Verdana" w:hAnsi="Verdana"/>
+          <w:szCs w:val="22"/>
+        </w:rPr>
+        <w:t xml:space="preserve">), a typical requirements management process for software engineering includes the following steps: </w:t>
+      </w:r>
+    </w:p>
+    <w:p>
+      <w:pPr>
+        <w:pStyle w:val="ListParagraph"/>
+        <w:numPr>
+          <w:ilvl w:val="0"/>
+          <w:numId w:val="21"/>
+        </w:numPr>
+        <w:jc w:val="left"/>
+        <w:rPr>
+          <w:rFonts w:ascii="Verdana" w:hAnsi="Verdana"/>
+          <w:szCs w:val="22"/>
+        </w:rPr>
+      </w:pPr>
+      <w:r>
+        <w:rPr>
+          <w:rFonts w:ascii="Verdana" w:hAnsi="Verdana"/>
+          <w:szCs w:val="22"/>
+        </w:rPr>
+        <w:t>Initial requirements gathering from stakeholders</w:t>
+      </w:r>
+    </w:p>
+    <w:p>
+      <w:pPr>
+        <w:pStyle w:val="ListParagraph"/>
+        <w:numPr>
+          <w:ilvl w:val="0"/>
+          <w:numId w:val="21"/>
+        </w:numPr>
+        <w:jc w:val="left"/>
+        <w:rPr>
+          <w:rFonts w:ascii="Verdana" w:hAnsi="Verdana"/>
+          <w:szCs w:val="22"/>
+        </w:rPr>
+      </w:pPr>
+      <w:r>
+        <w:rPr>
+          <w:rFonts w:ascii="Verdana" w:hAnsi="Verdana"/>
+          <w:szCs w:val="22"/>
+        </w:rPr>
+        <w:t>Requirement analysis</w:t>
+      </w:r>
+    </w:p>
+    <w:p>
+      <w:pPr>
+        <w:pStyle w:val="ListParagraph"/>
+        <w:numPr>
+          <w:ilvl w:val="0"/>
+          <w:numId w:val="21"/>
+        </w:numPr>
+        <w:jc w:val="left"/>
+        <w:rPr>
+          <w:rFonts w:ascii="Verdana" w:hAnsi="Verdana"/>
+          <w:szCs w:val="22"/>
+        </w:rPr>
+      </w:pPr>
+      <w:r>
+        <w:rPr>
+          <w:rFonts w:ascii="Verdana" w:hAnsi="Verdana"/>
+          <w:szCs w:val="22"/>
+        </w:rPr>
+        <w:t>Defining and recording requirements</w:t>
+      </w:r>
+    </w:p>
+    <w:p>
+      <w:pPr>
+        <w:pStyle w:val="ListParagraph"/>
+        <w:numPr>
+          <w:ilvl w:val="0"/>
+          <w:numId w:val="21"/>
+        </w:numPr>
+        <w:jc w:val="left"/>
+        <w:rPr>
+          <w:rFonts w:ascii="Verdana" w:hAnsi="Verdana"/>
+          <w:szCs w:val="22"/>
+        </w:rPr>
+      </w:pPr>
+      <w:r>
+        <w:rPr>
+          <w:rFonts w:ascii="Verdana" w:hAnsi="Verdana"/>
+          <w:szCs w:val="22"/>
+        </w:rPr>
+        <w:t>Requirement prioritization</w:t>
+      </w:r>
+    </w:p>
+    <w:p>
+      <w:pPr>
+        <w:pStyle w:val="ListParagraph"/>
+        <w:numPr>
+          <w:ilvl w:val="0"/>
+          <w:numId w:val="21"/>
+        </w:numPr>
+        <w:jc w:val="left"/>
+        <w:rPr>
+          <w:rFonts w:ascii="Verdana" w:hAnsi="Verdana"/>
+          <w:szCs w:val="22"/>
+        </w:rPr>
+      </w:pPr>
+      <w:r>
+        <w:rPr>
+          <w:rFonts w:ascii="Verdana" w:hAnsi="Verdana"/>
+          <w:szCs w:val="22"/>
+        </w:rPr>
+        <w:t>Requirement agreement and approval</w:t>
+      </w:r>
+    </w:p>
+    <w:p>
+      <w:pPr>
+        <w:pStyle w:val="ListParagraph"/>
+        <w:numPr>
+          <w:ilvl w:val="0"/>
+          <w:numId w:val="21"/>
+        </w:numPr>
+        <w:jc w:val="left"/>
+        <w:rPr>
+          <w:rFonts w:ascii="Verdana" w:hAnsi="Verdana"/>
+          <w:szCs w:val="22"/>
+        </w:rPr>
+      </w:pPr>
+      <w:r>
+        <w:rPr>
+          <w:rFonts w:ascii="Verdana" w:hAnsi="Verdana"/>
+          <w:szCs w:val="22"/>
+        </w:rPr>
+        <w:t>Requirement tracing to work items</w:t>
+      </w:r>
+    </w:p>
+    <w:p>
+      <w:pPr>
+        <w:pStyle w:val="ListParagraph"/>
+        <w:numPr>
+          <w:ilvl w:val="0"/>
+          <w:numId w:val="21"/>
+        </w:numPr>
+        <w:jc w:val="left"/>
+        <w:rPr>
+          <w:rFonts w:ascii="Verdana" w:hAnsi="Verdana"/>
+          <w:szCs w:val="22"/>
+        </w:rPr>
+      </w:pPr>
+      <w:r>
+        <w:rPr>
+          <w:rFonts w:ascii="Verdana" w:hAnsi="Verdana"/>
+          <w:szCs w:val="22"/>
+        </w:rPr>
+        <w:t>Stakeholder feedback after implementation</w:t>
+      </w:r>
+      <w:r>
+        <w:rPr>
+          <w:rFonts w:ascii="Verdana" w:hAnsi="Verdana"/>
+          <w:szCs w:val="22"/>
+        </w:rPr>
+        <w:t xml:space="preserve"> for any potential modifications</w:t>
+      </w:r>
+    </w:p>
+    <w:p>
+      <w:pPr>
+        <w:pStyle w:val="ListParagraph"/>
+        <w:numPr>
+          <w:ilvl w:val="0"/>
+          <w:numId w:val="21"/>
+        </w:numPr>
+        <w:jc w:val="left"/>
+        <w:rPr>
+          <w:rFonts w:ascii="Verdana" w:hAnsi="Verdana"/>
+          <w:szCs w:val="22"/>
+        </w:rPr>
+      </w:pPr>
+      <w:r>
+        <w:rPr>
+          <w:rFonts w:ascii="Verdana" w:hAnsi="Verdana"/>
+          <w:szCs w:val="22"/>
+        </w:rPr>
+        <w:t>Requirement verification and validation</w:t>
+      </w:r>
+    </w:p>
+    <w:p>
+      <w:pPr>
+        <w:pStyle w:val="ListParagraph"/>
+        <w:numPr>
+          <w:ilvl w:val="0"/>
+          <w:numId w:val="21"/>
+        </w:numPr>
+        <w:jc w:val="left"/>
+        <w:rPr>
+          <w:rFonts w:ascii="Verdana" w:hAnsi="Verdana"/>
+          <w:szCs w:val="22"/>
+        </w:rPr>
+      </w:pPr>
+      <w:r>
+        <w:rPr>
+          <w:rFonts w:ascii="Verdana" w:hAnsi="Verdana"/>
+          <w:szCs w:val="22"/>
+        </w:rPr>
+        <w:t>Impact assessment of any requirement modifications</w:t>
+      </w:r>
+    </w:p>
+    <w:p>
+      <w:pPr>
+        <w:pStyle w:val="ListParagraph"/>
+        <w:numPr>
+          <w:ilvl w:val="0"/>
+          <w:numId w:val="21"/>
+        </w:numPr>
+        <w:jc w:val="left"/>
+        <w:rPr>
+          <w:rFonts w:ascii="Verdana" w:hAnsi="Verdana"/>
+          <w:szCs w:val="22"/>
+        </w:rPr>
+      </w:pPr>
+      <w:r>
+        <w:rPr>
+          <w:rFonts w:ascii="Verdana" w:hAnsi="Verdana"/>
+          <w:szCs w:val="22"/>
+        </w:rPr>
+        <w:t xml:space="preserve">Requirement revisal </w:t>
+      </w:r>
+    </w:p>
+    <w:p>
+      <w:pPr>
+        <w:pStyle w:val="ListParagraph"/>
+        <w:numPr>
+          <w:ilvl w:val="0"/>
+          <w:numId w:val="21"/>
+        </w:numPr>
+        <w:jc w:val="left"/>
+        <w:rPr>
+          <w:rFonts w:ascii="Verdana" w:hAnsi="Verdana"/>
+          <w:szCs w:val="22"/>
+        </w:rPr>
+      </w:pPr>
+      <w:r>
+        <w:rPr>
+          <w:rFonts w:ascii="Verdana" w:hAnsi="Verdana"/>
+          <w:szCs w:val="22"/>
+        </w:rPr>
+        <w:t>Update any impacted documentation</w:t>
+      </w:r>
+    </w:p>
+    <w:p>
+      <w:pPr>
+        <w:contextualSpacing/>
+        <w:jc w:val="left"/>
+        <w:rPr>
+          <w:rFonts w:ascii="Verdana" w:hAnsi="Verdana"/>
+          <w:szCs w:val="22"/>
+        </w:rPr>
+      </w:pPr>
+      <w:r>
+        <w:rPr>
+          <w:rFonts w:ascii="Verdana" w:hAnsi="Verdana"/>
+          <w:szCs w:val="22"/>
+        </w:rPr>
+        <w:t xml:space="preserve">The benefits of following this general process for tracking requirements and their evolutions include a lower overall cost of development, fewer defects, faster delivery, reusability, traceability, </w:t>
+      </w:r>
+      <w:r>
+        <w:rPr>
+          <w:rFonts w:ascii="Verdana" w:hAnsi="Verdana"/>
+          <w:szCs w:val="22"/>
+        </w:rPr>
+        <w:t>and clearly defined connections between requirements and their test cases (</w:t>
+      </w:r>
+      <w:r>
+        <w:rPr>
+          <w:rFonts w:ascii="Verdana" w:hAnsi="Verdana"/>
+          <w:szCs w:val="22"/>
+        </w:rPr>
+        <w:t>IBM, n.d.</w:t>
+      </w:r>
+      <w:r>
+        <w:rPr>
+          <w:rFonts w:ascii="Verdana" w:hAnsi="Verdana"/>
+          <w:szCs w:val="22"/>
+        </w:rPr>
+        <w:t xml:space="preserve">). </w:t>
+      </w:r>
+    </w:p>
+    <w:p>
+      <w:pPr>
+        <w:contextualSpacing/>
+        <w:jc w:val="left"/>
+        <w:rPr>
+          <w:rFonts w:ascii="Verdana" w:hAnsi="Verdana"/>
+          <w:szCs w:val="22"/>
+        </w:rPr>
+      </w:pPr>
+      <w:r>
+        <w:rPr>
+          <w:rFonts w:ascii="Verdana" w:hAnsi="Verdana"/>
+          <w:szCs w:val="22"/>
+        </w:rPr>
+        <w:tab/>
+      </w:r>
+      <w:r>
+        <w:rPr>
+          <w:rFonts w:ascii="Verdana" w:hAnsi="Verdana"/>
+          <w:szCs w:val="22"/>
+        </w:rPr>
+        <w:t xml:space="preserve">Although our discord bot project is still in its early stages of development, our </w:t>
+      </w:r>
+      <w:r>
+        <w:rPr>
+          <w:rFonts w:ascii="Verdana" w:hAnsi="Verdana"/>
+          <w:szCs w:val="22"/>
+        </w:rPr>
+        <w:t xml:space="preserve">sole </w:t>
+      </w:r>
+      <w:r>
+        <w:rPr>
+          <w:rFonts w:ascii="Verdana" w:hAnsi="Verdana"/>
+          <w:szCs w:val="22"/>
+        </w:rPr>
+        <w:t xml:space="preserve">stakeholder has created a document that would prove useful during the </w:t>
+      </w:r>
+      <w:r>
+        <w:rPr>
+          <w:rFonts w:ascii="Verdana" w:hAnsi="Verdana"/>
+          <w:szCs w:val="22"/>
+        </w:rPr>
+        <w:lastRenderedPageBreak/>
+        <w:t xml:space="preserve">requirements management stage – a use case diagram. Use case diagrams </w:t>
+      </w:r>
+      <w:r>
+        <w:rPr>
+          <w:rFonts w:ascii="Verdana" w:hAnsi="Verdana"/>
+          <w:szCs w:val="22"/>
+        </w:rPr>
+        <w:t xml:space="preserve">are developed </w:t>
+      </w:r>
+      <w:r>
+        <w:rPr>
+          <w:rFonts w:ascii="Verdana" w:hAnsi="Verdana"/>
+          <w:szCs w:val="22"/>
+        </w:rPr>
+        <w:t xml:space="preserve">during the requirements analysis stage, generally, </w:t>
+      </w:r>
+      <w:r>
+        <w:rPr>
+          <w:rFonts w:ascii="Verdana" w:hAnsi="Verdana"/>
+          <w:szCs w:val="22"/>
+        </w:rPr>
+        <w:t xml:space="preserve">in order to </w:t>
+      </w:r>
+      <w:r>
+        <w:rPr>
+          <w:rFonts w:ascii="Verdana" w:hAnsi="Verdana"/>
+          <w:szCs w:val="22"/>
+        </w:rPr>
+        <w:t xml:space="preserve">describe the high-level functions and </w:t>
+      </w:r>
+      <w:r>
+        <w:rPr>
+          <w:rFonts w:ascii="Verdana" w:hAnsi="Verdana"/>
+          <w:szCs w:val="22"/>
+        </w:rPr>
+        <w:t xml:space="preserve">the </w:t>
+      </w:r>
+      <w:r>
+        <w:rPr>
+          <w:rFonts w:ascii="Verdana" w:hAnsi="Verdana"/>
+          <w:szCs w:val="22"/>
+        </w:rPr>
+        <w:t xml:space="preserve">overall scope of a system </w:t>
+      </w:r>
+      <w:r>
+        <w:rPr>
+          <w:rFonts w:ascii="Verdana" w:hAnsi="Verdana"/>
+          <w:szCs w:val="22"/>
+        </w:rPr>
+        <w:t>through the depiction of</w:t>
+      </w:r>
+      <w:r>
+        <w:rPr>
+          <w:rFonts w:ascii="Verdana" w:hAnsi="Verdana"/>
+          <w:szCs w:val="22"/>
+        </w:rPr>
+        <w:t xml:space="preserve"> expected user interactions. They can be used to specify the context of a system, capture system requirements, validate the system architecture, </w:t>
+      </w:r>
+      <w:r>
+        <w:rPr>
+          <w:rFonts w:ascii="Verdana" w:hAnsi="Verdana"/>
+          <w:szCs w:val="22"/>
+        </w:rPr>
+        <w:t>drive implementation, and generate test cases (</w:t>
+      </w:r>
+      <w:r>
+        <w:rPr>
+          <w:rFonts w:ascii="Verdana" w:hAnsi="Verdana"/>
+          <w:szCs w:val="22"/>
+        </w:rPr>
+        <w:t>Visual Paradigm, 2022</w:t>
+      </w:r>
+      <w:r>
+        <w:rPr>
+          <w:rFonts w:ascii="Verdana" w:hAnsi="Verdana"/>
+          <w:szCs w:val="22"/>
+        </w:rPr>
+        <w:t xml:space="preserve">). </w:t>
+      </w:r>
+      <w:r>
+        <w:rPr>
+          <w:rFonts w:ascii="Verdana" w:hAnsi="Verdana"/>
+          <w:szCs w:val="22"/>
+        </w:rPr>
+        <w:t xml:space="preserve">Within the </w:t>
+      </w:r>
+      <w:r>
+        <w:rPr>
+          <w:rFonts w:ascii="Verdana" w:hAnsi="Verdana"/>
+          <w:szCs w:val="22"/>
+        </w:rPr>
+        <w:t>use case diagram for our discord bot</w:t>
+      </w:r>
+      <w:r>
+        <w:rPr>
+          <w:rFonts w:ascii="Verdana" w:hAnsi="Verdana"/>
+          <w:szCs w:val="22"/>
+        </w:rPr>
+        <w:t>, i</w:t>
+      </w:r>
+      <w:r>
+        <w:rPr>
+          <w:rFonts w:ascii="Verdana" w:hAnsi="Verdana"/>
+          <w:szCs w:val="22"/>
+        </w:rPr>
+        <w:t xml:space="preserve">deally, </w:t>
+      </w:r>
+      <w:r>
+        <w:rPr>
+          <w:rFonts w:ascii="Verdana" w:hAnsi="Verdana"/>
+          <w:szCs w:val="22"/>
+        </w:rPr>
+        <w:t xml:space="preserve">the </w:t>
+      </w:r>
+      <w:r>
+        <w:rPr>
+          <w:rFonts w:ascii="Verdana" w:hAnsi="Verdana"/>
+          <w:szCs w:val="22"/>
+        </w:rPr>
+        <w:t xml:space="preserve">two actors (member and admin) would not have all </w:t>
+      </w:r>
+      <w:r>
+        <w:rPr>
+          <w:rFonts w:ascii="Verdana" w:hAnsi="Verdana"/>
+          <w:szCs w:val="22"/>
+        </w:rPr>
+        <w:t xml:space="preserve">of </w:t>
+      </w:r>
+      <w:r>
+        <w:rPr>
+          <w:rFonts w:ascii="Verdana" w:hAnsi="Verdana"/>
+          <w:szCs w:val="22"/>
+        </w:rPr>
+        <w:t xml:space="preserve">the same access permissions to </w:t>
+      </w:r>
+      <w:r>
+        <w:rPr>
+          <w:rFonts w:ascii="Verdana" w:hAnsi="Verdana"/>
+          <w:szCs w:val="22"/>
+        </w:rPr>
+        <w:t xml:space="preserve">call upon the different </w:t>
+      </w:r>
+      <w:r>
+        <w:rPr>
+          <w:rFonts w:ascii="Verdana" w:hAnsi="Verdana"/>
+          <w:szCs w:val="22"/>
+        </w:rPr>
+        <w:t xml:space="preserve">bot </w:t>
+      </w:r>
+      <w:r>
+        <w:rPr>
+          <w:rFonts w:ascii="Verdana" w:hAnsi="Verdana"/>
+          <w:szCs w:val="22"/>
+        </w:rPr>
+        <w:t>functions defined</w:t>
+      </w:r>
+      <w:r>
+        <w:rPr>
+          <w:rFonts w:ascii="Verdana" w:hAnsi="Verdana"/>
+          <w:szCs w:val="22"/>
+        </w:rPr>
+        <w:t xml:space="preserve"> within the diagram</w:t>
+      </w:r>
+      <w:r>
+        <w:rPr>
+          <w:rFonts w:ascii="Verdana" w:hAnsi="Verdana"/>
+          <w:szCs w:val="22"/>
+        </w:rPr>
+        <w:t>.</w:t>
+      </w:r>
+      <w:r>
+        <w:rPr>
+          <w:rFonts w:ascii="Verdana" w:hAnsi="Verdana"/>
+          <w:szCs w:val="22"/>
+        </w:rPr>
+        <w:t xml:space="preserve"> This is not currently the case, however, as seen in Figure 9 below.</w:t>
+      </w:r>
+    </w:p>
+    <w:p>
+      <w:pPr>
+        <w:contextualSpacing/>
+        <w:jc w:val="left"/>
+        <w:rPr>
+          <w:rFonts w:ascii="Verdana" w:hAnsi="Verdana"/>
+          <w:szCs w:val="22"/>
+        </w:rPr>
+      </w:pPr>
+    </w:p>
+    <w:p>
+      <w:pPr>
+        <w:contextualSpacing/>
+        <w:jc w:val="left"/>
+        <w:rPr>
+          <w:rFonts w:ascii="Verdana" w:hAnsi="Verdana"/>
+          <w:szCs w:val="22"/>
+        </w:rPr>
+      </w:pPr>
+      <w:r>
+        <w:rPr>
+          <w:rFonts w:ascii="Verdana" w:hAnsi="Verdana"/>
+          <w:b/>
+          <w:bCs/>
+          <w:szCs w:val="22"/>
+        </w:rPr>
+        <w:t>Figure 9:</w:t>
+      </w:r>
+    </w:p>
+    <w:p>
+      <w:pPr>
+        <w:contextualSpacing/>
+        <w:jc w:val="left"/>
+        <w:rPr>
+          <w:rFonts w:ascii="Verdana" w:hAnsi="Verdana"/>
+          <w:i/>
+          <w:iCs/>
+          <w:szCs w:val="22"/>
+        </w:rPr>
+      </w:pPr>
+      <w:r>
+        <w:rPr>
+          <w:rFonts w:ascii="Verdana" w:hAnsi="Verdana"/>
+          <w:i/>
+          <w:iCs/>
+          <w:szCs w:val="22"/>
+        </w:rPr>
+        <w:t>Use case diagram for DBG discord bot project</w:t>
+      </w:r>
+    </w:p>
+    <w:p>
+      <w:pPr>
+        <w:contextualSpacing/>
+        <w:jc w:val="left"/>
+        <w:rPr>
+          <w:rFonts w:ascii="Verdana" w:hAnsi="Verdana"/>
+          <w:szCs w:val="22"/>
+        </w:rPr>
+      </w:pPr>
+      <w:r>
+        <w:rPr>
+          <w:rFonts w:ascii="Verdana" w:hAnsi="Verdana"/>
+          <w:i/>
+          <w:iCs/>
+          <w:noProof/>
+          <w:szCs w:val="22"/>
+        </w:rPr>
+        <w:drawing>
+          <wp:inline distT="0" distB="0" distL="0" distR="0" wp14:anchorId="22460122" wp14:editId="0BE98664">
+            <wp:extent cx="5029200" cy="3727840"/>
+            <wp:effectExtent l="19050" t="19050" r="0" b="6350"/>
+            <wp:docPr id="9" name="Picture 9" descr="Diagram&#10;&#10;Description automatically generated"/>
+            <wp:cNvGraphicFramePr>
+              <a:graphicFrameLocks xmlns:a="http://schemas.openxmlformats.org/drawingml/2006/main" noChangeAspect="1"/>
+            </wp:cNvGraphicFramePr>
+            <a:graphic xmlns:a="http://schemas.openxmlformats.org/drawingml/2006/main">
+              <a:graphicData uri="http://schemas.openxmlformats.org/drawingml/2006/picture">
+                <pic:pic xmlns:pic="http://schemas.openxmlformats.org/drawingml/2006/picture">
+                  <pic:nvPicPr>
+                    <pic:cNvPr id="9" name="Picture 9" descr="Diagram&#10;&#10;Description automatically generated"/>
+                    <pic:cNvPicPr/>
+                  </pic:nvPicPr>
+                  <pic:blipFill>
+                    <a:blip r:embed="rId16" cstate="print">
+                      <a:extLst>
+                        <a:ext uri="{28A0092B-C50C-407E-A947-70E740481C1C}">
+                          <a14:useLocalDpi xmlns:a14="http://schemas.microsoft.com/office/drawing/2010/main" val="0"/>
+                        </a:ext>
+                      </a:extLst>
+                    </a:blip>
+                    <a:stretch>
+                      <a:fillRect/>
+                    </a:stretch>
+                  </pic:blipFill>
+                  <pic:spPr>
+                    <a:xfrm>
+                      <a:off x="0" y="0"/>
+                      <a:ext cx="5029200" cy="3727840"/>
+                    </a:xfrm>
+                    <a:prstGeom prst="rect">
+                      <a:avLst/>
+                    </a:prstGeom>
+                    <a:ln>
+                      <a:solidFill>
+                        <a:schemeClr val="accent1"/>
+                      </a:solidFill>
+                    </a:ln>
+                  </pic:spPr>
+                </pic:pic>
+              </a:graphicData>
+            </a:graphic>
+          </wp:inline>
+        </w:drawing>
+      </w:r>
+    </w:p>
+    <w:p>
+      <w:pPr>
+        <w:contextualSpacing/>
+        <w:rPr>
+          <w:rFonts w:ascii="Verdana" w:hAnsi="Verdana"/>
+          <w:szCs w:val="22"/>
+        </w:rPr>
+      </w:pPr>
+      <w:r>
+        <w:rPr>
+          <w:rFonts w:ascii="Verdana" w:hAnsi="Verdana"/>
+          <w:b/>
+          <w:bCs/>
+          <w:szCs w:val="22"/>
+        </w:rPr>
+        <w:lastRenderedPageBreak/>
+        <w:t>Conclusion</w:t>
+      </w:r>
+    </w:p>
+    <w:p>
+      <w:pPr>
+        <w:contextualSpacing/>
+        <w:jc w:val="left"/>
+        <w:rPr>
+          <w:rFonts w:ascii="Verdana" w:hAnsi="Verdana"/>
+          <w:szCs w:val="22"/>
+        </w:rPr>
+      </w:pPr>
+      <w:r>
+        <w:rPr>
+          <w:rFonts w:ascii="Verdana" w:hAnsi="Verdana"/>
+          <w:szCs w:val="22"/>
+        </w:rPr>
+        <w:tab/>
+      </w:r>
+      <w:r>
+        <w:rPr>
+          <w:rFonts w:ascii="Verdana" w:hAnsi="Verdana"/>
+          <w:szCs w:val="22"/>
+        </w:rPr>
+        <w:t xml:space="preserve">Developing a software product solo is not an easy feat as there is no one to provide feedback or guidance on the system making error catching and design flaws more likely to slip through the cracks. </w:t>
+      </w:r>
+      <w:r>
+        <w:rPr>
+          <w:rFonts w:ascii="Verdana" w:hAnsi="Verdana"/>
+          <w:szCs w:val="22"/>
+        </w:rPr>
+        <w:t>Due to this, t</w:t>
+      </w:r>
+      <w:r>
+        <w:rPr>
+          <w:rFonts w:ascii="Verdana" w:hAnsi="Verdana"/>
+          <w:szCs w:val="22"/>
+        </w:rPr>
+        <w:t xml:space="preserve">he best development methodology to follow as a solo developer is an Agile methodology – one that relies on iterations and observations to release </w:t>
+      </w:r>
+      <w:r>
+        <w:rPr>
+          <w:rFonts w:ascii="Verdana" w:hAnsi="Verdana"/>
+          <w:szCs w:val="22"/>
+        </w:rPr>
+        <w:t xml:space="preserve">a </w:t>
+      </w:r>
+      <w:r>
+        <w:rPr>
+          <w:rFonts w:ascii="Verdana" w:hAnsi="Verdana"/>
+          <w:szCs w:val="22"/>
+        </w:rPr>
+        <w:t xml:space="preserve">product early and </w:t>
+      </w:r>
+      <w:r>
+        <w:rPr>
+          <w:rFonts w:ascii="Verdana" w:hAnsi="Verdana"/>
+          <w:szCs w:val="22"/>
+        </w:rPr>
+        <w:t>continuously as improvements or modifications are made</w:t>
+      </w:r>
+      <w:r>
+        <w:rPr>
+          <w:rFonts w:ascii="Verdana" w:hAnsi="Verdana"/>
+          <w:szCs w:val="22"/>
+        </w:rPr>
+        <w:t xml:space="preserve">. Additionally, </w:t>
+      </w:r>
+      <w:r>
+        <w:rPr>
+          <w:rFonts w:ascii="Verdana" w:hAnsi="Verdana"/>
+          <w:szCs w:val="22"/>
+        </w:rPr>
+        <w:t xml:space="preserve">performance </w:t>
+      </w:r>
+      <w:r>
+        <w:rPr>
+          <w:rFonts w:ascii="Verdana" w:hAnsi="Verdana"/>
+          <w:szCs w:val="22"/>
+        </w:rPr>
+        <w:t xml:space="preserve">monitoring is </w:t>
+      </w:r>
+      <w:r>
+        <w:rPr>
+          <w:rFonts w:ascii="Verdana" w:hAnsi="Verdana"/>
+          <w:szCs w:val="22"/>
+        </w:rPr>
+        <w:t>a critical</w:t>
+      </w:r>
+      <w:r>
+        <w:rPr>
+          <w:rFonts w:ascii="Verdana" w:hAnsi="Verdana"/>
+          <w:szCs w:val="22"/>
+        </w:rPr>
+        <w:t xml:space="preserve"> part of the feedback loop for solo developers. Creating capture logs and metrics, as well as logging any unexpected errors, will go a long way in helping troubleshoot any deployment failures or thrown exceptions</w:t>
+      </w:r>
+      <w:r>
+        <w:rPr>
+          <w:rFonts w:ascii="Verdana" w:hAnsi="Verdana"/>
+          <w:szCs w:val="22"/>
+        </w:rPr>
+        <w:t xml:space="preserve"> during release</w:t>
+      </w:r>
+      <w:r>
+        <w:rPr>
+          <w:rFonts w:ascii="Verdana" w:hAnsi="Verdana"/>
+          <w:szCs w:val="22"/>
+        </w:rPr>
+        <w:t xml:space="preserve">. </w:t>
+      </w:r>
+      <w:r>
+        <w:rPr>
+          <w:rFonts w:ascii="Verdana" w:hAnsi="Verdana"/>
+          <w:szCs w:val="22"/>
+        </w:rPr>
+        <w:t>Although it may be tempting to skip many formal practices of software engineering while a solo developer, taking the time</w:t>
+      </w:r>
+      <w:r>
+        <w:rPr>
+          <w:rFonts w:ascii="Verdana" w:hAnsi="Verdana"/>
+          <w:szCs w:val="22"/>
+        </w:rPr>
+        <w:t xml:space="preserve"> </w:t>
+      </w:r>
+      <w:r>
+        <w:rPr>
+          <w:rFonts w:ascii="Verdana" w:hAnsi="Verdana"/>
+          <w:szCs w:val="22"/>
+        </w:rPr>
+        <w:t xml:space="preserve">and effort to produce proper </w:t>
+      </w:r>
+      <w:r>
+        <w:rPr>
+          <w:rFonts w:ascii="Verdana" w:hAnsi="Verdana"/>
+          <w:szCs w:val="22"/>
+        </w:rPr>
+        <w:t xml:space="preserve">documentation throughout </w:t>
+      </w:r>
+      <w:r>
+        <w:rPr>
+          <w:rFonts w:ascii="Verdana" w:hAnsi="Verdana"/>
+          <w:szCs w:val="22"/>
+        </w:rPr>
+        <w:t>a</w:t>
+      </w:r>
+      <w:r>
+        <w:rPr>
+          <w:rFonts w:ascii="Verdana" w:hAnsi="Verdana"/>
+          <w:szCs w:val="22"/>
+        </w:rPr>
+        <w:t xml:space="preserve"> project </w:t>
+      </w:r>
+      <w:r>
+        <w:rPr>
+          <w:rFonts w:ascii="Verdana" w:hAnsi="Verdana"/>
+          <w:szCs w:val="22"/>
+        </w:rPr>
+        <w:t xml:space="preserve">is </w:t>
+      </w:r>
+      <w:r>
+        <w:rPr>
+          <w:rFonts w:ascii="Verdana" w:hAnsi="Verdana"/>
+          <w:szCs w:val="22"/>
+        </w:rPr>
+        <w:t>an effective way</w:t>
+      </w:r>
+      <w:r>
+        <w:rPr>
+          <w:rFonts w:ascii="Verdana" w:hAnsi="Verdana"/>
+          <w:szCs w:val="22"/>
+        </w:rPr>
+        <w:t xml:space="preserve"> to both</w:t>
+      </w:r>
+      <w:r>
+        <w:rPr>
+          <w:rFonts w:ascii="Verdana" w:hAnsi="Verdana"/>
+          <w:szCs w:val="22"/>
+        </w:rPr>
+        <w:t xml:space="preserve"> advance their software engineering skills</w:t>
+      </w:r>
+      <w:r>
+        <w:rPr>
+          <w:rFonts w:ascii="Verdana" w:hAnsi="Verdana"/>
+          <w:szCs w:val="22"/>
+        </w:rPr>
+        <w:t xml:space="preserve"> and display their overall knowledge of the engineering process to others</w:t>
+      </w:r>
+      <w:r>
+        <w:rPr>
+          <w:rFonts w:ascii="Verdana" w:hAnsi="Verdana"/>
+          <w:szCs w:val="22"/>
+        </w:rPr>
+        <w:t xml:space="preserve"> </w:t>
+      </w:r>
+      <w:r>
+        <w:rPr>
+          <w:rFonts w:ascii="Verdana" w:hAnsi="Verdana"/>
+          <w:szCs w:val="22"/>
+        </w:rPr>
+        <w:t>(</w:t>
+      </w:r>
+      <w:proofErr w:type="spellStart"/>
+      <w:r>
+        <w:rPr>
+          <w:rFonts w:ascii="Verdana" w:hAnsi="Verdana"/>
+          <w:szCs w:val="22"/>
+        </w:rPr>
+        <w:t>Shalvah</w:t>
+      </w:r>
+      <w:proofErr w:type="spellEnd"/>
+      <w:r>
+        <w:rPr>
+          <w:rFonts w:ascii="Verdana" w:hAnsi="Verdana"/>
+          <w:szCs w:val="22"/>
+        </w:rPr>
+        <w:t>, 2019)</w:t>
+      </w:r>
+      <w:r>
+        <w:rPr>
+          <w:rFonts w:ascii="Verdana" w:hAnsi="Verdana"/>
+          <w:szCs w:val="22"/>
+        </w:rPr>
+        <w:t>.</w:t>
+      </w:r>
+    </w:p>
+    <w:p>
+      <w:pPr>
+        <w:contextualSpacing/>
+        <w:jc w:val="left"/>
+        <w:rPr>
+          <w:rFonts w:ascii="Verdana" w:hAnsi="Verdana"/>
+          <w:szCs w:val="22"/>
+        </w:rPr>
+      </w:pPr>
+      <w:r>
+        <w:rPr>
+          <w:rFonts w:ascii="Verdana" w:hAnsi="Verdana"/>
+          <w:szCs w:val="22"/>
+        </w:rPr>
+        <w:tab/>
+      </w:r>
+      <w:r>
+        <w:rPr>
+          <w:rFonts w:ascii="Verdana" w:hAnsi="Verdana"/>
+          <w:szCs w:val="22"/>
+        </w:rPr>
+        <w:t xml:space="preserve">Good documentation ensures that the knowledge gained and used throughout </w:t>
+      </w:r>
+      <w:r>
+        <w:rPr>
+          <w:rFonts w:ascii="Verdana" w:hAnsi="Verdana"/>
+          <w:szCs w:val="22"/>
+        </w:rPr>
+        <w:t xml:space="preserve">the </w:t>
+      </w:r>
+      <w:r>
+        <w:rPr>
+          <w:rFonts w:ascii="Verdana" w:hAnsi="Verdana"/>
+          <w:szCs w:val="22"/>
+        </w:rPr>
+        <w:t xml:space="preserve">development </w:t>
+      </w:r>
+      <w:r>
+        <w:rPr>
+          <w:rFonts w:ascii="Verdana" w:hAnsi="Verdana"/>
+          <w:szCs w:val="22"/>
+        </w:rPr>
+        <w:t xml:space="preserve">process </w:t>
+      </w:r>
+      <w:r>
+        <w:rPr>
+          <w:rFonts w:ascii="Verdana" w:hAnsi="Verdana"/>
+          <w:szCs w:val="22"/>
+        </w:rPr>
+        <w:t xml:space="preserve">can be readily passed on to others or reviewed in the future without requiring the human developer to remember every detail of </w:t>
+      </w:r>
+      <w:r>
+        <w:rPr>
+          <w:rFonts w:ascii="Verdana" w:hAnsi="Verdana"/>
+          <w:szCs w:val="22"/>
+        </w:rPr>
+        <w:t>the production</w:t>
+      </w:r>
+      <w:r>
+        <w:rPr>
+          <w:rFonts w:ascii="Verdana" w:hAnsi="Verdana"/>
+          <w:szCs w:val="22"/>
+        </w:rPr>
+        <w:t xml:space="preserve">. Additionally, documentation is where high-level views of </w:t>
+      </w:r>
+      <w:r>
+        <w:rPr>
+          <w:rFonts w:ascii="Verdana" w:hAnsi="Verdana"/>
+          <w:szCs w:val="22"/>
+        </w:rPr>
+        <w:t>a</w:t>
+      </w:r>
+      <w:r>
+        <w:rPr>
+          <w:rFonts w:ascii="Verdana" w:hAnsi="Verdana"/>
+          <w:szCs w:val="22"/>
+        </w:rPr>
+        <w:t xml:space="preserve"> project are determined, which </w:t>
+      </w:r>
+      <w:r>
+        <w:rPr>
+          <w:rFonts w:ascii="Verdana" w:hAnsi="Verdana"/>
+          <w:szCs w:val="22"/>
+        </w:rPr>
+        <w:t>can help the developer</w:t>
+      </w:r>
+      <w:r>
+        <w:rPr>
+          <w:rFonts w:ascii="Verdana" w:hAnsi="Verdana"/>
+          <w:szCs w:val="22"/>
+        </w:rPr>
+        <w:t xml:space="preserve"> maintain focus on the end goals. Documentation does not have to be complex and should be done before, during, and after coding. After coding, it is also important to double-check that any documents create</w:t>
+      </w:r>
+      <w:r>
+        <w:rPr>
+          <w:rFonts w:ascii="Verdana" w:hAnsi="Verdana"/>
+          <w:szCs w:val="22"/>
+        </w:rPr>
+        <w:t>d</w:t>
+      </w:r>
+      <w:r>
+        <w:rPr>
+          <w:rFonts w:ascii="Verdana" w:hAnsi="Verdana"/>
+          <w:szCs w:val="22"/>
+        </w:rPr>
+        <w:t xml:space="preserve"> prior to this stage are consistent with any changes that may have occurred during. </w:t>
+      </w:r>
+      <w:r>
+        <w:rPr>
+          <w:rFonts w:ascii="Verdana" w:hAnsi="Verdana"/>
+          <w:szCs w:val="22"/>
+        </w:rPr>
+        <w:t xml:space="preserve">If documenting a specific work item appears too complex, </w:t>
+      </w:r>
+      <w:r>
+        <w:rPr>
+          <w:rFonts w:ascii="Verdana" w:hAnsi="Verdana"/>
+          <w:szCs w:val="22"/>
+        </w:rPr>
+        <w:lastRenderedPageBreak/>
+        <w:t xml:space="preserve">this can be a sign for the developer to break down that item into smaller units as well </w:t>
+      </w:r>
+      <w:r>
+        <w:rPr>
+          <w:rFonts w:ascii="Verdana" w:hAnsi="Verdana"/>
+          <w:szCs w:val="22"/>
+        </w:rPr>
+        <w:t>(</w:t>
+      </w:r>
+      <w:proofErr w:type="spellStart"/>
+      <w:r>
+        <w:rPr>
+          <w:rFonts w:ascii="Verdana" w:hAnsi="Verdana"/>
+          <w:szCs w:val="22"/>
+        </w:rPr>
+        <w:t>Shalvah</w:t>
+      </w:r>
+      <w:proofErr w:type="spellEnd"/>
+      <w:r>
+        <w:rPr>
+          <w:rFonts w:ascii="Verdana" w:hAnsi="Verdana"/>
+          <w:szCs w:val="22"/>
+        </w:rPr>
+        <w:t>, 2019)</w:t>
+      </w:r>
+      <w:r>
+        <w:rPr>
+          <w:rFonts w:ascii="Verdana" w:hAnsi="Verdana"/>
+          <w:szCs w:val="22"/>
+        </w:rPr>
+        <w:t>.</w:t>
+      </w:r>
+      <w:r>
+        <w:rPr>
+          <w:rFonts w:ascii="Verdana" w:hAnsi="Verdana"/>
+          <w:szCs w:val="22"/>
+        </w:rPr>
+        <w:t xml:space="preserve"> </w:t>
+      </w:r>
+    </w:p>
+    <w:p>
+      <w:pPr>
+        <w:contextualSpacing/>
+        <w:jc w:val="left"/>
+        <w:rPr>
+          <w:rFonts w:ascii="Verdana" w:hAnsi="Verdana"/>
+          <w:b/>
+          <w:bCs/>
+          <w:szCs w:val="22"/>
+        </w:rPr>
+      </w:pPr>
+      <w:r>
+        <w:rPr>
+          <w:rFonts w:ascii="Verdana" w:hAnsi="Verdana"/>
+          <w:szCs w:val="22"/>
+        </w:rPr>
+        <w:tab/>
+      </w:r>
+      <w:r>
+        <w:rPr>
+          <w:rFonts w:ascii="Verdana" w:hAnsi="Verdana"/>
+          <w:szCs w:val="22"/>
+        </w:rPr>
+        <w:t xml:space="preserve">When working alone, developers learn less, do not have a team to rely on for motivation or moral, and </w:t>
+      </w:r>
+      <w:r>
+        <w:rPr>
+          <w:rFonts w:ascii="Verdana" w:hAnsi="Verdana"/>
+          <w:szCs w:val="22"/>
+        </w:rPr>
+        <w:t xml:space="preserve">could potentially </w:t>
+      </w:r>
+      <w:r>
+        <w:rPr>
+          <w:rFonts w:ascii="Verdana" w:hAnsi="Verdana"/>
+          <w:szCs w:val="22"/>
+        </w:rPr>
+        <w:t xml:space="preserve">allow obscure and undocumented shortcuts to </w:t>
+      </w:r>
+      <w:r>
+        <w:rPr>
+          <w:rFonts w:ascii="Verdana" w:hAnsi="Verdana"/>
+          <w:szCs w:val="22"/>
+        </w:rPr>
+        <w:t>propagate</w:t>
+      </w:r>
+      <w:r>
+        <w:rPr>
+          <w:rFonts w:ascii="Verdana" w:hAnsi="Verdana"/>
+          <w:szCs w:val="22"/>
+        </w:rPr>
+        <w:t>. However, attempting to follow proven software engineering practices when</w:t>
+      </w:r>
+      <w:r>
+        <w:rPr>
+          <w:rFonts w:ascii="Verdana" w:hAnsi="Verdana"/>
+          <w:szCs w:val="22"/>
+        </w:rPr>
+        <w:t xml:space="preserve"> you are</w:t>
+      </w:r>
+      <w:r>
+        <w:rPr>
+          <w:rFonts w:ascii="Verdana" w:hAnsi="Verdana"/>
+          <w:szCs w:val="22"/>
+        </w:rPr>
+        <w:t xml:space="preserve"> </w:t>
+      </w:r>
+      <w:r>
+        <w:rPr>
+          <w:rFonts w:ascii="Verdana" w:hAnsi="Verdana"/>
+          <w:szCs w:val="22"/>
+        </w:rPr>
+        <w:t>the sole stakeholder of a project</w:t>
+      </w:r>
+      <w:r>
+        <w:rPr>
+          <w:rFonts w:ascii="Verdana" w:hAnsi="Verdana"/>
+          <w:szCs w:val="22"/>
+        </w:rPr>
+        <w:t>, will improve your ability to work with teams in the future, improve your overall abilities as a developer, and provide you with a proper workflow that focuses on tracking development issues, reviewing your code regularly, and maintaining proper version and change management control.</w:t>
+      </w:r>
+      <w:r>
+        <w:rPr>
+          <w:rFonts w:ascii="Verdana" w:hAnsi="Verdana"/>
+          <w:b/>
+          <w:bCs/>
+          <w:szCs w:val="22"/>
+        </w:rPr>
+        <w:br w:type="page"/>
+      </w:r>
+    </w:p>
+    <w:p>
+      <w:pPr>
+        <w:contextualSpacing/>
+        <w:rPr>
+          <w:rFonts w:ascii="Verdana" w:hAnsi="Verdana"/>
+          <w:szCs w:val="22"/>
+        </w:rPr>
+      </w:pPr>
+      <w:r>
+        <w:rPr>
+          <w:rFonts w:ascii="Verdana" w:hAnsi="Verdana"/>
+          <w:b/>
+          <w:bCs/>
+          <w:szCs w:val="22"/>
+        </w:rPr>
+        <w:lastRenderedPageBreak/>
+        <w:t>References</w:t>
+      </w:r>
+    </w:p>
+    <w:p>
+      <w:pPr>
+        <w:ind w:left="720" w:hanging="720"/>
+        <w:contextualSpacing/>
+        <w:jc w:val="left"/>
+        <w:rPr>
+          <w:rFonts w:ascii="Verdana" w:hAnsi="Verdana"/>
+          <w:szCs w:val="22"/>
+        </w:rPr>
+      </w:pPr>
+      <w:proofErr w:type="spellStart"/>
+      <w:r>
+        <w:rPr>
+          <w:rFonts w:ascii="Verdana" w:hAnsi="Verdana"/>
+          <w:szCs w:val="22"/>
+        </w:rPr>
+        <w:t>GeeksforGeeks</w:t>
+      </w:r>
+      <w:proofErr w:type="spellEnd"/>
+      <w:r>
+        <w:rPr>
+          <w:rFonts w:ascii="Verdana" w:hAnsi="Verdana"/>
+          <w:szCs w:val="22"/>
+        </w:rPr>
+        <w:t>.</w:t>
+      </w:r>
+      <w:r>
+        <w:rPr>
+          <w:rFonts w:ascii="Verdana" w:hAnsi="Verdana"/>
+          <w:szCs w:val="22"/>
+        </w:rPr>
+        <w:t xml:space="preserve"> </w:t>
+      </w:r>
+      <w:r>
+        <w:rPr>
+          <w:rFonts w:ascii="Verdana" w:hAnsi="Verdana"/>
+          <w:i/>
+          <w:iCs/>
+          <w:szCs w:val="22"/>
+        </w:rPr>
+        <w:t>Requirements Engineering Process</w:t>
+      </w:r>
+      <w:r>
+        <w:rPr>
+          <w:rFonts w:ascii="Verdana" w:hAnsi="Verdana"/>
+          <w:szCs w:val="22"/>
+        </w:rPr>
+        <w:t xml:space="preserve">. </w:t>
+      </w:r>
+      <w:r>
+        <w:rPr>
+          <w:rFonts w:ascii="Verdana" w:hAnsi="Verdana"/>
+          <w:szCs w:val="22"/>
+        </w:rPr>
+        <w:t xml:space="preserve">Software Engineering. </w:t>
+      </w:r>
+      <w:r>
+        <w:rPr>
+          <w:rFonts w:ascii="Verdana" w:hAnsi="Verdana"/>
+          <w:szCs w:val="22"/>
+        </w:rPr>
+        <w:t>(2020, February 27). Retrieved May 12, 2022, from https://www.geeksforgeeks.org/</w:t>
+      </w:r>
+      <w:r>
+        <w:rPr>
+          <w:rFonts w:ascii="Verdana" w:hAnsi="Verdana"/>
+          <w:szCs w:val="22"/>
+        </w:rPr>
+        <w:t xml:space="preserve"> </w:t>
+      </w:r>
+      <w:r>
+        <w:rPr>
+          <w:rFonts w:ascii="Verdana" w:hAnsi="Verdana"/>
+          <w:szCs w:val="22"/>
+        </w:rPr>
+        <w:t>software-engineering-requirements-engineering-process/</w:t>
+      </w:r>
+    </w:p>
+    <w:p>
+      <w:pPr>
+        <w:ind w:left="720" w:hanging="720"/>
+        <w:contextualSpacing/>
+        <w:jc w:val="left"/>
+        <w:rPr>
+          <w:rFonts w:ascii="Verdana" w:hAnsi="Verdana"/>
+          <w:szCs w:val="22"/>
+        </w:rPr>
+      </w:pPr>
+      <w:r>
+        <w:rPr>
+          <w:rFonts w:ascii="Verdana" w:hAnsi="Verdana"/>
+          <w:szCs w:val="22"/>
+        </w:rPr>
+        <w:t>IBM. (n.d.). What is Requirements Management? IBM. Retrieved May 12, 2022, from https://www.ibm.com/topics/what-is-requirements-management</w:t>
+      </w:r>
+    </w:p>
+    <w:p>
+      <w:pPr>
+        <w:ind w:left="720" w:hanging="720"/>
+        <w:contextualSpacing/>
+        <w:jc w:val="left"/>
+        <w:rPr>
+          <w:rFonts w:ascii="Verdana" w:hAnsi="Verdana"/>
+          <w:szCs w:val="22"/>
+        </w:rPr>
+      </w:pPr>
+      <w:r>
+        <w:rPr>
+          <w:rFonts w:ascii="Verdana" w:hAnsi="Verdana"/>
+          <w:szCs w:val="22"/>
+        </w:rPr>
+        <w:t xml:space="preserve">Jama Software. (2022, March 29). </w:t>
+      </w:r>
+      <w:r>
+        <w:rPr>
+          <w:rFonts w:ascii="Verdana" w:hAnsi="Verdana"/>
+          <w:i/>
+          <w:iCs/>
+          <w:szCs w:val="22"/>
+        </w:rPr>
+        <w:t>Requirements Verification and Validation for Product Teams</w:t>
+      </w:r>
+      <w:r>
+        <w:rPr>
+          <w:rFonts w:ascii="Verdana" w:hAnsi="Verdana"/>
+          <w:szCs w:val="22"/>
+        </w:rPr>
+        <w:t>. The Essential Guide to Requirements Management and Traceability. Retrieved May 12, 2022, from https://www.jamasoftware.com/</w:t>
+      </w:r>
+      <w:r>
+        <w:rPr>
+          <w:rFonts w:ascii="Verdana" w:hAnsi="Verdana"/>
+          <w:szCs w:val="22"/>
+        </w:rPr>
+        <w:t xml:space="preserve"> </w:t>
+      </w:r>
+      <w:r>
+        <w:rPr>
+          <w:rFonts w:ascii="Verdana" w:hAnsi="Verdana"/>
+          <w:szCs w:val="22"/>
+        </w:rPr>
+        <w:t>requirements-management-guide/requirements-validation-and-verification/requirements-verification-and-validation-for-product-teams</w:t>
+      </w:r>
+    </w:p>
+    <w:p>
+      <w:pPr>
+        <w:ind w:left="720" w:hanging="720"/>
+        <w:contextualSpacing/>
+        <w:jc w:val="left"/>
+        <w:rPr>
+          <w:rFonts w:ascii="Verdana" w:hAnsi="Verdana"/>
+          <w:szCs w:val="22"/>
+        </w:rPr>
+      </w:pPr>
+      <w:proofErr w:type="spellStart"/>
+      <w:r>
+        <w:rPr>
+          <w:rFonts w:ascii="Verdana" w:hAnsi="Verdana"/>
+          <w:szCs w:val="22"/>
+        </w:rPr>
+        <w:t>JavaTpoint</w:t>
+      </w:r>
+      <w:proofErr w:type="spellEnd"/>
+      <w:r>
+        <w:rPr>
+          <w:rFonts w:ascii="Verdana" w:hAnsi="Verdana"/>
+          <w:szCs w:val="22"/>
+        </w:rPr>
+        <w:t xml:space="preserve">. (2021). </w:t>
+      </w:r>
+      <w:r>
+        <w:rPr>
+          <w:rFonts w:ascii="Verdana" w:hAnsi="Verdana"/>
+          <w:i/>
+          <w:iCs/>
+          <w:szCs w:val="22"/>
+        </w:rPr>
+        <w:t>Requirement Engineering</w:t>
+      </w:r>
+      <w:r>
+        <w:rPr>
+          <w:rFonts w:ascii="Verdana" w:hAnsi="Verdana"/>
+          <w:szCs w:val="22"/>
+        </w:rPr>
+        <w:t>. Software Engineering. Retrieved May 12, 2022, from https://www.javatpoint.com/software-engineering-requirement-engineering</w:t>
+      </w:r>
+      <w:r>
+        <w:rPr>
+          <w:rFonts w:ascii="Verdana" w:hAnsi="Verdana"/>
+          <w:szCs w:val="22"/>
+        </w:rPr>
+        <w:t xml:space="preserve"> </w:t>
+      </w:r>
+    </w:p>
+    <w:p>
+      <w:pPr>
+        <w:ind w:left="720" w:hanging="720"/>
+        <w:contextualSpacing/>
+        <w:jc w:val="left"/>
+        <w:rPr>
+          <w:rFonts w:ascii="Verdana" w:hAnsi="Verdana"/>
+          <w:szCs w:val="22"/>
+        </w:rPr>
+      </w:pPr>
+      <w:r>
+        <w:rPr>
+          <w:rFonts w:ascii="Verdana" w:hAnsi="Verdana"/>
+          <w:szCs w:val="22"/>
+        </w:rPr>
+        <w:t xml:space="preserve">Mavuru, I. (2018, June 22). </w:t>
+      </w:r>
+      <w:r>
+        <w:rPr>
+          <w:rFonts w:ascii="Verdana" w:hAnsi="Verdana"/>
+          <w:i/>
+          <w:iCs/>
+          <w:szCs w:val="22"/>
+        </w:rPr>
+        <w:t>Traditional vs. Agile Software Development Methodologies.</w:t>
+      </w:r>
+      <w:r>
+        <w:rPr>
+          <w:rFonts w:ascii="Verdana" w:hAnsi="Verdana"/>
+          <w:szCs w:val="22"/>
+        </w:rPr>
+        <w:t xml:space="preserve"> Retrieved May 12, 2022, from </w:t>
+      </w:r>
+      <w:r>
+        <w:rPr>
+          <w:rFonts w:ascii="Verdana" w:hAnsi="Verdana"/>
+          <w:szCs w:val="22"/>
+        </w:rPr>
+        <w:t>https://www.kpipartners.com/blog/traditional-vs-agile-software-development-methodologies#:~:text=The%20main%20difference%20</w:t>
+      </w:r>
+      <w:r>
+        <w:rPr>
+          <w:rFonts w:ascii="Verdana" w:hAnsi="Verdana"/>
+          <w:szCs w:val="22"/>
+        </w:rPr>
+        <w:t xml:space="preserve"> </w:t>
+      </w:r>
+      <w:r>
+        <w:rPr>
+          <w:rFonts w:ascii="Verdana" w:hAnsi="Verdana"/>
+          <w:szCs w:val="22"/>
+        </w:rPr>
+        <w:t>between%20traditional,in%20Agile%2C%20it%20is%20iterative.</w:t>
+      </w:r>
+      <w:r>
+        <w:rPr>
+          <w:rFonts w:ascii="Verdana" w:hAnsi="Verdana"/>
+          <w:szCs w:val="22"/>
+        </w:rPr>
+        <w:t xml:space="preserve"> </w:t>
+      </w:r>
+    </w:p>
+    <w:p>
+      <w:pPr>
+        <w:ind w:left="720" w:hanging="720"/>
+        <w:contextualSpacing/>
+        <w:jc w:val="left"/>
+        <w:rPr>
+          <w:rFonts w:ascii="Verdana" w:hAnsi="Verdana"/>
+          <w:szCs w:val="22"/>
+        </w:rPr>
+      </w:pPr>
+      <w:proofErr w:type="spellStart"/>
+      <w:r>
+        <w:rPr>
+          <w:rFonts w:ascii="Verdana" w:hAnsi="Verdana"/>
+          <w:szCs w:val="22"/>
+        </w:rPr>
+        <w:t>Shalvah</w:t>
+      </w:r>
+      <w:proofErr w:type="spellEnd"/>
+      <w:r>
+        <w:rPr>
+          <w:rFonts w:ascii="Verdana" w:hAnsi="Verdana"/>
+          <w:szCs w:val="22"/>
+        </w:rPr>
+        <w:t xml:space="preserve">. (2019, April 1). </w:t>
+      </w:r>
+      <w:r>
+        <w:rPr>
+          <w:rFonts w:ascii="Verdana" w:hAnsi="Verdana"/>
+          <w:i/>
+          <w:iCs/>
+          <w:szCs w:val="22"/>
+        </w:rPr>
+        <w:t>Good Engineering Practices while Working Solo</w:t>
+      </w:r>
+      <w:r>
+        <w:rPr>
+          <w:rFonts w:ascii="Verdana" w:hAnsi="Verdana"/>
+          <w:szCs w:val="22"/>
+        </w:rPr>
+        <w:t>. Bits and Pieces. Retrieved May 12, 2022, from https://blog.bitsrc.io/good-engineering-practices-while-working-solo-ad872e727af4</w:t>
+      </w:r>
+      <w:r>
+        <w:rPr>
+          <w:rFonts w:ascii="Verdana" w:hAnsi="Verdana"/>
+          <w:szCs w:val="22"/>
+        </w:rPr>
+        <w:t xml:space="preserve"> </w:t>
+      </w:r>
+    </w:p>
+    <w:p>
+      <w:pPr>
+        <w:ind w:left="720" w:hanging="720"/>
+        <w:contextualSpacing/>
+        <w:jc w:val="left"/>
+        <w:rPr>
+          <w:rFonts w:ascii="Verdana" w:hAnsi="Verdana"/>
+          <w:szCs w:val="22"/>
+        </w:rPr>
+      </w:pPr>
+      <w:proofErr w:type="spellStart"/>
+      <w:r>
+        <w:rPr>
+          <w:rFonts w:ascii="Verdana" w:hAnsi="Verdana"/>
+          <w:szCs w:val="22"/>
+        </w:rPr>
+        <w:lastRenderedPageBreak/>
+        <w:t>smartsheet</w:t>
+      </w:r>
+      <w:proofErr w:type="spellEnd"/>
+      <w:r>
+        <w:rPr>
+          <w:rFonts w:ascii="Verdana" w:hAnsi="Verdana"/>
+          <w:szCs w:val="22"/>
+        </w:rPr>
+        <w:t xml:space="preserve">. (2021, April 6). </w:t>
+      </w:r>
+      <w:r>
+        <w:rPr>
+          <w:rFonts w:ascii="Verdana" w:hAnsi="Verdana"/>
+          <w:i/>
+          <w:iCs/>
+          <w:szCs w:val="22"/>
+        </w:rPr>
+        <w:t>Agile Backlog and Sprint Planning</w:t>
+      </w:r>
+      <w:r>
+        <w:rPr>
+          <w:rFonts w:ascii="Verdana" w:hAnsi="Verdana"/>
+          <w:szCs w:val="22"/>
+        </w:rPr>
+        <w:t>. Setup Dashboard. Retrieved May 12, 2022, from https://app.smartsheet.com/b/publish?EQBC</w:t>
+      </w:r>
+      <w:r>
+        <w:rPr>
+          <w:rFonts w:ascii="Verdana" w:hAnsi="Verdana"/>
+          <w:szCs w:val="22"/>
+        </w:rPr>
+        <w:t xml:space="preserve"> </w:t>
+      </w:r>
+      <w:r>
+        <w:rPr>
+          <w:rFonts w:ascii="Verdana" w:hAnsi="Verdana"/>
+          <w:szCs w:val="22"/>
+        </w:rPr>
+        <w:t>T=dc9947a9e8f34d1ca6ad207b18505e59</w:t>
+      </w:r>
+    </w:p>
+    <w:p>
+      <w:pPr>
+        <w:ind w:left="720" w:hanging="720"/>
+        <w:contextualSpacing/>
+        <w:jc w:val="left"/>
+        <w:rPr>
+          <w:rFonts w:ascii="Verdana" w:hAnsi="Verdana"/>
+          <w:szCs w:val="22"/>
+        </w:rPr>
+      </w:pPr>
+      <w:proofErr w:type="spellStart"/>
+      <w:r>
+        <w:rPr>
+          <w:rFonts w:ascii="Verdana" w:hAnsi="Verdana"/>
+          <w:szCs w:val="22"/>
+        </w:rPr>
+        <w:t>tutorialspoint</w:t>
+      </w:r>
+      <w:proofErr w:type="spellEnd"/>
+      <w:r>
+        <w:rPr>
+          <w:rFonts w:ascii="Verdana" w:hAnsi="Verdana"/>
+          <w:szCs w:val="22"/>
+        </w:rPr>
+        <w:t xml:space="preserve">. (2022). </w:t>
+      </w:r>
+      <w:r>
+        <w:rPr>
+          <w:rFonts w:ascii="Verdana" w:hAnsi="Verdana"/>
+          <w:i/>
+          <w:iCs/>
+          <w:szCs w:val="22"/>
+        </w:rPr>
+        <w:t>Agile - Manifesto</w:t>
+      </w:r>
+      <w:r>
+        <w:rPr>
+          <w:rFonts w:ascii="Verdana" w:hAnsi="Verdana"/>
+          <w:szCs w:val="22"/>
+        </w:rPr>
+        <w:t>. Learn Agile. Retrieved May 12, 2022, from https://www.tutorialspoint.com/agile/agile_manifesto.htm</w:t>
+      </w:r>
+    </w:p>
+    <w:p>
+      <w:pPr>
+        <w:ind w:left="720" w:hanging="720"/>
+        <w:contextualSpacing/>
+        <w:jc w:val="left"/>
+        <w:rPr>
+          <w:rFonts w:ascii="Verdana" w:hAnsi="Verdana"/>
+          <w:szCs w:val="22"/>
+        </w:rPr>
+      </w:pPr>
+      <w:r>
+        <w:rPr>
+          <w:rFonts w:ascii="Verdana" w:hAnsi="Verdana"/>
+          <w:szCs w:val="22"/>
+        </w:rPr>
+        <w:t xml:space="preserve">Visual Paradigm. (2022). </w:t>
+      </w:r>
+      <w:r>
+        <w:rPr>
+          <w:rFonts w:ascii="Verdana" w:hAnsi="Verdana"/>
+          <w:i/>
+          <w:iCs/>
+          <w:szCs w:val="22"/>
+        </w:rPr>
+        <w:t>What is Use Case Diagram?</w:t>
+      </w:r>
+      <w:r>
+        <w:rPr>
+          <w:rFonts w:ascii="Verdana" w:hAnsi="Verdana"/>
+          <w:szCs w:val="22"/>
+        </w:rPr>
+        <w:t xml:space="preserve"> Support. Retrieved May 12, 2022, from https://www.visual-paradigm.com/guide/uml-unified-modeling-language/what-is-use-case-diagram/</w:t>
+      </w:r>
+    </w:p>
+    <w:p>
+      <w:pPr>
+        <w:ind w:left="720" w:hanging="720"/>
+        <w:contextualSpacing/>
+        <w:jc w:val="left"/>
+        <w:rPr>
+          <w:rFonts w:ascii="Verdana" w:hAnsi="Verdana"/>
+          <w:szCs w:val="22"/>
+        </w:rPr>
+      </w:pPr>
+    </w:p>
+    <w:p>
+      <w:pPr>
+        <w:ind w:left="720" w:hanging="720"/>
+        <w:contextualSpacing/>
+        <w:jc w:val="left"/>
+        <w:rPr>
+          <w:rFonts w:ascii="Verdana" w:hAnsi="Verdana"/>
+          <w:szCs w:val="22"/>
+        </w:rPr>
+      </w:pPr>
+    </w:p>
+    <w:p>
+      <w:pPr>
+        <w:contextualSpacing/>
+        <w:jc w:val="left"/>
+        <w:rPr>
+          <w:rFonts w:ascii="Verdana" w:hAnsi="Verdana"/>
+          <w:szCs w:val="22"/>
+        </w:rPr>
+      </w:pPr>
+      <w:r>
+        <w:rPr>
+          <w:rFonts w:ascii="Verdana" w:hAnsi="Verdana"/>
+          <w:szCs w:val="22"/>
+        </w:rPr>
+        <w:tab/>
+      </w:r>
+      <w:r>
+        <w:rPr>
+          <w:rFonts w:ascii="Verdana" w:hAnsi="Verdana"/>
+          <w:szCs w:val="22"/>
+        </w:rPr>
+        <w:t xml:space="preserve"> </w:t>
+      </w:r>
     </w:p>
     <w:sectPr>
-      <w:headerReference w:type="default" r:id="rId23"/>
-      <w:headerReference w:type="first" r:id="rId24"/>
+      <w:headerReference w:type="default" r:id="rId17"/>
+      <w:headerReference w:type="first" r:id="rId18"/>
       <w:pgSz w:w="12240" w:h="15840" w:code="1"/>
       <w:pgMar w:top="1440" w:right="1440" w:bottom="1440" w:left="1440" w:header="720" w:footer="720" w:gutter="0"/>
       <w:cols w:space="720"/>
@@ -3771,6 +6781,147 @@
     </w:lvl>
   </w:abstractNum>
   <w:abstractNum w:abstractNumId="3" w15:restartNumberingAfterBreak="0">
+    <w:nsid w:val="14320738"/>
+    <w:multiLevelType w:val="multilevel"/>
+    <w:tmpl w:val="23746E56"/>
+    <w:lvl w:ilvl="0">
+      <w:start w:val="1"/>
+      <w:numFmt w:val="bullet"/>
+      <w:lvlText w:val="o"/>
+      <w:lvlJc w:val="left"/>
+      <w:pPr>
+        <w:tabs>
+          <w:tab w:val="num" w:pos="720"/>
+        </w:tabs>
+        <w:ind w:left="720" w:hanging="360"/>
+      </w:pPr>
+      <w:rPr>
+        <w:rFonts w:ascii="Courier New" w:hAnsi="Courier New" w:hint="default"/>
+        <w:sz w:val="20"/>
+      </w:rPr>
+    </w:lvl>
+    <w:lvl w:ilvl="1" w:tentative="1">
+      <w:numFmt w:val="bullet"/>
+      <w:lvlText w:val="o"/>
+      <w:lvlJc w:val="left"/>
+      <w:pPr>
+        <w:tabs>
+          <w:tab w:val="num" w:pos="1440"/>
+        </w:tabs>
+        <w:ind w:left="1440" w:hanging="360"/>
+      </w:pPr>
+      <w:rPr>
+        <w:rFonts w:ascii="Courier New" w:hAnsi="Courier New" w:hint="default"/>
+        <w:sz w:val="20"/>
+      </w:rPr>
+    </w:lvl>
+    <w:lvl w:ilvl="2" w:tentative="1">
+      <w:numFmt w:val="bullet"/>
+      <w:lvlText w:val="o"/>
+      <w:lvlJc w:val="left"/>
+      <w:pPr>
+        <w:tabs>
+          <w:tab w:val="num" w:pos="2160"/>
+        </w:tabs>
+        <w:ind w:left="2160" w:hanging="360"/>
+      </w:pPr>
+      <w:rPr>
+        <w:rFonts w:ascii="Courier New" w:hAnsi="Courier New" w:hint="default"/>
+        <w:sz w:val="20"/>
+      </w:rPr>
+    </w:lvl>
+    <w:lvl w:ilvl="3" w:tentative="1">
+      <w:numFmt w:val="bullet"/>
+      <w:lvlText w:val="o"/>
+      <w:lvlJc w:val="left"/>
+      <w:pPr>
+        <w:tabs>
+          <w:tab w:val="num" w:pos="2880"/>
+        </w:tabs>
+        <w:ind w:left="2880" w:hanging="360"/>
+      </w:pPr>
+      <w:rPr>
+        <w:rFonts w:ascii="Courier New" w:hAnsi="Courier New" w:hint="default"/>
+        <w:sz w:val="20"/>
+      </w:rPr>
+    </w:lvl>
+    <w:lvl w:ilvl="4" w:tentative="1">
+      <w:numFmt w:val="bullet"/>
+      <w:lvlText w:val="o"/>
+      <w:lvlJc w:val="left"/>
+      <w:pPr>
+        <w:tabs>
+          <w:tab w:val="num" w:pos="3600"/>
+        </w:tabs>
+        <w:ind w:left="3600" w:hanging="360"/>
+      </w:pPr>
+      <w:rPr>
+        <w:rFonts w:ascii="Courier New" w:hAnsi="Courier New" w:hint="default"/>
+        <w:sz w:val="20"/>
+      </w:rPr>
+    </w:lvl>
+    <w:lvl w:ilvl="5" w:tentative="1">
+      <w:numFmt w:val="bullet"/>
+      <w:lvlText w:val="o"/>
+      <w:lvlJc w:val="left"/>
+      <w:pPr>
+        <w:tabs>
+          <w:tab w:val="num" w:pos="4320"/>
+        </w:tabs>
+        <w:ind w:left="4320" w:hanging="360"/>
+      </w:pPr>
+      <w:rPr>
+        <w:rFonts w:ascii="Courier New" w:hAnsi="Courier New" w:hint="default"/>
+        <w:sz w:val="20"/>
+      </w:rPr>
+    </w:lvl>
+    <w:lvl w:ilvl="6" w:tentative="1">
+      <w:numFmt w:val="bullet"/>
+      <w:lvlText w:val="o"/>
+      <w:lvlJc w:val="left"/>
+      <w:pPr>
+        <w:tabs>
+          <w:tab w:val="num" w:pos="5040"/>
+        </w:tabs>
+        <w:ind w:left="5040" w:hanging="360"/>
+      </w:pPr>
+      <w:rPr>
+        <w:rFonts w:ascii="Courier New" w:hAnsi="Courier New" w:hint="default"/>
+        <w:sz w:val="20"/>
+      </w:rPr>
+    </w:lvl>
+    <w:lvl w:ilvl="7" w:tentative="1">
+      <w:numFmt w:val="bullet"/>
+      <w:lvlText w:val="o"/>
+      <w:lvlJc w:val="left"/>
+      <w:pPr>
+        <w:tabs>
+          <w:tab w:val="num" w:pos="5760"/>
+        </w:tabs>
+        <w:ind w:left="5760" w:hanging="360"/>
+      </w:pPr>
+      <w:rPr>
+        <w:rFonts w:ascii="Courier New" w:hAnsi="Courier New" w:hint="default"/>
+        <w:sz w:val="20"/>
+      </w:rPr>
+    </w:lvl>
+    <w:lvl w:ilvl="8" w:tentative="1">
+      <w:numFmt w:val="bullet"/>
+      <w:lvlText w:val="o"/>
+      <w:lvlJc w:val="left"/>
+      <w:pPr>
+        <w:tabs>
+          <w:tab w:val="num" w:pos="6480"/>
+        </w:tabs>
+        <w:ind w:left="6480" w:hanging="360"/>
+      </w:pPr>
+      <w:rPr>
+        <w:rFonts w:ascii="Courier New" w:hAnsi="Courier New" w:hint="default"/>
+        <w:sz w:val="20"/>
+      </w:rPr>
+    </w:lvl>
+  </w:abstractNum>
+  <w:abstractNum w:abstractNumId="4" w15:restartNumberingAfterBreak="0">
     <w:nsid w:val="20EF22B1"/>
     <w:multiLevelType w:val="multilevel"/>
     <w:tmpl w:val="1DC6A05E"/>
@@ -3911,7 +7062,7 @@
       </w:rPr>
     </w:lvl>
   </w:abstractNum>
-  <w:abstractNum w:abstractNumId="4" w15:restartNumberingAfterBreak="0">
+  <w:abstractNum w:abstractNumId="5" w15:restartNumberingAfterBreak="0">
     <w:nsid w:val="29AF5D53"/>
     <w:multiLevelType w:val="multilevel"/>
     <w:tmpl w:val="F7F06AE4"/>
@@ -4052,7 +7203,148 @@
       </w:rPr>
     </w:lvl>
   </w:abstractNum>
-  <w:abstractNum w:abstractNumId="5" w15:restartNumberingAfterBreak="0">
+  <w:abstractNum w:abstractNumId="6" w15:restartNumberingAfterBreak="0">
+    <w:nsid w:val="38BF3ED1"/>
+    <w:multiLevelType w:val="multilevel"/>
+    <w:tmpl w:val="52C602E0"/>
+    <w:lvl w:ilvl="0">
+      <w:start w:val="1"/>
+      <w:numFmt w:val="bullet"/>
+      <w:lvlText w:val="o"/>
+      <w:lvlJc w:val="left"/>
+      <w:pPr>
+        <w:tabs>
+          <w:tab w:val="num" w:pos="720"/>
+        </w:tabs>
+        <w:ind w:left="720" w:hanging="360"/>
+      </w:pPr>
+      <w:rPr>
+        <w:rFonts w:ascii="Courier New" w:hAnsi="Courier New" w:hint="default"/>
+        <w:sz w:val="20"/>
+      </w:rPr>
+    </w:lvl>
+    <w:lvl w:ilvl="1" w:tentative="1">
+      <w:numFmt w:val="bullet"/>
+      <w:lvlText w:val="o"/>
+      <w:lvlJc w:val="left"/>
+      <w:pPr>
+        <w:tabs>
+          <w:tab w:val="num" w:pos="1440"/>
+        </w:tabs>
+        <w:ind w:left="1440" w:hanging="360"/>
+      </w:pPr>
+      <w:rPr>
+        <w:rFonts w:ascii="Courier New" w:hAnsi="Courier New" w:hint="default"/>
+        <w:sz w:val="20"/>
+      </w:rPr>
+    </w:lvl>
+    <w:lvl w:ilvl="2" w:tentative="1">
+      <w:numFmt w:val="bullet"/>
+      <w:lvlText w:val="o"/>
+      <w:lvlJc w:val="left"/>
+      <w:pPr>
+        <w:tabs>
+          <w:tab w:val="num" w:pos="2160"/>
+        </w:tabs>
+        <w:ind w:left="2160" w:hanging="360"/>
+      </w:pPr>
+      <w:rPr>
+        <w:rFonts w:ascii="Courier New" w:hAnsi="Courier New" w:hint="default"/>
+        <w:sz w:val="20"/>
+      </w:rPr>
+    </w:lvl>
+    <w:lvl w:ilvl="3" w:tentative="1">
+      <w:numFmt w:val="bullet"/>
+      <w:lvlText w:val="o"/>
+      <w:lvlJc w:val="left"/>
+      <w:pPr>
+        <w:tabs>
+          <w:tab w:val="num" w:pos="2880"/>
+        </w:tabs>
+        <w:ind w:left="2880" w:hanging="360"/>
+      </w:pPr>
+      <w:rPr>
+        <w:rFonts w:ascii="Courier New" w:hAnsi="Courier New" w:hint="default"/>
+        <w:sz w:val="20"/>
+      </w:rPr>
+    </w:lvl>
+    <w:lvl w:ilvl="4" w:tentative="1">
+      <w:numFmt w:val="bullet"/>
+      <w:lvlText w:val="o"/>
+      <w:lvlJc w:val="left"/>
+      <w:pPr>
+        <w:tabs>
+          <w:tab w:val="num" w:pos="3600"/>
+        </w:tabs>
+        <w:ind w:left="3600" w:hanging="360"/>
+      </w:pPr>
+      <w:rPr>
+        <w:rFonts w:ascii="Courier New" w:hAnsi="Courier New" w:hint="default"/>
+        <w:sz w:val="20"/>
+      </w:rPr>
+    </w:lvl>
+    <w:lvl w:ilvl="5" w:tentative="1">
+      <w:numFmt w:val="bullet"/>
+      <w:lvlText w:val="o"/>
+      <w:lvlJc w:val="left"/>
+      <w:pPr>
+        <w:tabs>
+          <w:tab w:val="num" w:pos="4320"/>
+        </w:tabs>
+        <w:ind w:left="4320" w:hanging="360"/>
+      </w:pPr>
+      <w:rPr>
+        <w:rFonts w:ascii="Courier New" w:hAnsi="Courier New" w:hint="default"/>
+        <w:sz w:val="20"/>
+      </w:rPr>
+    </w:lvl>
+    <w:lvl w:ilvl="6" w:tentative="1">
+      <w:numFmt w:val="bullet"/>
+      <w:lvlText w:val="o"/>
+      <w:lvlJc w:val="left"/>
+      <w:pPr>
+        <w:tabs>
+          <w:tab w:val="num" w:pos="5040"/>
+        </w:tabs>
+        <w:ind w:left="5040" w:hanging="360"/>
+      </w:pPr>
+      <w:rPr>
+        <w:rFonts w:ascii="Courier New" w:hAnsi="Courier New" w:hint="default"/>
+        <w:sz w:val="20"/>
+      </w:rPr>
+    </w:lvl>
+    <w:lvl w:ilvl="7" w:tentative="1">
+      <w:numFmt w:val="bullet"/>
+      <w:lvlText w:val="o"/>
+      <w:lvlJc w:val="left"/>
+      <w:pPr>
+        <w:tabs>
+          <w:tab w:val="num" w:pos="5760"/>
+        </w:tabs>
+        <w:ind w:left="5760" w:hanging="360"/>
+      </w:pPr>
+      <w:rPr>
+        <w:rFonts w:ascii="Courier New" w:hAnsi="Courier New" w:hint="default"/>
+        <w:sz w:val="20"/>
+      </w:rPr>
+    </w:lvl>
+    <w:lvl w:ilvl="8" w:tentative="1">
+      <w:numFmt w:val="bullet"/>
+      <w:lvlText w:val="o"/>
+      <w:lvlJc w:val="left"/>
+      <w:pPr>
+        <w:tabs>
+          <w:tab w:val="num" w:pos="6480"/>
+        </w:tabs>
+        <w:ind w:left="6480" w:hanging="360"/>
+      </w:pPr>
+      <w:rPr>
+        <w:rFonts w:ascii="Courier New" w:hAnsi="Courier New" w:hint="default"/>
+        <w:sz w:val="20"/>
+      </w:rPr>
+    </w:lvl>
+  </w:abstractNum>
+  <w:abstractNum w:abstractNumId="7" w15:restartNumberingAfterBreak="0">
     <w:nsid w:val="39702D46"/>
     <w:multiLevelType w:val="multilevel"/>
     <w:tmpl w:val="3F562A8E"/>
@@ -4193,7 +7485,7 @@
       </w:rPr>
     </w:lvl>
   </w:abstractNum>
-  <w:abstractNum w:abstractNumId="6" w15:restartNumberingAfterBreak="0">
+  <w:abstractNum w:abstractNumId="8" w15:restartNumberingAfterBreak="0">
     <w:nsid w:val="3CA96E6E"/>
     <w:multiLevelType w:val="multilevel"/>
     <w:tmpl w:val="721E8572"/>
@@ -4334,7 +7626,7 @@
       </w:rPr>
     </w:lvl>
   </w:abstractNum>
-  <w:abstractNum w:abstractNumId="7" w15:restartNumberingAfterBreak="0">
+  <w:abstractNum w:abstractNumId="9" w15:restartNumberingAfterBreak="0">
     <w:nsid w:val="497E25F4"/>
     <w:multiLevelType w:val="hybridMultilevel"/>
     <w:tmpl w:val="92F066AA"/>
@@ -4447,7 +7739,148 @@
       </w:rPr>
     </w:lvl>
   </w:abstractNum>
-  <w:abstractNum w:abstractNumId="8" w15:restartNumberingAfterBreak="0">
+  <w:abstractNum w:abstractNumId="10" w15:restartNumberingAfterBreak="0">
+    <w:nsid w:val="4B9731BE"/>
+    <w:multiLevelType w:val="multilevel"/>
+    <w:tmpl w:val="FD601272"/>
+    <w:lvl w:ilvl="0">
+      <w:start w:val="1"/>
+      <w:numFmt w:val="bullet"/>
+      <w:lvlText w:val=""/>
+      <w:lvlJc w:val="left"/>
+      <w:pPr>
+        <w:tabs>
+          <w:tab w:val="num" w:pos="720"/>
+        </w:tabs>
+        <w:ind w:left="720" w:hanging="360"/>
+      </w:pPr>
+      <w:rPr>
+        <w:rFonts w:ascii="Symbol" w:hAnsi="Symbol" w:hint="default"/>
+        <w:sz w:val="20"/>
+      </w:rPr>
+    </w:lvl>
+    <w:lvl w:ilvl="1" w:tentative="1">
+      <w:numFmt w:val="bullet"/>
+      <w:lvlText w:val=""/>
+      <w:lvlJc w:val="left"/>
+      <w:pPr>
+        <w:tabs>
+          <w:tab w:val="num" w:pos="1440"/>
+        </w:tabs>
+        <w:ind w:left="1440" w:hanging="360"/>
+      </w:pPr>
+      <w:rPr>
+        <w:rFonts w:ascii="Symbol" w:hAnsi="Symbol" w:hint="default"/>
+        <w:sz w:val="20"/>
+      </w:rPr>
+    </w:lvl>
+    <w:lvl w:ilvl="2" w:tentative="1">
+      <w:numFmt w:val="bullet"/>
+      <w:lvlText w:val=""/>
+      <w:lvlJc w:val="left"/>
+      <w:pPr>
+        <w:tabs>
+          <w:tab w:val="num" w:pos="2160"/>
+        </w:tabs>
+        <w:ind w:left="2160" w:hanging="360"/>
+      </w:pPr>
+      <w:rPr>
+        <w:rFonts w:ascii="Symbol" w:hAnsi="Symbol" w:hint="default"/>
+        <w:sz w:val="20"/>
+      </w:rPr>
+    </w:lvl>
+    <w:lvl w:ilvl="3" w:tentative="1">
+      <w:numFmt w:val="bullet"/>
+      <w:lvlText w:val=""/>
+      <w:lvlJc w:val="left"/>
+      <w:pPr>
+        <w:tabs>
+          <w:tab w:val="num" w:pos="2880"/>
+        </w:tabs>
+        <w:ind w:left="2880" w:hanging="360"/>
+      </w:pPr>
+      <w:rPr>
+        <w:rFonts w:ascii="Symbol" w:hAnsi="Symbol" w:hint="default"/>
+        <w:sz w:val="20"/>
+      </w:rPr>
+    </w:lvl>
+    <w:lvl w:ilvl="4" w:tentative="1">
+      <w:numFmt w:val="bullet"/>
+      <w:lvlText w:val=""/>
+      <w:lvlJc w:val="left"/>
+      <w:pPr>
+        <w:tabs>
+          <w:tab w:val="num" w:pos="3600"/>
+        </w:tabs>
+        <w:ind w:left="3600" w:hanging="360"/>
+      </w:pPr>
+      <w:rPr>
+        <w:rFonts w:ascii="Symbol" w:hAnsi="Symbol" w:hint="default"/>
+        <w:sz w:val="20"/>
+      </w:rPr>
+    </w:lvl>
+    <w:lvl w:ilvl="5" w:tentative="1">
+      <w:numFmt w:val="bullet"/>
+      <w:lvlText w:val=""/>
+      <w:lvlJc w:val="left"/>
+      <w:pPr>
+        <w:tabs>
+          <w:tab w:val="num" w:pos="4320"/>
+        </w:tabs>
+        <w:ind w:left="4320" w:hanging="360"/>
+      </w:pPr>
+      <w:rPr>
+        <w:rFonts w:ascii="Symbol" w:hAnsi="Symbol" w:hint="default"/>
+        <w:sz w:val="20"/>
+      </w:rPr>
+    </w:lvl>
+    <w:lvl w:ilvl="6" w:tentative="1">
+      <w:numFmt w:val="bullet"/>
+      <w:lvlText w:val=""/>
+      <w:lvlJc w:val="left"/>
+      <w:pPr>
+        <w:tabs>
+          <w:tab w:val="num" w:pos="5040"/>
+        </w:tabs>
+        <w:ind w:left="5040" w:hanging="360"/>
+      </w:pPr>
+      <w:rPr>
+        <w:rFonts w:ascii="Symbol" w:hAnsi="Symbol" w:hint="default"/>
+        <w:sz w:val="20"/>
+      </w:rPr>
+    </w:lvl>
+    <w:lvl w:ilvl="7" w:tentative="1">
+      <w:numFmt w:val="bullet"/>
+      <w:lvlText w:val=""/>
+      <w:lvlJc w:val="left"/>
+      <w:pPr>
+        <w:tabs>
+          <w:tab w:val="num" w:pos="5760"/>
+        </w:tabs>
+        <w:ind w:left="5760" w:hanging="360"/>
+      </w:pPr>
+      <w:rPr>
+        <w:rFonts w:ascii="Symbol" w:hAnsi="Symbol" w:hint="default"/>
+        <w:sz w:val="20"/>
+      </w:rPr>
+    </w:lvl>
+    <w:lvl w:ilvl="8" w:tentative="1">
+      <w:numFmt w:val="bullet"/>
+      <w:lvlText w:val=""/>
+      <w:lvlJc w:val="left"/>
+      <w:pPr>
+        <w:tabs>
+          <w:tab w:val="num" w:pos="6480"/>
+        </w:tabs>
+        <w:ind w:left="6480" w:hanging="360"/>
+      </w:pPr>
+      <w:rPr>
+        <w:rFonts w:ascii="Symbol" w:hAnsi="Symbol" w:hint="default"/>
+        <w:sz w:val="20"/>
+      </w:rPr>
+    </w:lvl>
+  </w:abstractNum>
+  <w:abstractNum w:abstractNumId="11" w15:restartNumberingAfterBreak="0">
     <w:nsid w:val="4FBD55AB"/>
     <w:multiLevelType w:val="hybridMultilevel"/>
     <w:tmpl w:val="818A1948"/>
@@ -4560,7 +7993,7 @@
       </w:rPr>
     </w:lvl>
   </w:abstractNum>
-  <w:abstractNum w:abstractNumId="9" w15:restartNumberingAfterBreak="0">
+  <w:abstractNum w:abstractNumId="12" w15:restartNumberingAfterBreak="0">
     <w:nsid w:val="53D97D19"/>
     <w:multiLevelType w:val="multilevel"/>
     <w:tmpl w:val="F97EF11E"/>
@@ -4701,7 +8134,7 @@
       </w:rPr>
     </w:lvl>
   </w:abstractNum>
-  <w:abstractNum w:abstractNumId="10" w15:restartNumberingAfterBreak="0">
+  <w:abstractNum w:abstractNumId="13" w15:restartNumberingAfterBreak="0">
     <w:nsid w:val="56EB387E"/>
     <w:multiLevelType w:val="hybridMultilevel"/>
     <w:tmpl w:val="889094F2"/>
@@ -4790,7 +8223,7 @@
       </w:pPr>
     </w:lvl>
   </w:abstractNum>
-  <w:abstractNum w:abstractNumId="11" w15:restartNumberingAfterBreak="0">
+  <w:abstractNum w:abstractNumId="14" w15:restartNumberingAfterBreak="0">
     <w:nsid w:val="56F41F9B"/>
     <w:multiLevelType w:val="multilevel"/>
     <w:tmpl w:val="62E0950A"/>
@@ -4931,7 +8364,7 @@
       </w:rPr>
     </w:lvl>
   </w:abstractNum>
-  <w:abstractNum w:abstractNumId="12" w15:restartNumberingAfterBreak="0">
+  <w:abstractNum w:abstractNumId="15" w15:restartNumberingAfterBreak="0">
     <w:nsid w:val="5ADB49B7"/>
     <w:multiLevelType w:val="hybridMultilevel"/>
     <w:tmpl w:val="4AE82024"/>
@@ -5044,7 +8477,120 @@
       </w:rPr>
     </w:lvl>
   </w:abstractNum>
-  <w:abstractNum w:abstractNumId="13" w15:restartNumberingAfterBreak="0">
+  <w:abstractNum w:abstractNumId="16" w15:restartNumberingAfterBreak="0">
+    <w:nsid w:val="69C911D3"/>
+    <w:multiLevelType w:val="hybridMultilevel"/>
+    <w:tmpl w:val="05C22240"/>
+    <w:lvl w:ilvl="0" w:tplc="04090001">
+      <w:start w:val="1"/>
+      <w:numFmt w:val="bullet"/>
+      <w:lvlText w:val=""/>
+      <w:lvlJc w:val="left"/>
+      <w:pPr>
+        <w:ind w:left="720" w:hanging="360"/>
+      </w:pPr>
+      <w:rPr>
+        <w:rFonts w:ascii="Symbol" w:hAnsi="Symbol" w:hint="default"/>
+      </w:rPr>
+    </w:lvl>
+    <w:lvl w:ilvl="1" w:tplc="04090003" w:tentative="1">
+      <w:start w:val="1"/>
+      <w:numFmt w:val="bullet"/>
+      <w:lvlText w:val="o"/>
+      <w:lvlJc w:val="left"/>
+      <w:pPr>
+        <w:ind w:left="1440" w:hanging="360"/>
+      </w:pPr>
+      <w:rPr>
+        <w:rFonts w:ascii="Courier New" w:hAnsi="Courier New" w:cs="Courier New" w:hint="default"/>
+      </w:rPr>
+    </w:lvl>
+    <w:lvl w:ilvl="2" w:tplc="04090005" w:tentative="1">
+      <w:start w:val="1"/>
+      <w:numFmt w:val="bullet"/>
+      <w:lvlText w:val=""/>
+      <w:lvlJc w:val="left"/>
+      <w:pPr>
+        <w:ind w:left="2160" w:hanging="360"/>
+      </w:pPr>
+      <w:rPr>
+        <w:rFonts w:ascii="Wingdings" w:hAnsi="Wingdings" w:hint="default"/>
+      </w:rPr>
+    </w:lvl>
+    <w:lvl w:ilvl="3" w:tplc="04090001" w:tentative="1">
+      <w:start w:val="1"/>
+      <w:numFmt w:val="bullet"/>
+      <w:lvlText w:val=""/>
+      <w:lvlJc w:val="left"/>
+      <w:pPr>
+        <w:ind w:left="2880" w:hanging="360"/>
+      </w:pPr>
+      <w:rPr>
+        <w:rFonts w:ascii="Symbol" w:hAnsi="Symbol" w:hint="default"/>
+      </w:rPr>
+    </w:lvl>
+    <w:lvl w:ilvl="4" w:tplc="04090003" w:tentative="1">
+      <w:start w:val="1"/>
+      <w:numFmt w:val="bullet"/>
+      <w:lvlText w:val="o"/>
+      <w:lvlJc w:val="left"/>
+      <w:pPr>
+        <w:ind w:left="3600" w:hanging="360"/>
+      </w:pPr>
+      <w:rPr>
+        <w:rFonts w:ascii="Courier New" w:hAnsi="Courier New" w:cs="Courier New" w:hint="default"/>
+      </w:rPr>
+    </w:lvl>
+    <w:lvl w:ilvl="5" w:tplc="04090005" w:tentative="1">
+      <w:start w:val="1"/>
+      <w:numFmt w:val="bullet"/>
+      <w:lvlText w:val=""/>
+      <w:lvlJc w:val="left"/>
+      <w:pPr>
+        <w:ind w:left="4320" w:hanging="360"/>
+      </w:pPr>
+      <w:rPr>
+        <w:rFonts w:ascii="Wingdings" w:hAnsi="Wingdings" w:hint="default"/>
+      </w:rPr>
+    </w:lvl>
+    <w:lvl w:ilvl="6" w:tplc="04090001" w:tentative="1">
+      <w:start w:val="1"/>
+      <w:numFmt w:val="bullet"/>
+      <w:lvlText w:val=""/>
+      <w:lvlJc w:val="left"/>
+      <w:pPr>
+        <w:ind w:left="5040" w:hanging="360"/>
+      </w:pPr>
+      <w:rPr>
+        <w:rFonts w:ascii="Symbol" w:hAnsi="Symbol" w:hint="default"/>
+      </w:rPr>
+    </w:lvl>
+    <w:lvl w:ilvl="7" w:tplc="04090003" w:tentative="1">
+      <w:start w:val="1"/>
+      <w:numFmt w:val="bullet"/>
+      <w:lvlText w:val="o"/>
+      <w:lvlJc w:val="left"/>
+      <w:pPr>
+        <w:ind w:left="5760" w:hanging="360"/>
+      </w:pPr>
+      <w:rPr>
+        <w:rFonts w:ascii="Courier New" w:hAnsi="Courier New" w:cs="Courier New" w:hint="default"/>
+      </w:rPr>
+    </w:lvl>
+    <w:lvl w:ilvl="8" w:tplc="04090005" w:tentative="1">
+      <w:start w:val="1"/>
+      <w:numFmt w:val="bullet"/>
+      <w:lvlText w:val=""/>
+      <w:lvlJc w:val="left"/>
+      <w:pPr>
+        <w:ind w:left="6480" w:hanging="360"/>
+      </w:pPr>
+      <w:rPr>
+        <w:rFonts w:ascii="Wingdings" w:hAnsi="Wingdings" w:hint="default"/>
+      </w:rPr>
+    </w:lvl>
+  </w:abstractNum>
+  <w:abstractNum w:abstractNumId="17" w15:restartNumberingAfterBreak="0">
     <w:nsid w:val="6DAC25E6"/>
     <w:multiLevelType w:val="hybridMultilevel"/>
     <w:tmpl w:val="C26A103E"/>
@@ -5133,7 +8679,7 @@
       </w:pPr>
     </w:lvl>
   </w:abstractNum>
-  <w:abstractNum w:abstractNumId="14" w15:restartNumberingAfterBreak="0">
+  <w:abstractNum w:abstractNumId="18" w15:restartNumberingAfterBreak="0">
     <w:nsid w:val="757430E2"/>
     <w:multiLevelType w:val="multilevel"/>
     <w:tmpl w:val="11344770"/>
@@ -5274,7 +8820,7 @@
       </w:rPr>
     </w:lvl>
   </w:abstractNum>
-  <w:abstractNum w:abstractNumId="15" w15:restartNumberingAfterBreak="0">
+  <w:abstractNum w:abstractNumId="19" w15:restartNumberingAfterBreak="0">
     <w:nsid w:val="79771FEE"/>
     <w:multiLevelType w:val="hybridMultilevel"/>
     <w:tmpl w:val="929620D0"/>
@@ -5364,7 +8910,7 @@
       </w:pPr>
     </w:lvl>
   </w:abstractNum>
-  <w:abstractNum w:abstractNumId="16" w15:restartNumberingAfterBreak="0">
+  <w:abstractNum w:abstractNumId="20" w15:restartNumberingAfterBreak="0">
     <w:nsid w:val="7A1D0920"/>
     <w:multiLevelType w:val="multilevel"/>
     <w:tmpl w:val="71F2EB30"/>
@@ -5506,25 +9052,25 @@
     </w:lvl>
   </w:abstractNum>
   <w:num w:numId="1" w16cid:durableId="822501314">
-    <w:abstractNumId w:val="15"/>
+    <w:abstractNumId w:val="19"/>
   </w:num>
   <w:num w:numId="2" w16cid:durableId="376441346">
-    <w:abstractNumId w:val="8"/>
+    <w:abstractNumId w:val="11"/>
   </w:num>
   <w:num w:numId="3" w16cid:durableId="71240998">
+    <w:abstractNumId w:val="17"/>
+  </w:num>
+  <w:num w:numId="4" w16cid:durableId="524171252">
     <w:abstractNumId w:val="13"/>
   </w:num>
-  <w:num w:numId="4" w16cid:durableId="524171252">
-    <w:abstractNumId w:val="10"/>
+  <w:num w:numId="5" w16cid:durableId="1210535918">
+    <w:abstractNumId w:val="18"/>
   </w:num>
-  <w:num w:numId="5" w16cid:durableId="1210535918">
+  <w:num w:numId="6" w16cid:durableId="228618214">
     <w:abstractNumId w:val="14"/>
   </w:num>
-  <w:num w:numId="6" w16cid:durableId="228618214">
-    <w:abstractNumId w:val="11"/>
-  </w:num>
   <w:num w:numId="7" w16cid:durableId="274405723">
-    <w:abstractNumId w:val="12"/>
+    <w:abstractNumId w:val="15"/>
   </w:num>
   <w:num w:numId="8" w16cid:durableId="31661830">
     <w:abstractNumId w:val="0"/>
@@ -5533,28 +9079,40 @@
     <w:abstractNumId w:val="2"/>
   </w:num>
   <w:num w:numId="10" w16cid:durableId="994988121">
-    <w:abstractNumId w:val="4"/>
+    <w:abstractNumId w:val="5"/>
   </w:num>
   <w:num w:numId="11" w16cid:durableId="730277012">
     <w:abstractNumId w:val="1"/>
   </w:num>
   <w:num w:numId="12" w16cid:durableId="1621497107">
+    <w:abstractNumId w:val="12"/>
+  </w:num>
+  <w:num w:numId="13" w16cid:durableId="997270345">
+    <w:abstractNumId w:val="8"/>
+  </w:num>
+  <w:num w:numId="14" w16cid:durableId="1422948108">
+    <w:abstractNumId w:val="20"/>
+  </w:num>
+  <w:num w:numId="15" w16cid:durableId="824203038">
+    <w:abstractNumId w:val="4"/>
+  </w:num>
+  <w:num w:numId="16" w16cid:durableId="476847632">
+    <w:abstractNumId w:val="7"/>
+  </w:num>
+  <w:num w:numId="17" w16cid:durableId="990906776">
     <w:abstractNumId w:val="9"/>
   </w:num>
-  <w:num w:numId="13" w16cid:durableId="997270345">
+  <w:num w:numId="18" w16cid:durableId="1166897944">
+    <w:abstractNumId w:val="10"/>
+  </w:num>
+  <w:num w:numId="19" w16cid:durableId="2011132108">
+    <w:abstractNumId w:val="3"/>
+  </w:num>
+  <w:num w:numId="20" w16cid:durableId="89937837">
     <w:abstractNumId w:val="6"/>
   </w:num>
-  <w:num w:numId="14" w16cid:durableId="1422948108">
+  <w:num w:numId="21" w16cid:durableId="1361853209">
     <w:abstractNumId w:val="16"/>
-  </w:num>
-  <w:num w:numId="15" w16cid:durableId="824203038">
-    <w:abstractNumId w:val="3"/>
-  </w:num>
-  <w:num w:numId="16" w16cid:durableId="476847632">
-    <w:abstractNumId w:val="5"/>
-  </w:num>
-  <w:num w:numId="17" w16cid:durableId="990906776">
-    <w:abstractNumId w:val="7"/>
   </w:num>
 </w:numbering>
 </file>
@@ -6005,7 +9563,6 @@
   <w:style w:type="character" w:default="1" w:styleId="DefaultParagraphFont">
     <w:name w:val="Default Paragraph Font"/>
     <w:uiPriority w:val="1"/>
-    <w:semiHidden/>
     <w:unhideWhenUsed/>
   </w:style>
   <w:style w:type="table" w:default="1" w:styleId="TableNormal">
@@ -6188,6 +9745,19 @@
     <w:rPr>
       <w:rFonts w:asciiTheme="majorHAnsi" w:eastAsiaTheme="majorEastAsia" w:hAnsiTheme="majorHAnsi" w:cstheme="majorBidi"/>
       <w:color w:val="1F3763" w:themeColor="accent1" w:themeShade="7F"/>
+      <w:sz w:val="24"/>
+    </w:rPr>
+  </w:style>
+  <w:style w:type="paragraph" w:customStyle="1" w:styleId="pq">
+    <w:name w:val="pq"/>
+    <w:basedOn w:val="Normal"/>
+    <w:rsid w:val="001A14B5"/>
+    <w:pPr>
+      <w:spacing w:before="100" w:beforeAutospacing="1" w:after="100" w:afterAutospacing="1" w:line="240" w:lineRule="auto"/>
+      <w:jc w:val="left"/>
+    </w:pPr>
+    <w:rPr>
+      <w:rFonts w:ascii="Times New Roman" w:eastAsia="Times New Roman" w:hAnsi="Times New Roman" w:cs="Times New Roman"/>
       <w:sz w:val="24"/>
     </w:rPr>
   </w:style>
@@ -6487,4 +10057,16 @@
     </a:ext>
   </a:extLst>
 </a:theme>
+</file>
+
+<file path=customXml/item1.xml><?xml version="1.0" encoding="utf-8"?>
+<b:Sources xmlns:b="http://schemas.openxmlformats.org/officeDocument/2006/bibliography" xmlns="http://schemas.openxmlformats.org/officeDocument/2006/bibliography" SelectedStyle="\APASixthEditionOfficeOnline.xsl" StyleName="APA" Version="6"/>
+</file>
+
+<file path=customXml/itemProps1.xml><?xml version="1.0" encoding="utf-8"?>
+<ds:datastoreItem xmlns:ds="http://schemas.openxmlformats.org/officeDocument/2006/customXml" ds:itemID="{B1195B15-F70B-44BA-B78F-6A74F94AF0B3}">
+  <ds:schemaRefs>
+    <ds:schemaRef ds:uri="http://schemas.openxmlformats.org/officeDocument/2006/bibliography"/>
+  </ds:schemaRefs>
+</ds:datastoreItem>
 </file>